--- a/Редактор заметок ПЗ.docx
+++ b/Редактор заметок ПЗ.docx
@@ -849,7 +849,7 @@
         </w:rPr>
         <w:fldChar w:fldCharType="separate"/>
       </w:r>
-      <w:hyperlink w:anchor="_Toc217521334" w:history="1">
+      <w:hyperlink w:anchor="_Toc217720731" w:history="1">
         <w:r>
           <w:rPr>
             <w:rStyle w:val="af6"/>
@@ -872,7 +872,7 @@
           <w:rPr>
             <w:webHidden/>
           </w:rPr>
-          <w:instrText xml:space="preserve"> PAGEREF _Toc217521334 \h </w:instrText>
+          <w:instrText xml:space="preserve"> PAGEREF _Toc217720731 \h </w:instrText>
         </w:r>
         <w:r>
           <w:rPr>
@@ -911,7 +911,7 @@
           <w14:ligatures w14:val="standardContextual"/>
         </w:rPr>
       </w:pPr>
-      <w:hyperlink w:anchor="_Toc217521335" w:history="1">
+      <w:hyperlink w:anchor="_Toc217720732" w:history="1">
         <w:r>
           <w:rPr>
             <w:rStyle w:val="af6"/>
@@ -934,7 +934,7 @@
           <w:rPr>
             <w:webHidden/>
           </w:rPr>
-          <w:instrText xml:space="preserve"> PAGEREF _Toc217521335 \h </w:instrText>
+          <w:instrText xml:space="preserve"> PAGEREF _Toc217720732 \h </w:instrText>
         </w:r>
         <w:r>
           <w:rPr>
@@ -974,7 +974,7 @@
           <w14:ligatures w14:val="standardContextual"/>
         </w:rPr>
       </w:pPr>
-      <w:hyperlink w:anchor="_Toc217521336" w:history="1">
+      <w:hyperlink w:anchor="_Toc217720733" w:history="1">
         <w:r>
           <w:rPr>
             <w:rStyle w:val="af6"/>
@@ -1001,7 +1001,7 @@
             <w:noProof/>
             <w:webHidden/>
           </w:rPr>
-          <w:instrText xml:space="preserve"> PAGEREF _Toc217521336 \h </w:instrText>
+          <w:instrText xml:space="preserve"> PAGEREF _Toc217720733 \h </w:instrText>
         </w:r>
         <w:r>
           <w:rPr>
@@ -1045,7 +1045,7 @@
           <w14:ligatures w14:val="standardContextual"/>
         </w:rPr>
       </w:pPr>
-      <w:hyperlink w:anchor="_Toc217521337" w:history="1">
+      <w:hyperlink w:anchor="_Toc217720734" w:history="1">
         <w:r>
           <w:rPr>
             <w:rStyle w:val="af6"/>
@@ -1072,7 +1072,7 @@
             <w:noProof/>
             <w:webHidden/>
           </w:rPr>
-          <w:instrText xml:space="preserve"> PAGEREF _Toc217521337 \h </w:instrText>
+          <w:instrText xml:space="preserve"> PAGEREF _Toc217720734 \h </w:instrText>
         </w:r>
         <w:r>
           <w:rPr>
@@ -1116,7 +1116,7 @@
           <w14:ligatures w14:val="standardContextual"/>
         </w:rPr>
       </w:pPr>
-      <w:hyperlink w:anchor="_Toc217521338" w:history="1">
+      <w:hyperlink w:anchor="_Toc217720735" w:history="1">
         <w:r>
           <w:rPr>
             <w:rStyle w:val="af6"/>
@@ -1143,7 +1143,7 @@
             <w:noProof/>
             <w:webHidden/>
           </w:rPr>
-          <w:instrText xml:space="preserve"> PAGEREF _Toc217521338 \h </w:instrText>
+          <w:instrText xml:space="preserve"> PAGEREF _Toc217720735 \h </w:instrText>
         </w:r>
         <w:r>
           <w:rPr>
@@ -1187,7 +1187,7 @@
           <w14:ligatures w14:val="standardContextual"/>
         </w:rPr>
       </w:pPr>
-      <w:hyperlink w:anchor="_Toc217521339" w:history="1">
+      <w:hyperlink w:anchor="_Toc217720736" w:history="1">
         <w:r>
           <w:rPr>
             <w:rStyle w:val="af6"/>
@@ -1214,7 +1214,7 @@
             <w:noProof/>
             <w:webHidden/>
           </w:rPr>
-          <w:instrText xml:space="preserve"> PAGEREF _Toc217521339 \h </w:instrText>
+          <w:instrText xml:space="preserve"> PAGEREF _Toc217720736 \h </w:instrText>
         </w:r>
         <w:r>
           <w:rPr>
@@ -1257,7 +1257,7 @@
           <w14:ligatures w14:val="standardContextual"/>
         </w:rPr>
       </w:pPr>
-      <w:hyperlink w:anchor="_Toc217521340" w:history="1">
+      <w:hyperlink w:anchor="_Toc217720737" w:history="1">
         <w:r>
           <w:rPr>
             <w:rStyle w:val="af6"/>
@@ -1280,7 +1280,7 @@
           <w:rPr>
             <w:webHidden/>
           </w:rPr>
-          <w:instrText xml:space="preserve"> PAGEREF _Toc217521340 \h </w:instrText>
+          <w:instrText xml:space="preserve"> PAGEREF _Toc217720737 \h </w:instrText>
         </w:r>
         <w:r>
           <w:rPr>
@@ -1320,7 +1320,7 @@
           <w14:ligatures w14:val="standardContextual"/>
         </w:rPr>
       </w:pPr>
-      <w:hyperlink w:anchor="_Toc217521341" w:history="1">
+      <w:hyperlink w:anchor="_Toc217720738" w:history="1">
         <w:r>
           <w:rPr>
             <w:rStyle w:val="af6"/>
@@ -1347,7 +1347,7 @@
             <w:noProof/>
             <w:webHidden/>
           </w:rPr>
-          <w:instrText xml:space="preserve"> PAGEREF _Toc217521341 \h </w:instrText>
+          <w:instrText xml:space="preserve"> PAGEREF _Toc217720738 \h </w:instrText>
         </w:r>
         <w:r>
           <w:rPr>
@@ -1390,7 +1390,7 @@
           <w14:ligatures w14:val="standardContextual"/>
         </w:rPr>
       </w:pPr>
-      <w:hyperlink w:anchor="_Toc217521342" w:history="1">
+      <w:hyperlink w:anchor="_Toc217720739" w:history="1">
         <w:r>
           <w:rPr>
             <w:rStyle w:val="af6"/>
@@ -1417,7 +1417,7 @@
             <w:noProof/>
             <w:webHidden/>
           </w:rPr>
-          <w:instrText xml:space="preserve"> PAGEREF _Toc217521342 \h </w:instrText>
+          <w:instrText xml:space="preserve"> PAGEREF _Toc217720739 \h </w:instrText>
         </w:r>
         <w:r>
           <w:rPr>
@@ -1460,7 +1460,7 @@
           <w14:ligatures w14:val="standardContextual"/>
         </w:rPr>
       </w:pPr>
-      <w:hyperlink w:anchor="_Toc217521343" w:history="1">
+      <w:hyperlink w:anchor="_Toc217720740" w:history="1">
         <w:r>
           <w:rPr>
             <w:rStyle w:val="af6"/>
@@ -1487,7 +1487,7 @@
             <w:noProof/>
             <w:webHidden/>
           </w:rPr>
-          <w:instrText xml:space="preserve"> PAGEREF _Toc217521343 \h </w:instrText>
+          <w:instrText xml:space="preserve"> PAGEREF _Toc217720740 \h </w:instrText>
         </w:r>
         <w:r>
           <w:rPr>
@@ -1530,7 +1530,7 @@
           <w14:ligatures w14:val="standardContextual"/>
         </w:rPr>
       </w:pPr>
-      <w:hyperlink w:anchor="_Toc217521344" w:history="1">
+      <w:hyperlink w:anchor="_Toc217720741" w:history="1">
         <w:r>
           <w:rPr>
             <w:rStyle w:val="af6"/>
@@ -1557,7 +1557,7 @@
             <w:noProof/>
             <w:webHidden/>
           </w:rPr>
-          <w:instrText xml:space="preserve"> PAGEREF _Toc217521344 \h </w:instrText>
+          <w:instrText xml:space="preserve"> PAGEREF _Toc217720741 \h </w:instrText>
         </w:r>
         <w:r>
           <w:rPr>
@@ -1600,7 +1600,7 @@
           <w14:ligatures w14:val="standardContextual"/>
         </w:rPr>
       </w:pPr>
-      <w:hyperlink w:anchor="_Toc217521345" w:history="1">
+      <w:hyperlink w:anchor="_Toc217720742" w:history="1">
         <w:r>
           <w:rPr>
             <w:rStyle w:val="af6"/>
@@ -1627,7 +1627,7 @@
             <w:noProof/>
             <w:webHidden/>
           </w:rPr>
-          <w:instrText xml:space="preserve"> PAGEREF _Toc217521345 \h </w:instrText>
+          <w:instrText xml:space="preserve"> PAGEREF _Toc217720742 \h </w:instrText>
         </w:r>
         <w:r>
           <w:rPr>
@@ -1671,7 +1671,7 @@
           <w14:ligatures w14:val="standardContextual"/>
         </w:rPr>
       </w:pPr>
-      <w:hyperlink w:anchor="_Toc217521346" w:history="1">
+      <w:hyperlink w:anchor="_Toc217720743" w:history="1">
         <w:r>
           <w:rPr>
             <w:rStyle w:val="af6"/>
@@ -1698,7 +1698,7 @@
             <w:noProof/>
             <w:webHidden/>
           </w:rPr>
-          <w:instrText xml:space="preserve"> PAGEREF _Toc217521346 \h </w:instrText>
+          <w:instrText xml:space="preserve"> PAGEREF _Toc217720743 \h </w:instrText>
         </w:r>
         <w:r>
           <w:rPr>
@@ -1742,7 +1742,7 @@
           <w14:ligatures w14:val="standardContextual"/>
         </w:rPr>
       </w:pPr>
-      <w:hyperlink w:anchor="_Toc217521347" w:history="1">
+      <w:hyperlink w:anchor="_Toc217720744" w:history="1">
         <w:r>
           <w:rPr>
             <w:rStyle w:val="af6"/>
@@ -1769,7 +1769,7 @@
             <w:noProof/>
             <w:webHidden/>
           </w:rPr>
-          <w:instrText xml:space="preserve"> PAGEREF _Toc217521347 \h </w:instrText>
+          <w:instrText xml:space="preserve"> PAGEREF _Toc217720744 \h </w:instrText>
         </w:r>
         <w:r>
           <w:rPr>
@@ -1813,7 +1813,7 @@
           <w14:ligatures w14:val="standardContextual"/>
         </w:rPr>
       </w:pPr>
-      <w:hyperlink w:anchor="_Toc217521348" w:history="1">
+      <w:hyperlink w:anchor="_Toc217720745" w:history="1">
         <w:r>
           <w:rPr>
             <w:rStyle w:val="af6"/>
@@ -1840,7 +1840,7 @@
             <w:noProof/>
             <w:webHidden/>
           </w:rPr>
-          <w:instrText xml:space="preserve"> PAGEREF _Toc217521348 \h </w:instrText>
+          <w:instrText xml:space="preserve"> PAGEREF _Toc217720745 \h </w:instrText>
         </w:r>
         <w:r>
           <w:rPr>
@@ -1883,7 +1883,7 @@
           <w14:ligatures w14:val="standardContextual"/>
         </w:rPr>
       </w:pPr>
-      <w:hyperlink w:anchor="_Toc217521349" w:history="1">
+      <w:hyperlink w:anchor="_Toc217720746" w:history="1">
         <w:r>
           <w:rPr>
             <w:rStyle w:val="af6"/>
@@ -1906,7 +1906,7 @@
           <w:rPr>
             <w:webHidden/>
           </w:rPr>
-          <w:instrText xml:space="preserve"> PAGEREF _Toc217521349 \h </w:instrText>
+          <w:instrText xml:space="preserve"> PAGEREF _Toc217720746 \h </w:instrText>
         </w:r>
         <w:r>
           <w:rPr>
@@ -1946,7 +1946,7 @@
           <w14:ligatures w14:val="standardContextual"/>
         </w:rPr>
       </w:pPr>
-      <w:hyperlink w:anchor="_Toc217521350" w:history="1">
+      <w:hyperlink w:anchor="_Toc217720747" w:history="1">
         <w:r>
           <w:rPr>
             <w:rStyle w:val="af6"/>
@@ -1973,7 +1973,7 @@
             <w:noProof/>
             <w:webHidden/>
           </w:rPr>
-          <w:instrText xml:space="preserve"> PAGEREF _Toc217521350 \h </w:instrText>
+          <w:instrText xml:space="preserve"> PAGEREF _Toc217720747 \h </w:instrText>
         </w:r>
         <w:r>
           <w:rPr>
@@ -2017,7 +2017,7 @@
           <w14:ligatures w14:val="standardContextual"/>
         </w:rPr>
       </w:pPr>
-      <w:hyperlink w:anchor="_Toc217521351" w:history="1">
+      <w:hyperlink w:anchor="_Toc217720748" w:history="1">
         <w:r>
           <w:rPr>
             <w:rStyle w:val="af6"/>
@@ -2044,7 +2044,7 @@
             <w:noProof/>
             <w:webHidden/>
           </w:rPr>
-          <w:instrText xml:space="preserve"> PAGEREF _Toc217521351 \h </w:instrText>
+          <w:instrText xml:space="preserve"> PAGEREF _Toc217720748 \h </w:instrText>
         </w:r>
         <w:r>
           <w:rPr>
@@ -2088,7 +2088,7 @@
           <w14:ligatures w14:val="standardContextual"/>
         </w:rPr>
       </w:pPr>
-      <w:hyperlink w:anchor="_Toc217521352" w:history="1">
+      <w:hyperlink w:anchor="_Toc217720749" w:history="1">
         <w:r>
           <w:rPr>
             <w:rStyle w:val="af6"/>
@@ -2115,7 +2115,7 @@
             <w:noProof/>
             <w:webHidden/>
           </w:rPr>
-          <w:instrText xml:space="preserve"> PAGEREF _Toc217521352 \h </w:instrText>
+          <w:instrText xml:space="preserve"> PAGEREF _Toc217720749 \h </w:instrText>
         </w:r>
         <w:r>
           <w:rPr>
@@ -2159,7 +2159,7 @@
           <w14:ligatures w14:val="standardContextual"/>
         </w:rPr>
       </w:pPr>
-      <w:hyperlink w:anchor="_Toc217521353" w:history="1">
+      <w:hyperlink w:anchor="_Toc217720750" w:history="1">
         <w:r>
           <w:rPr>
             <w:rStyle w:val="af6"/>
@@ -2186,7 +2186,7 @@
             <w:noProof/>
             <w:webHidden/>
           </w:rPr>
-          <w:instrText xml:space="preserve"> PAGEREF _Toc217521353 \h </w:instrText>
+          <w:instrText xml:space="preserve"> PAGEREF _Toc217720750 \h </w:instrText>
         </w:r>
         <w:r>
           <w:rPr>
@@ -2230,7 +2230,7 @@
           <w14:ligatures w14:val="standardContextual"/>
         </w:rPr>
       </w:pPr>
-      <w:hyperlink w:anchor="_Toc217521354" w:history="1">
+      <w:hyperlink w:anchor="_Toc217720751" w:history="1">
         <w:r>
           <w:rPr>
             <w:rStyle w:val="af6"/>
@@ -2257,7 +2257,7 @@
             <w:noProof/>
             <w:webHidden/>
           </w:rPr>
-          <w:instrText xml:space="preserve"> PAGEREF _Toc217521354 \h </w:instrText>
+          <w:instrText xml:space="preserve"> PAGEREF _Toc217720751 \h </w:instrText>
         </w:r>
         <w:r>
           <w:rPr>
@@ -2301,7 +2301,7 @@
           <w14:ligatures w14:val="standardContextual"/>
         </w:rPr>
       </w:pPr>
-      <w:hyperlink w:anchor="_Toc217521355" w:history="1">
+      <w:hyperlink w:anchor="_Toc217720752" w:history="1">
         <w:r>
           <w:rPr>
             <w:rStyle w:val="af6"/>
@@ -2343,7 +2343,7 @@
             <w:noProof/>
             <w:webHidden/>
           </w:rPr>
-          <w:instrText xml:space="preserve"> PAGEREF _Toc217521355 \h </w:instrText>
+          <w:instrText xml:space="preserve"> PAGEREF _Toc217720752 \h </w:instrText>
         </w:r>
         <w:r>
           <w:rPr>
@@ -2386,7 +2386,7 @@
           <w14:ligatures w14:val="standardContextual"/>
         </w:rPr>
       </w:pPr>
-      <w:hyperlink w:anchor="_Toc217521356" w:history="1">
+      <w:hyperlink w:anchor="_Toc217720753" w:history="1">
         <w:r>
           <w:rPr>
             <w:rStyle w:val="af6"/>
@@ -2409,7 +2409,7 @@
           <w:rPr>
             <w:webHidden/>
           </w:rPr>
-          <w:instrText xml:space="preserve"> PAGEREF _Toc217521356 \h </w:instrText>
+          <w:instrText xml:space="preserve"> PAGEREF _Toc217720753 \h </w:instrText>
         </w:r>
         <w:r>
           <w:rPr>
@@ -2427,6 +2427,68 @@
             <w:webHidden/>
           </w:rPr>
           <w:t>22</w:t>
+        </w:r>
+        <w:r>
+          <w:rPr>
+            <w:webHidden/>
+          </w:rPr>
+          <w:fldChar w:fldCharType="end"/>
+        </w:r>
+      </w:hyperlink>
+    </w:p>
+    <w:p>
+      <w:pPr>
+        <w:pStyle w:val="12"/>
+        <w:rPr>
+          <w:rFonts w:asciiTheme="minorHAnsi" w:eastAsiaTheme="minorEastAsia" w:hAnsiTheme="minorHAnsi" w:cstheme="minorBidi"/>
+          <w:kern w:val="2"/>
+          <w:sz w:val="24"/>
+          <w:szCs w:val="24"/>
+          <w:lang w:eastAsia="ru-RU"/>
+          <w14:ligatures w14:val="standardContextual"/>
+        </w:rPr>
+      </w:pPr>
+      <w:hyperlink w:anchor="_Toc217720754" w:history="1">
+        <w:r>
+          <w:rPr>
+            <w:rStyle w:val="af6"/>
+          </w:rPr>
+          <w:t>СПИСОК ИСПОЛЬЗУЕМЫХ ИСТОЧНИКОВ</w:t>
+        </w:r>
+        <w:r>
+          <w:rPr>
+            <w:webHidden/>
+          </w:rPr>
+          <w:tab/>
+        </w:r>
+        <w:r>
+          <w:rPr>
+            <w:webHidden/>
+          </w:rPr>
+          <w:fldChar w:fldCharType="begin"/>
+        </w:r>
+        <w:r>
+          <w:rPr>
+            <w:webHidden/>
+          </w:rPr>
+          <w:instrText xml:space="preserve"> PAGEREF _Toc217720754 \h </w:instrText>
+        </w:r>
+        <w:r>
+          <w:rPr>
+            <w:webHidden/>
+          </w:rPr>
+        </w:r>
+        <w:r>
+          <w:rPr>
+            <w:webHidden/>
+          </w:rPr>
+          <w:fldChar w:fldCharType="separate"/>
+        </w:r>
+        <w:r>
+          <w:rPr>
+            <w:webHidden/>
+          </w:rPr>
+          <w:t>23</w:t>
         </w:r>
         <w:r>
           <w:rPr>
@@ -2457,7 +2519,7 @@
       <w:bookmarkStart w:id="3" w:name="_Toc484616752"/>
       <w:bookmarkStart w:id="4" w:name="_Toc504040236"/>
       <w:bookmarkStart w:id="5" w:name="_Toc220489331"/>
-      <w:bookmarkStart w:id="6" w:name="_Toc217521334"/>
+      <w:bookmarkStart w:id="6" w:name="_Toc217720731"/>
       <w:r>
         <w:rPr>
           <w:rStyle w:val="a7"/>
@@ -2520,7 +2582,7 @@
         </w:rPr>
       </w:pPr>
       <w:bookmarkStart w:id="7" w:name="_Toc504040237"/>
-      <w:bookmarkStart w:id="8" w:name="_Toc217521335"/>
+      <w:bookmarkStart w:id="8" w:name="_Toc217720732"/>
       <w:bookmarkEnd w:id="5"/>
       <w:r>
         <w:rPr>
@@ -2750,7 +2812,7 @@
       <w:pPr>
         <w:pStyle w:val="2"/>
       </w:pPr>
-      <w:bookmarkStart w:id="9" w:name="_Toc217521336"/>
+      <w:bookmarkStart w:id="9" w:name="_Toc217720733"/>
       <w:r>
         <w:t>1.</w:t>
       </w:r>
@@ -2974,7 +3036,7 @@
       <w:pPr>
         <w:pStyle w:val="2"/>
       </w:pPr>
-      <w:bookmarkStart w:id="10" w:name="_Toc217521337"/>
+      <w:bookmarkStart w:id="10" w:name="_Toc217720734"/>
       <w:r>
         <w:t>1</w:t>
       </w:r>
@@ -3029,7 +3091,7 @@
       <w:pPr>
         <w:pStyle w:val="2"/>
       </w:pPr>
-      <w:bookmarkStart w:id="11" w:name="_Toc217521338"/>
+      <w:bookmarkStart w:id="11" w:name="_Toc217720735"/>
       <w:r>
         <w:t>1</w:t>
       </w:r>
@@ -3060,7 +3122,7 @@
       <w:pPr>
         <w:pStyle w:val="2"/>
       </w:pPr>
-      <w:bookmarkStart w:id="12" w:name="_Toc217521339"/>
+      <w:bookmarkStart w:id="12" w:name="_Toc217720736"/>
       <w:r>
         <w:t>1</w:t>
       </w:r>
@@ -3979,7 +4041,7 @@
           <w:b/>
         </w:rPr>
       </w:pPr>
-      <w:bookmarkStart w:id="13" w:name="_Toc217521340"/>
+      <w:bookmarkStart w:id="13" w:name="_Toc217720737"/>
       <w:r>
         <w:rPr>
           <w:rStyle w:val="a7"/>
@@ -4027,7 +4089,7 @@
           <w:sz w:val="28"/>
         </w:rPr>
       </w:pPr>
-      <w:bookmarkStart w:id="14" w:name="_Toc217521341"/>
+      <w:bookmarkStart w:id="14" w:name="_Toc217720738"/>
       <w:r>
         <w:rPr>
           <w:rStyle w:val="a7"/>
@@ -4180,7 +4242,7 @@
           <w:szCs w:val="32"/>
         </w:rPr>
       </w:pPr>
-      <w:bookmarkStart w:id="17" w:name="_Toc217521342"/>
+      <w:bookmarkStart w:id="17" w:name="_Toc217720739"/>
       <w:r>
         <w:rPr>
           <w:sz w:val="28"/>
@@ -4296,7 +4358,7 @@
           <w:szCs w:val="32"/>
         </w:rPr>
       </w:pPr>
-      <w:bookmarkStart w:id="18" w:name="_Toc217521343"/>
+      <w:bookmarkStart w:id="18" w:name="_Toc217720740"/>
       <w:r>
         <w:rPr>
           <w:sz w:val="28"/>
@@ -4389,7 +4451,7 @@
           <w:szCs w:val="32"/>
         </w:rPr>
       </w:pPr>
-      <w:bookmarkStart w:id="19" w:name="_Toc217521344"/>
+      <w:bookmarkStart w:id="19" w:name="_Toc217720741"/>
       <w:r>
         <w:rPr>
           <w:sz w:val="28"/>
@@ -4551,7 +4613,7 @@
           <w:szCs w:val="32"/>
         </w:rPr>
       </w:pPr>
-      <w:bookmarkStart w:id="20" w:name="_Toc217521345"/>
+      <w:bookmarkStart w:id="20" w:name="_Toc217720742"/>
       <w:r>
         <w:rPr>
           <w:sz w:val="28"/>
@@ -4613,7 +4675,7 @@
       <w:pPr>
         <w:pStyle w:val="2"/>
       </w:pPr>
-      <w:bookmarkStart w:id="21" w:name="_Toc217521346"/>
+      <w:bookmarkStart w:id="21" w:name="_Toc217720743"/>
       <w:r>
         <w:t>2</w:t>
       </w:r>
@@ -4668,7 +4730,7 @@
       <w:pPr>
         <w:pStyle w:val="2"/>
       </w:pPr>
-      <w:bookmarkStart w:id="22" w:name="_Toc217521347"/>
+      <w:bookmarkStart w:id="22" w:name="_Toc217720744"/>
       <w:r>
         <w:t>2</w:t>
       </w:r>
@@ -4973,7 +5035,7 @@
         </w:rPr>
       </w:pPr>
       <w:bookmarkStart w:id="23" w:name="_Toc504040241"/>
-      <w:bookmarkStart w:id="24" w:name="_Toc217521348"/>
+      <w:bookmarkStart w:id="24" w:name="_Toc217720745"/>
       <w:r>
         <w:t>2.</w:t>
       </w:r>
@@ -5082,7 +5144,7 @@
         </w:rPr>
       </w:pPr>
       <w:bookmarkStart w:id="25" w:name="_Toc504040242"/>
-      <w:bookmarkStart w:id="26" w:name="_Toc217521349"/>
+      <w:bookmarkStart w:id="26" w:name="_Toc217720746"/>
       <w:r>
         <w:rPr>
           <w:rStyle w:val="a7"/>
@@ -5117,7 +5179,7 @@
           <w:sz w:val="28"/>
         </w:rPr>
       </w:pPr>
-      <w:bookmarkStart w:id="27" w:name="_Toc217521350"/>
+      <w:bookmarkStart w:id="27" w:name="_Toc217720747"/>
       <w:r>
         <w:rPr>
           <w:rStyle w:val="a7"/>
@@ -5268,7 +5330,7 @@
           <w:sz w:val="28"/>
         </w:rPr>
       </w:pPr>
-      <w:bookmarkStart w:id="28" w:name="_Toc217521351"/>
+      <w:bookmarkStart w:id="28" w:name="_Toc217720748"/>
       <w:r>
         <w:rPr>
           <w:rStyle w:val="a7"/>
@@ -5650,7 +5712,7 @@
           <w:sz w:val="28"/>
         </w:rPr>
       </w:pPr>
-      <w:bookmarkStart w:id="29" w:name="_Toc217521352"/>
+      <w:bookmarkStart w:id="29" w:name="_Toc217720749"/>
       <w:r>
         <w:rPr>
           <w:rStyle w:val="a7"/>
@@ -6126,7 +6188,7 @@
           <w:sz w:val="28"/>
         </w:rPr>
       </w:pPr>
-      <w:bookmarkStart w:id="30" w:name="_Toc217521353"/>
+      <w:bookmarkStart w:id="30" w:name="_Toc217720750"/>
       <w:r>
         <w:rPr>
           <w:rStyle w:val="a7"/>
@@ -6396,7 +6458,7 @@
           <w:sz w:val="28"/>
         </w:rPr>
       </w:pPr>
-      <w:bookmarkStart w:id="31" w:name="_Toc217521354"/>
+      <w:bookmarkStart w:id="31" w:name="_Toc217720751"/>
       <w:r>
         <w:rPr>
           <w:rStyle w:val="a7"/>
@@ -6667,7 +6729,7 @@
           <w:sz w:val="28"/>
         </w:rPr>
       </w:pPr>
-      <w:bookmarkStart w:id="32" w:name="_Toc217521355"/>
+      <w:bookmarkStart w:id="32" w:name="_Toc217720752"/>
       <w:r>
         <w:rPr>
           <w:rStyle w:val="a7"/>
@@ -6976,7 +7038,7 @@
       <w:pPr>
         <w:pStyle w:val="10"/>
       </w:pPr>
-      <w:bookmarkStart w:id="33" w:name="_Toc217521356"/>
+      <w:bookmarkStart w:id="33" w:name="_Toc217720753"/>
       <w:r>
         <w:lastRenderedPageBreak/>
         <w:t>ЗАКЛЮЧЕНИЕ</w:t>
@@ -7111,14 +7173,262 @@
         <w:outlineLvl w:val="9"/>
       </w:pPr>
       <w:r>
-        <w:t>Разработанный программный продукт полностью соответствует поставленным требованиям и готов к эксплуатации в качестве персонального менеджера заметок. Полученные в ходе разработки навыки работы с современным стеком технологий Microsoft за</w:t>
-      </w:r>
-      <w:r>
-        <w:t>ложили</w:t>
-      </w:r>
-      <w:r>
-        <w:t xml:space="preserve"> надежный фундамент для дальнейшего развития профессиональных компетенций в области разработки программного обеспечения.</w:t>
-      </w:r>
+        <w:t>Разработанный программный продукт полностью соответствует поставленным требованиям и готов к эксплуатации в качестве персонального менеджера заметок. Полученные в ходе разработки навыки работы с современным стеком технологий Microsoft заложили надежный фундамент для дальнейшего развития профессиональных компетенций в области разработки программного обеспечения.</w:t>
+      </w:r>
+    </w:p>
+    <w:p>
+      <w:pPr>
+        <w:spacing w:line="240" w:lineRule="auto"/>
+        <w:rPr>
+          <w:rFonts w:cs="Liberation Serif"/>
+          <w:szCs w:val="32"/>
+          <w:lang w:eastAsia="ru-RU"/>
+        </w:rPr>
+      </w:pPr>
+      <w:r>
+        <w:br w:type="page"/>
+      </w:r>
+    </w:p>
+    <w:p>
+      <w:pPr>
+        <w:pStyle w:val="10"/>
+      </w:pPr>
+      <w:bookmarkStart w:id="34" w:name="_Toc217720754"/>
+      <w:r>
+        <w:lastRenderedPageBreak/>
+        <w:t>СПИСОК ИСПОЛЬЗУЕМЫХ ИСТОЧНИКОВ</w:t>
+      </w:r>
+      <w:bookmarkEnd w:id="34"/>
+    </w:p>
+    <w:p>
+      <w:pPr>
+        <w:pStyle w:val="aff"/>
+        <w:numPr>
+          <w:ilvl w:val="0"/>
+          <w:numId w:val="46"/>
+        </w:numPr>
+        <w:ind w:left="357" w:hanging="357"/>
+      </w:pPr>
+      <w:hyperlink r:id="rId23" w:history="1">
+        <w:r>
+          <w:rPr>
+            <w:rStyle w:val="af6"/>
+          </w:rPr>
+          <w:t>Платформа .NET 9 (основа приложения)</w:t>
+        </w:r>
+      </w:hyperlink>
+    </w:p>
+    <w:p>
+      <w:pPr>
+        <w:pStyle w:val="aff"/>
+        <w:numPr>
+          <w:ilvl w:val="0"/>
+          <w:numId w:val="46"/>
+        </w:numPr>
+        <w:ind w:left="357" w:hanging="357"/>
+      </w:pPr>
+      <w:hyperlink r:id="rId24" w:history="1">
+        <w:r>
+          <w:rPr>
+            <w:rStyle w:val="af6"/>
+          </w:rPr>
+          <w:t>Язык программирования C# (реализация бизнес-логики)</w:t>
+        </w:r>
+      </w:hyperlink>
+    </w:p>
+    <w:p>
+      <w:pPr>
+        <w:pStyle w:val="aff"/>
+        <w:numPr>
+          <w:ilvl w:val="0"/>
+          <w:numId w:val="46"/>
+        </w:numPr>
+        <w:ind w:left="357" w:hanging="357"/>
+        <w:rPr>
+          <w:lang w:val="en-US"/>
+        </w:rPr>
+      </w:pPr>
+      <w:hyperlink r:id="rId25" w:history="1">
+        <w:r>
+          <w:rPr>
+            <w:rStyle w:val="af6"/>
+            <w:lang w:val="en-US"/>
+          </w:rPr>
+          <w:t>Windows Presentation Fou</w:t>
+        </w:r>
+        <w:r>
+          <w:rPr>
+            <w:rStyle w:val="af6"/>
+            <w:lang w:val="en-US"/>
+          </w:rPr>
+          <w:t>n</w:t>
+        </w:r>
+        <w:r>
+          <w:rPr>
+            <w:rStyle w:val="af6"/>
+            <w:lang w:val="en-US"/>
+          </w:rPr>
+          <w:t>dation (WPF) (</w:t>
+        </w:r>
+        <w:r>
+          <w:rPr>
+            <w:rStyle w:val="af6"/>
+          </w:rPr>
+          <w:t>графический</w:t>
+        </w:r>
+        <w:r>
+          <w:rPr>
+            <w:rStyle w:val="af6"/>
+            <w:lang w:val="en-US"/>
+          </w:rPr>
+          <w:t xml:space="preserve"> </w:t>
+        </w:r>
+        <w:r>
+          <w:rPr>
+            <w:rStyle w:val="af6"/>
+          </w:rPr>
+          <w:t>интерфейс</w:t>
+        </w:r>
+        <w:r>
+          <w:rPr>
+            <w:rStyle w:val="af6"/>
+            <w:lang w:val="en-US"/>
+          </w:rPr>
+          <w:t>)</w:t>
+        </w:r>
+      </w:hyperlink>
+    </w:p>
+    <w:p>
+      <w:pPr>
+        <w:pStyle w:val="aff"/>
+        <w:numPr>
+          <w:ilvl w:val="0"/>
+          <w:numId w:val="46"/>
+        </w:numPr>
+        <w:ind w:left="357" w:hanging="357"/>
+      </w:pPr>
+      <w:hyperlink r:id="rId26" w:history="1">
+        <w:proofErr w:type="spellStart"/>
+        <w:r>
+          <w:rPr>
+            <w:rStyle w:val="af6"/>
+          </w:rPr>
+          <w:t>Entity</w:t>
+        </w:r>
+        <w:proofErr w:type="spellEnd"/>
+        <w:r>
+          <w:rPr>
+            <w:rStyle w:val="af6"/>
+          </w:rPr>
+          <w:t xml:space="preserve"> Framework Core (раб</w:t>
+        </w:r>
+        <w:r>
+          <w:rPr>
+            <w:rStyle w:val="af6"/>
+          </w:rPr>
+          <w:t>о</w:t>
+        </w:r>
+        <w:r>
+          <w:rPr>
+            <w:rStyle w:val="af6"/>
+          </w:rPr>
+          <w:t>та с базой данных)</w:t>
+        </w:r>
+      </w:hyperlink>
+    </w:p>
+    <w:p>
+      <w:pPr>
+        <w:pStyle w:val="aff"/>
+        <w:numPr>
+          <w:ilvl w:val="0"/>
+          <w:numId w:val="46"/>
+        </w:numPr>
+        <w:ind w:left="357" w:hanging="357"/>
+      </w:pPr>
+      <w:hyperlink r:id="rId27" w:history="1">
+        <w:r>
+          <w:rPr>
+            <w:rStyle w:val="af6"/>
+          </w:rPr>
+          <w:t>Microsoft SQL Server (СУБД для хран</w:t>
+        </w:r>
+        <w:r>
+          <w:rPr>
+            <w:rStyle w:val="af6"/>
+          </w:rPr>
+          <w:t>е</w:t>
+        </w:r>
+        <w:r>
+          <w:rPr>
+            <w:rStyle w:val="af6"/>
+          </w:rPr>
+          <w:t>ния информации)</w:t>
+        </w:r>
+      </w:hyperlink>
+    </w:p>
+    <w:p>
+      <w:pPr>
+        <w:pStyle w:val="aff"/>
+        <w:numPr>
+          <w:ilvl w:val="0"/>
+          <w:numId w:val="46"/>
+        </w:numPr>
+        <w:ind w:left="357" w:hanging="357"/>
+      </w:pPr>
+      <w:hyperlink r:id="rId28" w:history="1">
+        <w:proofErr w:type="spellStart"/>
+        <w:r>
+          <w:rPr>
+            <w:rStyle w:val="af6"/>
+          </w:rPr>
+          <w:t>Extended.Wpf.Toolkit</w:t>
+        </w:r>
+        <w:proofErr w:type="spellEnd"/>
+        <w:r>
+          <w:rPr>
+            <w:rStyle w:val="af6"/>
+          </w:rPr>
+          <w:t xml:space="preserve"> (библиот</w:t>
+        </w:r>
+        <w:r>
+          <w:rPr>
+            <w:rStyle w:val="af6"/>
+          </w:rPr>
+          <w:t>е</w:t>
+        </w:r>
+        <w:r>
+          <w:rPr>
+            <w:rStyle w:val="af6"/>
+          </w:rPr>
+          <w:t>ка UI-компонентов)</w:t>
+        </w:r>
+      </w:hyperlink>
+    </w:p>
+    <w:p>
+      <w:pPr>
+        <w:pStyle w:val="aff"/>
+        <w:numPr>
+          <w:ilvl w:val="0"/>
+          <w:numId w:val="46"/>
+        </w:numPr>
+        <w:ind w:left="357" w:hanging="357"/>
+      </w:pPr>
+      <w:hyperlink r:id="rId29" w:history="1">
+        <w:proofErr w:type="spellStart"/>
+        <w:r>
+          <w:rPr>
+            <w:rStyle w:val="af6"/>
+          </w:rPr>
+          <w:t>Docker</w:t>
+        </w:r>
+        <w:proofErr w:type="spellEnd"/>
+        <w:r>
+          <w:rPr>
+            <w:rStyle w:val="af6"/>
+          </w:rPr>
+          <w:t xml:space="preserve"> Desktop (инструмент для контейнеризации и управления инфраструктурой)</w:t>
+        </w:r>
+      </w:hyperlink>
     </w:p>
     <w:sectPr>
       <w:pgSz w:w="11906" w:h="16838"/>
@@ -8116,6 +8426,92 @@
     </w:lvl>
   </w:abstractNum>
   <w:abstractNum w:abstractNumId="8" w15:restartNumberingAfterBreak="0">
+    <w:nsid w:val="2395330D"/>
+    <w:multiLevelType w:val="hybridMultilevel"/>
+    <w:tmpl w:val="853E1FEA"/>
+    <w:lvl w:ilvl="0" w:tplc="0419000F">
+      <w:start w:val="1"/>
+      <w:numFmt w:val="decimal"/>
+      <w:lvlText w:val="%1."/>
+      <w:lvlJc w:val="left"/>
+      <w:pPr>
+        <w:ind w:left="1440" w:hanging="360"/>
+      </w:pPr>
+    </w:lvl>
+    <w:lvl w:ilvl="1" w:tplc="04190019" w:tentative="1">
+      <w:start w:val="1"/>
+      <w:numFmt w:val="lowerLetter"/>
+      <w:lvlText w:val="%2."/>
+      <w:lvlJc w:val="left"/>
+      <w:pPr>
+        <w:ind w:left="2160" w:hanging="360"/>
+      </w:pPr>
+    </w:lvl>
+    <w:lvl w:ilvl="2" w:tplc="0419001B" w:tentative="1">
+      <w:start w:val="1"/>
+      <w:numFmt w:val="lowerRoman"/>
+      <w:lvlText w:val="%3."/>
+      <w:lvlJc w:val="right"/>
+      <w:pPr>
+        <w:ind w:left="2880" w:hanging="180"/>
+      </w:pPr>
+    </w:lvl>
+    <w:lvl w:ilvl="3" w:tplc="0419000F" w:tentative="1">
+      <w:start w:val="1"/>
+      <w:numFmt w:val="decimal"/>
+      <w:lvlText w:val="%4."/>
+      <w:lvlJc w:val="left"/>
+      <w:pPr>
+        <w:ind w:left="3600" w:hanging="360"/>
+      </w:pPr>
+    </w:lvl>
+    <w:lvl w:ilvl="4" w:tplc="04190019" w:tentative="1">
+      <w:start w:val="1"/>
+      <w:numFmt w:val="lowerLetter"/>
+      <w:lvlText w:val="%5."/>
+      <w:lvlJc w:val="left"/>
+      <w:pPr>
+        <w:ind w:left="4320" w:hanging="360"/>
+      </w:pPr>
+    </w:lvl>
+    <w:lvl w:ilvl="5" w:tplc="0419001B" w:tentative="1">
+      <w:start w:val="1"/>
+      <w:numFmt w:val="lowerRoman"/>
+      <w:lvlText w:val="%6."/>
+      <w:lvlJc w:val="right"/>
+      <w:pPr>
+        <w:ind w:left="5040" w:hanging="180"/>
+      </w:pPr>
+    </w:lvl>
+    <w:lvl w:ilvl="6" w:tplc="0419000F" w:tentative="1">
+      <w:start w:val="1"/>
+      <w:numFmt w:val="decimal"/>
+      <w:lvlText w:val="%7."/>
+      <w:lvlJc w:val="left"/>
+      <w:pPr>
+        <w:ind w:left="5760" w:hanging="360"/>
+      </w:pPr>
+    </w:lvl>
+    <w:lvl w:ilvl="7" w:tplc="04190019" w:tentative="1">
+      <w:start w:val="1"/>
+      <w:numFmt w:val="lowerLetter"/>
+      <w:lvlText w:val="%8."/>
+      <w:lvlJc w:val="left"/>
+      <w:pPr>
+        <w:ind w:left="6480" w:hanging="360"/>
+      </w:pPr>
+    </w:lvl>
+    <w:lvl w:ilvl="8" w:tplc="0419001B" w:tentative="1">
+      <w:start w:val="1"/>
+      <w:numFmt w:val="lowerRoman"/>
+      <w:lvlText w:val="%9."/>
+      <w:lvlJc w:val="right"/>
+      <w:pPr>
+        <w:ind w:left="7200" w:hanging="180"/>
+      </w:pPr>
+    </w:lvl>
+  </w:abstractNum>
+  <w:abstractNum w:abstractNumId="9" w15:restartNumberingAfterBreak="0">
     <w:nsid w:val="24F33002"/>
     <w:multiLevelType w:val="hybridMultilevel"/>
     <w:tmpl w:val="06649C50"/>
@@ -8228,7 +8624,7 @@
       </w:rPr>
     </w:lvl>
   </w:abstractNum>
-  <w:abstractNum w:abstractNumId="9" w15:restartNumberingAfterBreak="0">
+  <w:abstractNum w:abstractNumId="10" w15:restartNumberingAfterBreak="0">
     <w:nsid w:val="26AD7ACB"/>
     <w:multiLevelType w:val="hybridMultilevel"/>
     <w:tmpl w:val="012AFEBC"/>
@@ -8341,7 +8737,7 @@
       </w:rPr>
     </w:lvl>
   </w:abstractNum>
-  <w:abstractNum w:abstractNumId="10" w15:restartNumberingAfterBreak="0">
+  <w:abstractNum w:abstractNumId="11" w15:restartNumberingAfterBreak="0">
     <w:nsid w:val="29223520"/>
     <w:multiLevelType w:val="hybridMultilevel"/>
     <w:tmpl w:val="AAFAACEA"/>
@@ -8427,7 +8823,7 @@
       </w:pPr>
     </w:lvl>
   </w:abstractNum>
-  <w:abstractNum w:abstractNumId="11" w15:restartNumberingAfterBreak="0">
+  <w:abstractNum w:abstractNumId="12" w15:restartNumberingAfterBreak="0">
     <w:nsid w:val="29D16820"/>
     <w:multiLevelType w:val="multilevel"/>
     <w:tmpl w:val="0D18CF74"/>
@@ -8568,7 +8964,7 @@
       </w:rPr>
     </w:lvl>
   </w:abstractNum>
-  <w:abstractNum w:abstractNumId="12" w15:restartNumberingAfterBreak="0">
+  <w:abstractNum w:abstractNumId="13" w15:restartNumberingAfterBreak="0">
     <w:nsid w:val="29DD48C0"/>
     <w:multiLevelType w:val="hybridMultilevel"/>
     <w:tmpl w:val="60FE7590"/>
@@ -8681,7 +9077,7 @@
       </w:rPr>
     </w:lvl>
   </w:abstractNum>
-  <w:abstractNum w:abstractNumId="13" w15:restartNumberingAfterBreak="0">
+  <w:abstractNum w:abstractNumId="14" w15:restartNumberingAfterBreak="0">
     <w:nsid w:val="330B5BD6"/>
     <w:multiLevelType w:val="hybridMultilevel"/>
     <w:tmpl w:val="C99E5572"/>
@@ -8794,7 +9190,7 @@
       </w:rPr>
     </w:lvl>
   </w:abstractNum>
-  <w:abstractNum w:abstractNumId="14" w15:restartNumberingAfterBreak="0">
+  <w:abstractNum w:abstractNumId="15" w15:restartNumberingAfterBreak="0">
     <w:nsid w:val="34BA72B8"/>
     <w:multiLevelType w:val="hybridMultilevel"/>
     <w:tmpl w:val="B9D81728"/>
@@ -8907,7 +9303,7 @@
       </w:rPr>
     </w:lvl>
   </w:abstractNum>
-  <w:abstractNum w:abstractNumId="15" w15:restartNumberingAfterBreak="0">
+  <w:abstractNum w:abstractNumId="16" w15:restartNumberingAfterBreak="0">
     <w:nsid w:val="358C0BC4"/>
     <w:multiLevelType w:val="hybridMultilevel"/>
     <w:tmpl w:val="07A0C09A"/>
@@ -9020,7 +9416,7 @@
       </w:rPr>
     </w:lvl>
   </w:abstractNum>
-  <w:abstractNum w:abstractNumId="16" w15:restartNumberingAfterBreak="0">
+  <w:abstractNum w:abstractNumId="17" w15:restartNumberingAfterBreak="0">
     <w:nsid w:val="37481716"/>
     <w:multiLevelType w:val="hybridMultilevel"/>
     <w:tmpl w:val="D7509986"/>
@@ -9133,7 +9529,7 @@
       </w:rPr>
     </w:lvl>
   </w:abstractNum>
-  <w:abstractNum w:abstractNumId="17" w15:restartNumberingAfterBreak="0">
+  <w:abstractNum w:abstractNumId="18" w15:restartNumberingAfterBreak="0">
     <w:nsid w:val="39232CA4"/>
     <w:multiLevelType w:val="hybridMultilevel"/>
     <w:tmpl w:val="89F62656"/>
@@ -9246,7 +9642,7 @@
       </w:rPr>
     </w:lvl>
   </w:abstractNum>
-  <w:abstractNum w:abstractNumId="18" w15:restartNumberingAfterBreak="0">
+  <w:abstractNum w:abstractNumId="19" w15:restartNumberingAfterBreak="0">
     <w:nsid w:val="3A4F34BF"/>
     <w:multiLevelType w:val="multilevel"/>
     <w:tmpl w:val="9B966D88"/>
@@ -9361,7 +9757,7 @@
       </w:rPr>
     </w:lvl>
   </w:abstractNum>
-  <w:abstractNum w:abstractNumId="19" w15:restartNumberingAfterBreak="0">
+  <w:abstractNum w:abstractNumId="20" w15:restartNumberingAfterBreak="0">
     <w:nsid w:val="3B6679D7"/>
     <w:multiLevelType w:val="hybridMultilevel"/>
     <w:tmpl w:val="EEFE3A10"/>
@@ -9474,7 +9870,7 @@
       </w:rPr>
     </w:lvl>
   </w:abstractNum>
-  <w:abstractNum w:abstractNumId="20" w15:restartNumberingAfterBreak="0">
+  <w:abstractNum w:abstractNumId="21" w15:restartNumberingAfterBreak="0">
     <w:nsid w:val="3B6724B2"/>
     <w:multiLevelType w:val="hybridMultilevel"/>
     <w:tmpl w:val="084CB5D6"/>
@@ -9587,7 +9983,7 @@
       </w:rPr>
     </w:lvl>
   </w:abstractNum>
-  <w:abstractNum w:abstractNumId="21" w15:restartNumberingAfterBreak="0">
+  <w:abstractNum w:abstractNumId="22" w15:restartNumberingAfterBreak="0">
     <w:nsid w:val="3B863FB2"/>
     <w:multiLevelType w:val="hybridMultilevel"/>
     <w:tmpl w:val="B5B4355A"/>
@@ -9700,7 +10096,7 @@
       </w:rPr>
     </w:lvl>
   </w:abstractNum>
-  <w:abstractNum w:abstractNumId="22" w15:restartNumberingAfterBreak="0">
+  <w:abstractNum w:abstractNumId="23" w15:restartNumberingAfterBreak="0">
     <w:nsid w:val="3C1F3022"/>
     <w:multiLevelType w:val="hybridMultilevel"/>
     <w:tmpl w:val="6A00ED56"/>
@@ -9813,7 +10209,7 @@
       </w:rPr>
     </w:lvl>
   </w:abstractNum>
-  <w:abstractNum w:abstractNumId="23" w15:restartNumberingAfterBreak="0">
+  <w:abstractNum w:abstractNumId="24" w15:restartNumberingAfterBreak="0">
     <w:nsid w:val="40DA1AF1"/>
     <w:multiLevelType w:val="hybridMultilevel"/>
     <w:tmpl w:val="94CCBAEE"/>
@@ -9926,7 +10322,7 @@
       </w:rPr>
     </w:lvl>
   </w:abstractNum>
-  <w:abstractNum w:abstractNumId="24" w15:restartNumberingAfterBreak="0">
+  <w:abstractNum w:abstractNumId="25" w15:restartNumberingAfterBreak="0">
     <w:nsid w:val="41325BB3"/>
     <w:multiLevelType w:val="hybridMultilevel"/>
     <w:tmpl w:val="721053BC"/>
@@ -10039,7 +10435,7 @@
       </w:rPr>
     </w:lvl>
   </w:abstractNum>
-  <w:abstractNum w:abstractNumId="25" w15:restartNumberingAfterBreak="0">
+  <w:abstractNum w:abstractNumId="26" w15:restartNumberingAfterBreak="0">
     <w:nsid w:val="45A74FFB"/>
     <w:multiLevelType w:val="hybridMultilevel"/>
     <w:tmpl w:val="3D64B116"/>
@@ -10152,7 +10548,7 @@
       </w:rPr>
     </w:lvl>
   </w:abstractNum>
-  <w:abstractNum w:abstractNumId="26" w15:restartNumberingAfterBreak="0">
+  <w:abstractNum w:abstractNumId="27" w15:restartNumberingAfterBreak="0">
     <w:nsid w:val="4B524413"/>
     <w:multiLevelType w:val="hybridMultilevel"/>
     <w:tmpl w:val="7AD48F02"/>
@@ -10265,7 +10661,7 @@
       </w:rPr>
     </w:lvl>
   </w:abstractNum>
-  <w:abstractNum w:abstractNumId="27" w15:restartNumberingAfterBreak="0">
+  <w:abstractNum w:abstractNumId="28" w15:restartNumberingAfterBreak="0">
     <w:nsid w:val="4B6936A2"/>
     <w:multiLevelType w:val="hybridMultilevel"/>
     <w:tmpl w:val="2D380A8C"/>
@@ -10354,7 +10750,7 @@
       </w:pPr>
     </w:lvl>
   </w:abstractNum>
-  <w:abstractNum w:abstractNumId="28" w15:restartNumberingAfterBreak="0">
+  <w:abstractNum w:abstractNumId="29" w15:restartNumberingAfterBreak="0">
     <w:nsid w:val="4F082ED6"/>
     <w:multiLevelType w:val="hybridMultilevel"/>
     <w:tmpl w:val="1130A594"/>
@@ -10467,7 +10863,7 @@
       </w:rPr>
     </w:lvl>
   </w:abstractNum>
-  <w:abstractNum w:abstractNumId="29" w15:restartNumberingAfterBreak="0">
+  <w:abstractNum w:abstractNumId="30" w15:restartNumberingAfterBreak="0">
     <w:nsid w:val="4F7F0DB3"/>
     <w:multiLevelType w:val="hybridMultilevel"/>
     <w:tmpl w:val="7756AFC8"/>
@@ -10580,7 +10976,7 @@
       </w:rPr>
     </w:lvl>
   </w:abstractNum>
-  <w:abstractNum w:abstractNumId="30" w15:restartNumberingAfterBreak="0">
+  <w:abstractNum w:abstractNumId="31" w15:restartNumberingAfterBreak="0">
     <w:nsid w:val="50C860C8"/>
     <w:multiLevelType w:val="hybridMultilevel"/>
     <w:tmpl w:val="4B36D424"/>
@@ -10693,7 +11089,7 @@
       </w:rPr>
     </w:lvl>
   </w:abstractNum>
-  <w:abstractNum w:abstractNumId="31" w15:restartNumberingAfterBreak="0">
+  <w:abstractNum w:abstractNumId="32" w15:restartNumberingAfterBreak="0">
     <w:nsid w:val="526E0440"/>
     <w:multiLevelType w:val="hybridMultilevel"/>
     <w:tmpl w:val="7D6AC968"/>
@@ -10806,7 +11202,7 @@
       </w:rPr>
     </w:lvl>
   </w:abstractNum>
-  <w:abstractNum w:abstractNumId="32" w15:restartNumberingAfterBreak="0">
+  <w:abstractNum w:abstractNumId="33" w15:restartNumberingAfterBreak="0">
     <w:nsid w:val="52F25E48"/>
     <w:multiLevelType w:val="hybridMultilevel"/>
     <w:tmpl w:val="FBA82678"/>
@@ -10919,7 +11315,7 @@
       </w:rPr>
     </w:lvl>
   </w:abstractNum>
-  <w:abstractNum w:abstractNumId="33" w15:restartNumberingAfterBreak="0">
+  <w:abstractNum w:abstractNumId="34" w15:restartNumberingAfterBreak="0">
     <w:nsid w:val="5AA419D1"/>
     <w:multiLevelType w:val="hybridMultilevel"/>
     <w:tmpl w:val="53AEC674"/>
@@ -11032,7 +11428,7 @@
       </w:rPr>
     </w:lvl>
   </w:abstractNum>
-  <w:abstractNum w:abstractNumId="34" w15:restartNumberingAfterBreak="0">
+  <w:abstractNum w:abstractNumId="35" w15:restartNumberingAfterBreak="0">
     <w:nsid w:val="5AA952DB"/>
     <w:multiLevelType w:val="hybridMultilevel"/>
     <w:tmpl w:val="C79E6BA4"/>
@@ -11145,7 +11541,7 @@
       </w:rPr>
     </w:lvl>
   </w:abstractNum>
-  <w:abstractNum w:abstractNumId="35" w15:restartNumberingAfterBreak="0">
+  <w:abstractNum w:abstractNumId="36" w15:restartNumberingAfterBreak="0">
     <w:nsid w:val="5B366268"/>
     <w:multiLevelType w:val="hybridMultilevel"/>
     <w:tmpl w:val="D46CE6B4"/>
@@ -11258,7 +11654,7 @@
       </w:rPr>
     </w:lvl>
   </w:abstractNum>
-  <w:abstractNum w:abstractNumId="36" w15:restartNumberingAfterBreak="0">
+  <w:abstractNum w:abstractNumId="37" w15:restartNumberingAfterBreak="0">
     <w:nsid w:val="640E3398"/>
     <w:multiLevelType w:val="hybridMultilevel"/>
     <w:tmpl w:val="2160D0C6"/>
@@ -11371,7 +11767,7 @@
       </w:rPr>
     </w:lvl>
   </w:abstractNum>
-  <w:abstractNum w:abstractNumId="37" w15:restartNumberingAfterBreak="0">
+  <w:abstractNum w:abstractNumId="38" w15:restartNumberingAfterBreak="0">
     <w:nsid w:val="655E03AD"/>
     <w:multiLevelType w:val="hybridMultilevel"/>
     <w:tmpl w:val="421237EE"/>
@@ -11484,7 +11880,7 @@
       </w:rPr>
     </w:lvl>
   </w:abstractNum>
-  <w:abstractNum w:abstractNumId="38" w15:restartNumberingAfterBreak="0">
+  <w:abstractNum w:abstractNumId="39" w15:restartNumberingAfterBreak="0">
     <w:nsid w:val="67FD1888"/>
     <w:multiLevelType w:val="hybridMultilevel"/>
     <w:tmpl w:val="95FC86F0"/>
@@ -11597,7 +11993,7 @@
       </w:rPr>
     </w:lvl>
   </w:abstractNum>
-  <w:abstractNum w:abstractNumId="39" w15:restartNumberingAfterBreak="0">
+  <w:abstractNum w:abstractNumId="40" w15:restartNumberingAfterBreak="0">
     <w:nsid w:val="6A51654C"/>
     <w:multiLevelType w:val="hybridMultilevel"/>
     <w:tmpl w:val="B846ED70"/>
@@ -11710,7 +12106,7 @@
       </w:rPr>
     </w:lvl>
   </w:abstractNum>
-  <w:abstractNum w:abstractNumId="40" w15:restartNumberingAfterBreak="0">
+  <w:abstractNum w:abstractNumId="41" w15:restartNumberingAfterBreak="0">
     <w:nsid w:val="7689342C"/>
     <w:multiLevelType w:val="hybridMultilevel"/>
     <w:tmpl w:val="84B6CE8C"/>
@@ -11823,7 +12219,7 @@
       </w:rPr>
     </w:lvl>
   </w:abstractNum>
-  <w:abstractNum w:abstractNumId="41" w15:restartNumberingAfterBreak="0">
+  <w:abstractNum w:abstractNumId="42" w15:restartNumberingAfterBreak="0">
     <w:nsid w:val="77A84D23"/>
     <w:multiLevelType w:val="hybridMultilevel"/>
     <w:tmpl w:val="D8306064"/>
@@ -11936,7 +12332,7 @@
       </w:rPr>
     </w:lvl>
   </w:abstractNum>
-  <w:abstractNum w:abstractNumId="42" w15:restartNumberingAfterBreak="0">
+  <w:abstractNum w:abstractNumId="43" w15:restartNumberingAfterBreak="0">
     <w:nsid w:val="77B82E6E"/>
     <w:multiLevelType w:val="hybridMultilevel"/>
     <w:tmpl w:val="C868DD84"/>
@@ -12022,7 +12418,7 @@
       </w:pPr>
     </w:lvl>
   </w:abstractNum>
-  <w:abstractNum w:abstractNumId="43" w15:restartNumberingAfterBreak="0">
+  <w:abstractNum w:abstractNumId="44" w15:restartNumberingAfterBreak="0">
     <w:nsid w:val="7DD077E6"/>
     <w:multiLevelType w:val="hybridMultilevel"/>
     <w:tmpl w:val="2D741056"/>
@@ -12135,7 +12531,7 @@
       </w:rPr>
     </w:lvl>
   </w:abstractNum>
-  <w:abstractNum w:abstractNumId="44" w15:restartNumberingAfterBreak="0">
+  <w:abstractNum w:abstractNumId="45" w15:restartNumberingAfterBreak="0">
     <w:nsid w:val="7EED1A89"/>
     <w:multiLevelType w:val="hybridMultilevel"/>
     <w:tmpl w:val="6EDC8420"/>
@@ -12222,22 +12618,22 @@
     </w:lvl>
   </w:abstractNum>
   <w:num w:numId="1" w16cid:durableId="1090465413">
-    <w:abstractNumId w:val="11"/>
+    <w:abstractNumId w:val="12"/>
   </w:num>
   <w:num w:numId="2" w16cid:durableId="344554846">
-    <w:abstractNumId w:val="18"/>
+    <w:abstractNumId w:val="19"/>
   </w:num>
   <w:num w:numId="3" w16cid:durableId="1434474639">
-    <w:abstractNumId w:val="32"/>
+    <w:abstractNumId w:val="33"/>
   </w:num>
   <w:num w:numId="4" w16cid:durableId="1884099156">
-    <w:abstractNumId w:val="9"/>
+    <w:abstractNumId w:val="10"/>
   </w:num>
   <w:num w:numId="5" w16cid:durableId="1189297937">
-    <w:abstractNumId w:val="33"/>
+    <w:abstractNumId w:val="34"/>
   </w:num>
   <w:num w:numId="6" w16cid:durableId="2079858972">
-    <w:abstractNumId w:val="37"/>
+    <w:abstractNumId w:val="38"/>
   </w:num>
   <w:num w:numId="7" w16cid:durableId="1649091312">
     <w:abstractNumId w:val="1"/>
@@ -12246,115 +12642,118 @@
     <w:abstractNumId w:val="2"/>
   </w:num>
   <w:num w:numId="9" w16cid:durableId="2109963517">
-    <w:abstractNumId w:val="21"/>
+    <w:abstractNumId w:val="22"/>
   </w:num>
   <w:num w:numId="10" w16cid:durableId="2106725191">
-    <w:abstractNumId w:val="31"/>
+    <w:abstractNumId w:val="32"/>
   </w:num>
   <w:num w:numId="11" w16cid:durableId="333073755">
     <w:abstractNumId w:val="5"/>
   </w:num>
   <w:num w:numId="12" w16cid:durableId="1729496500">
-    <w:abstractNumId w:val="25"/>
+    <w:abstractNumId w:val="26"/>
   </w:num>
   <w:num w:numId="13" w16cid:durableId="1685016667">
-    <w:abstractNumId w:val="36"/>
+    <w:abstractNumId w:val="37"/>
   </w:num>
   <w:num w:numId="14" w16cid:durableId="953170676">
-    <w:abstractNumId w:val="34"/>
+    <w:abstractNumId w:val="35"/>
   </w:num>
   <w:num w:numId="15" w16cid:durableId="622231153">
-    <w:abstractNumId w:val="14"/>
+    <w:abstractNumId w:val="15"/>
   </w:num>
   <w:num w:numId="16" w16cid:durableId="1498768064">
-    <w:abstractNumId w:val="22"/>
+    <w:abstractNumId w:val="23"/>
   </w:num>
   <w:num w:numId="17" w16cid:durableId="848061435">
     <w:abstractNumId w:val="7"/>
   </w:num>
   <w:num w:numId="18" w16cid:durableId="1140733585">
-    <w:abstractNumId w:val="24"/>
+    <w:abstractNumId w:val="25"/>
   </w:num>
   <w:num w:numId="19" w16cid:durableId="751438765">
     <w:abstractNumId w:val="4"/>
   </w:num>
   <w:num w:numId="20" w16cid:durableId="644508754">
-    <w:abstractNumId w:val="42"/>
+    <w:abstractNumId w:val="43"/>
   </w:num>
   <w:num w:numId="21" w16cid:durableId="1146775392">
     <w:abstractNumId w:val="6"/>
   </w:num>
   <w:num w:numId="22" w16cid:durableId="990476661">
-    <w:abstractNumId w:val="26"/>
+    <w:abstractNumId w:val="27"/>
   </w:num>
   <w:num w:numId="23" w16cid:durableId="554975851">
-    <w:abstractNumId w:val="15"/>
+    <w:abstractNumId w:val="16"/>
   </w:num>
   <w:num w:numId="24" w16cid:durableId="468086204">
     <w:abstractNumId w:val="3"/>
   </w:num>
   <w:num w:numId="25" w16cid:durableId="1622960221">
-    <w:abstractNumId w:val="8"/>
+    <w:abstractNumId w:val="9"/>
   </w:num>
   <w:num w:numId="26" w16cid:durableId="1191843363">
-    <w:abstractNumId w:val="41"/>
+    <w:abstractNumId w:val="42"/>
   </w:num>
   <w:num w:numId="27" w16cid:durableId="1096559250">
-    <w:abstractNumId w:val="16"/>
+    <w:abstractNumId w:val="17"/>
   </w:num>
   <w:num w:numId="28" w16cid:durableId="1798062895">
-    <w:abstractNumId w:val="39"/>
+    <w:abstractNumId w:val="40"/>
   </w:num>
   <w:num w:numId="29" w16cid:durableId="994458680">
-    <w:abstractNumId w:val="44"/>
+    <w:abstractNumId w:val="45"/>
   </w:num>
   <w:num w:numId="30" w16cid:durableId="1778909692">
-    <w:abstractNumId w:val="10"/>
+    <w:abstractNumId w:val="11"/>
   </w:num>
   <w:num w:numId="31" w16cid:durableId="167184852">
-    <w:abstractNumId w:val="27"/>
+    <w:abstractNumId w:val="28"/>
   </w:num>
   <w:num w:numId="32" w16cid:durableId="1732147594">
     <w:abstractNumId w:val="0"/>
   </w:num>
   <w:num w:numId="33" w16cid:durableId="542601078">
-    <w:abstractNumId w:val="35"/>
+    <w:abstractNumId w:val="36"/>
   </w:num>
   <w:num w:numId="34" w16cid:durableId="309554441">
+    <w:abstractNumId w:val="31"/>
+  </w:num>
+  <w:num w:numId="35" w16cid:durableId="1075208212">
+    <w:abstractNumId w:val="18"/>
+  </w:num>
+  <w:num w:numId="36" w16cid:durableId="1312514230">
+    <w:abstractNumId w:val="41"/>
+  </w:num>
+  <w:num w:numId="37" w16cid:durableId="1252196666">
+    <w:abstractNumId w:val="14"/>
+  </w:num>
+  <w:num w:numId="38" w16cid:durableId="1838418732">
+    <w:abstractNumId w:val="29"/>
+  </w:num>
+  <w:num w:numId="39" w16cid:durableId="170798310">
+    <w:abstractNumId w:val="24"/>
+  </w:num>
+  <w:num w:numId="40" w16cid:durableId="1813713286">
+    <w:abstractNumId w:val="44"/>
+  </w:num>
+  <w:num w:numId="41" w16cid:durableId="1325935053">
     <w:abstractNumId w:val="30"/>
   </w:num>
-  <w:num w:numId="35" w16cid:durableId="1075208212">
-    <w:abstractNumId w:val="17"/>
+  <w:num w:numId="42" w16cid:durableId="1065379307">
+    <w:abstractNumId w:val="21"/>
   </w:num>
-  <w:num w:numId="36" w16cid:durableId="1312514230">
-    <w:abstractNumId w:val="40"/>
+  <w:num w:numId="43" w16cid:durableId="1285111297">
+    <w:abstractNumId w:val="39"/>
   </w:num>
-  <w:num w:numId="37" w16cid:durableId="1252196666">
+  <w:num w:numId="44" w16cid:durableId="151794712">
     <w:abstractNumId w:val="13"/>
   </w:num>
-  <w:num w:numId="38" w16cid:durableId="1838418732">
-    <w:abstractNumId w:val="28"/>
-  </w:num>
-  <w:num w:numId="39" w16cid:durableId="170798310">
-    <w:abstractNumId w:val="23"/>
-  </w:num>
-  <w:num w:numId="40" w16cid:durableId="1813713286">
-    <w:abstractNumId w:val="43"/>
-  </w:num>
-  <w:num w:numId="41" w16cid:durableId="1325935053">
-    <w:abstractNumId w:val="29"/>
-  </w:num>
-  <w:num w:numId="42" w16cid:durableId="1065379307">
+  <w:num w:numId="45" w16cid:durableId="1012218541">
     <w:abstractNumId w:val="20"/>
   </w:num>
-  <w:num w:numId="43" w16cid:durableId="1285111297">
-    <w:abstractNumId w:val="38"/>
-  </w:num>
-  <w:num w:numId="44" w16cid:durableId="151794712">
-    <w:abstractNumId w:val="12"/>
-  </w:num>
-  <w:num w:numId="45" w16cid:durableId="1012218541">
-    <w:abstractNumId w:val="19"/>
+  <w:num w:numId="46" w16cid:durableId="1221092502">
+    <w:abstractNumId w:val="8"/>
   </w:num>
   <w:numIdMacAtCleanup w:val="7"/>
 </w:numbering>

--- a/Редактор заметок ПЗ.docx
+++ b/Редактор заметок ПЗ.docx
@@ -849,7 +849,7 @@
         </w:rPr>
         <w:fldChar w:fldCharType="separate"/>
       </w:r>
-      <w:hyperlink w:anchor="_Toc217720731" w:history="1">
+      <w:hyperlink w:anchor="_Toc217731172" w:history="1">
         <w:r>
           <w:rPr>
             <w:rStyle w:val="af6"/>
@@ -872,7 +872,7 @@
           <w:rPr>
             <w:webHidden/>
           </w:rPr>
-          <w:instrText xml:space="preserve"> PAGEREF _Toc217720731 \h </w:instrText>
+          <w:instrText xml:space="preserve"> PAGEREF _Toc217731172 \h </w:instrText>
         </w:r>
         <w:r>
           <w:rPr>
@@ -911,7 +911,7 @@
           <w14:ligatures w14:val="standardContextual"/>
         </w:rPr>
       </w:pPr>
-      <w:hyperlink w:anchor="_Toc217720732" w:history="1">
+      <w:hyperlink w:anchor="_Toc217731173" w:history="1">
         <w:r>
           <w:rPr>
             <w:rStyle w:val="af6"/>
@@ -934,7 +934,7 @@
           <w:rPr>
             <w:webHidden/>
           </w:rPr>
-          <w:instrText xml:space="preserve"> PAGEREF _Toc217720732 \h </w:instrText>
+          <w:instrText xml:space="preserve"> PAGEREF _Toc217731173 \h </w:instrText>
         </w:r>
         <w:r>
           <w:rPr>
@@ -974,7 +974,7 @@
           <w14:ligatures w14:val="standardContextual"/>
         </w:rPr>
       </w:pPr>
-      <w:hyperlink w:anchor="_Toc217720733" w:history="1">
+      <w:hyperlink w:anchor="_Toc217731174" w:history="1">
         <w:r>
           <w:rPr>
             <w:rStyle w:val="af6"/>
@@ -1001,7 +1001,7 @@
             <w:noProof/>
             <w:webHidden/>
           </w:rPr>
-          <w:instrText xml:space="preserve"> PAGEREF _Toc217720733 \h </w:instrText>
+          <w:instrText xml:space="preserve"> PAGEREF _Toc217731174 \h </w:instrText>
         </w:r>
         <w:r>
           <w:rPr>
@@ -1045,7 +1045,7 @@
           <w14:ligatures w14:val="standardContextual"/>
         </w:rPr>
       </w:pPr>
-      <w:hyperlink w:anchor="_Toc217720734" w:history="1">
+      <w:hyperlink w:anchor="_Toc217731175" w:history="1">
         <w:r>
           <w:rPr>
             <w:rStyle w:val="af6"/>
@@ -1072,7 +1072,7 @@
             <w:noProof/>
             <w:webHidden/>
           </w:rPr>
-          <w:instrText xml:space="preserve"> PAGEREF _Toc217720734 \h </w:instrText>
+          <w:instrText xml:space="preserve"> PAGEREF _Toc217731175 \h </w:instrText>
         </w:r>
         <w:r>
           <w:rPr>
@@ -1092,7 +1092,7 @@
             <w:noProof/>
             <w:webHidden/>
           </w:rPr>
-          <w:t>5</w:t>
+          <w:t>6</w:t>
         </w:r>
         <w:r>
           <w:rPr>
@@ -1116,7 +1116,7 @@
           <w14:ligatures w14:val="standardContextual"/>
         </w:rPr>
       </w:pPr>
-      <w:hyperlink w:anchor="_Toc217720735" w:history="1">
+      <w:hyperlink w:anchor="_Toc217731176" w:history="1">
         <w:r>
           <w:rPr>
             <w:rStyle w:val="af6"/>
@@ -1143,7 +1143,7 @@
             <w:noProof/>
             <w:webHidden/>
           </w:rPr>
-          <w:instrText xml:space="preserve"> PAGEREF _Toc217720735 \h </w:instrText>
+          <w:instrText xml:space="preserve"> PAGEREF _Toc217731176 \h </w:instrText>
         </w:r>
         <w:r>
           <w:rPr>
@@ -1187,7 +1187,7 @@
           <w14:ligatures w14:val="standardContextual"/>
         </w:rPr>
       </w:pPr>
-      <w:hyperlink w:anchor="_Toc217720736" w:history="1">
+      <w:hyperlink w:anchor="_Toc217731177" w:history="1">
         <w:r>
           <w:rPr>
             <w:rStyle w:val="af6"/>
@@ -1214,7 +1214,7 @@
             <w:noProof/>
             <w:webHidden/>
           </w:rPr>
-          <w:instrText xml:space="preserve"> PAGEREF _Toc217720736 \h </w:instrText>
+          <w:instrText xml:space="preserve"> PAGEREF _Toc217731177 \h </w:instrText>
         </w:r>
         <w:r>
           <w:rPr>
@@ -1257,7 +1257,7 @@
           <w14:ligatures w14:val="standardContextual"/>
         </w:rPr>
       </w:pPr>
-      <w:hyperlink w:anchor="_Toc217720737" w:history="1">
+      <w:hyperlink w:anchor="_Toc217731178" w:history="1">
         <w:r>
           <w:rPr>
             <w:rStyle w:val="af6"/>
@@ -1280,7 +1280,7 @@
           <w:rPr>
             <w:webHidden/>
           </w:rPr>
-          <w:instrText xml:space="preserve"> PAGEREF _Toc217720737 \h </w:instrText>
+          <w:instrText xml:space="preserve"> PAGEREF _Toc217731178 \h </w:instrText>
         </w:r>
         <w:r>
           <w:rPr>
@@ -1297,7 +1297,7 @@
           <w:rPr>
             <w:webHidden/>
           </w:rPr>
-          <w:t>8</w:t>
+          <w:t>9</w:t>
         </w:r>
         <w:r>
           <w:rPr>
@@ -1320,7 +1320,7 @@
           <w14:ligatures w14:val="standardContextual"/>
         </w:rPr>
       </w:pPr>
-      <w:hyperlink w:anchor="_Toc217720738" w:history="1">
+      <w:hyperlink w:anchor="_Toc217731179" w:history="1">
         <w:r>
           <w:rPr>
             <w:rStyle w:val="af6"/>
@@ -1347,7 +1347,7 @@
             <w:noProof/>
             <w:webHidden/>
           </w:rPr>
-          <w:instrText xml:space="preserve"> PAGEREF _Toc217720738 \h </w:instrText>
+          <w:instrText xml:space="preserve"> PAGEREF _Toc217731179 \h </w:instrText>
         </w:r>
         <w:r>
           <w:rPr>
@@ -1367,7 +1367,7 @@
             <w:noProof/>
             <w:webHidden/>
           </w:rPr>
-          <w:t>8</w:t>
+          <w:t>9</w:t>
         </w:r>
         <w:r>
           <w:rPr>
@@ -1390,7 +1390,7 @@
           <w14:ligatures w14:val="standardContextual"/>
         </w:rPr>
       </w:pPr>
-      <w:hyperlink w:anchor="_Toc217720739" w:history="1">
+      <w:hyperlink w:anchor="_Toc217731180" w:history="1">
         <w:r>
           <w:rPr>
             <w:rStyle w:val="af6"/>
@@ -1417,7 +1417,7 @@
             <w:noProof/>
             <w:webHidden/>
           </w:rPr>
-          <w:instrText xml:space="preserve"> PAGEREF _Toc217720739 \h </w:instrText>
+          <w:instrText xml:space="preserve"> PAGEREF _Toc217731180 \h </w:instrText>
         </w:r>
         <w:r>
           <w:rPr>
@@ -1437,7 +1437,7 @@
             <w:noProof/>
             <w:webHidden/>
           </w:rPr>
-          <w:t>9</w:t>
+          <w:t>10</w:t>
         </w:r>
         <w:r>
           <w:rPr>
@@ -1460,7 +1460,7 @@
           <w14:ligatures w14:val="standardContextual"/>
         </w:rPr>
       </w:pPr>
-      <w:hyperlink w:anchor="_Toc217720740" w:history="1">
+      <w:hyperlink w:anchor="_Toc217731181" w:history="1">
         <w:r>
           <w:rPr>
             <w:rStyle w:val="af6"/>
@@ -1487,147 +1487,7 @@
             <w:noProof/>
             <w:webHidden/>
           </w:rPr>
-          <w:instrText xml:space="preserve"> PAGEREF _Toc217720740 \h </w:instrText>
-        </w:r>
-        <w:r>
-          <w:rPr>
-            <w:noProof/>
-            <w:webHidden/>
-          </w:rPr>
-        </w:r>
-        <w:r>
-          <w:rPr>
-            <w:noProof/>
-            <w:webHidden/>
-          </w:rPr>
-          <w:fldChar w:fldCharType="separate"/>
-        </w:r>
-        <w:r>
-          <w:rPr>
-            <w:noProof/>
-            <w:webHidden/>
-          </w:rPr>
-          <w:t>9</w:t>
-        </w:r>
-        <w:r>
-          <w:rPr>
-            <w:noProof/>
-            <w:webHidden/>
-          </w:rPr>
-          <w:fldChar w:fldCharType="end"/>
-        </w:r>
-      </w:hyperlink>
-    </w:p>
-    <w:p>
-      <w:pPr>
-        <w:pStyle w:val="34"/>
-        <w:rPr>
-          <w:rFonts w:asciiTheme="minorHAnsi" w:eastAsiaTheme="minorEastAsia" w:hAnsiTheme="minorHAnsi" w:cstheme="minorBidi"/>
-          <w:noProof/>
-          <w:kern w:val="2"/>
-          <w:sz w:val="24"/>
-          <w:szCs w:val="24"/>
-          <w14:ligatures w14:val="standardContextual"/>
-        </w:rPr>
-      </w:pPr>
-      <w:hyperlink w:anchor="_Toc217720741" w:history="1">
-        <w:r>
-          <w:rPr>
-            <w:rStyle w:val="af6"/>
-            <w:noProof/>
-          </w:rPr>
-          <w:t>2.1.3 Обзор существующих программных реализаций решения задачи</w:t>
-        </w:r>
-        <w:r>
-          <w:rPr>
-            <w:noProof/>
-            <w:webHidden/>
-          </w:rPr>
-          <w:tab/>
-        </w:r>
-        <w:r>
-          <w:rPr>
-            <w:noProof/>
-            <w:webHidden/>
-          </w:rPr>
-          <w:fldChar w:fldCharType="begin"/>
-        </w:r>
-        <w:r>
-          <w:rPr>
-            <w:noProof/>
-            <w:webHidden/>
-          </w:rPr>
-          <w:instrText xml:space="preserve"> PAGEREF _Toc217720741 \h </w:instrText>
-        </w:r>
-        <w:r>
-          <w:rPr>
-            <w:noProof/>
-            <w:webHidden/>
-          </w:rPr>
-        </w:r>
-        <w:r>
-          <w:rPr>
-            <w:noProof/>
-            <w:webHidden/>
-          </w:rPr>
-          <w:fldChar w:fldCharType="separate"/>
-        </w:r>
-        <w:r>
-          <w:rPr>
-            <w:noProof/>
-            <w:webHidden/>
-          </w:rPr>
-          <w:t>9</w:t>
-        </w:r>
-        <w:r>
-          <w:rPr>
-            <w:noProof/>
-            <w:webHidden/>
-          </w:rPr>
-          <w:fldChar w:fldCharType="end"/>
-        </w:r>
-      </w:hyperlink>
-    </w:p>
-    <w:p>
-      <w:pPr>
-        <w:pStyle w:val="34"/>
-        <w:rPr>
-          <w:rFonts w:asciiTheme="minorHAnsi" w:eastAsiaTheme="minorEastAsia" w:hAnsiTheme="minorHAnsi" w:cstheme="minorBidi"/>
-          <w:noProof/>
-          <w:kern w:val="2"/>
-          <w:sz w:val="24"/>
-          <w:szCs w:val="24"/>
-          <w14:ligatures w14:val="standardContextual"/>
-        </w:rPr>
-      </w:pPr>
-      <w:hyperlink w:anchor="_Toc217720742" w:history="1">
-        <w:r>
-          <w:rPr>
-            <w:rStyle w:val="af6"/>
-            <w:noProof/>
-          </w:rPr>
-          <w:t>2.1.4 Концептуальное обоснование разработки</w:t>
-        </w:r>
-        <w:r>
-          <w:rPr>
-            <w:noProof/>
-            <w:webHidden/>
-          </w:rPr>
-          <w:tab/>
-        </w:r>
-        <w:r>
-          <w:rPr>
-            <w:noProof/>
-            <w:webHidden/>
-          </w:rPr>
-          <w:fldChar w:fldCharType="begin"/>
-        </w:r>
-        <w:r>
-          <w:rPr>
-            <w:noProof/>
-            <w:webHidden/>
-          </w:rPr>
-          <w:instrText xml:space="preserve"> PAGEREF _Toc217720742 \h </w:instrText>
+          <w:instrText xml:space="preserve"> PAGEREF _Toc217731181 \h </w:instrText>
         </w:r>
         <w:r>
           <w:rPr>
@@ -1671,7 +1531,7 @@
           <w14:ligatures w14:val="standardContextual"/>
         </w:rPr>
       </w:pPr>
-      <w:hyperlink w:anchor="_Toc217720743" w:history="1">
+      <w:hyperlink w:anchor="_Toc217731182" w:history="1">
         <w:r>
           <w:rPr>
             <w:rStyle w:val="af6"/>
@@ -1698,7 +1558,7 @@
             <w:noProof/>
             <w:webHidden/>
           </w:rPr>
-          <w:instrText xml:space="preserve"> PAGEREF _Toc217720743 \h </w:instrText>
+          <w:instrText xml:space="preserve"> PAGEREF _Toc217731182 \h </w:instrText>
         </w:r>
         <w:r>
           <w:rPr>
@@ -1718,7 +1578,7 @@
             <w:noProof/>
             <w:webHidden/>
           </w:rPr>
-          <w:t>10</w:t>
+          <w:t>11</w:t>
         </w:r>
         <w:r>
           <w:rPr>
@@ -1742,7 +1602,7 @@
           <w14:ligatures w14:val="standardContextual"/>
         </w:rPr>
       </w:pPr>
-      <w:hyperlink w:anchor="_Toc217720744" w:history="1">
+      <w:hyperlink w:anchor="_Toc217731183" w:history="1">
         <w:r>
           <w:rPr>
             <w:rStyle w:val="af6"/>
@@ -1769,7 +1629,7 @@
             <w:noProof/>
             <w:webHidden/>
           </w:rPr>
-          <w:instrText xml:space="preserve"> PAGEREF _Toc217720744 \h </w:instrText>
+          <w:instrText xml:space="preserve"> PAGEREF _Toc217731183 \h </w:instrText>
         </w:r>
         <w:r>
           <w:rPr>
@@ -1789,7 +1649,7 @@
             <w:noProof/>
             <w:webHidden/>
           </w:rPr>
-          <w:t>11</w:t>
+          <w:t>12</w:t>
         </w:r>
         <w:r>
           <w:rPr>
@@ -1813,7 +1673,7 @@
           <w14:ligatures w14:val="standardContextual"/>
         </w:rPr>
       </w:pPr>
-      <w:hyperlink w:anchor="_Toc217720745" w:history="1">
+      <w:hyperlink w:anchor="_Toc217731184" w:history="1">
         <w:r>
           <w:rPr>
             <w:rStyle w:val="af6"/>
@@ -1840,7 +1700,7 @@
             <w:noProof/>
             <w:webHidden/>
           </w:rPr>
-          <w:instrText xml:space="preserve"> PAGEREF _Toc217720745 \h </w:instrText>
+          <w:instrText xml:space="preserve"> PAGEREF _Toc217731184 \h </w:instrText>
         </w:r>
         <w:r>
           <w:rPr>
@@ -1860,7 +1720,7 @@
             <w:noProof/>
             <w:webHidden/>
           </w:rPr>
-          <w:t>12</w:t>
+          <w:t>13</w:t>
         </w:r>
         <w:r>
           <w:rPr>
@@ -1883,7 +1743,7 @@
           <w14:ligatures w14:val="standardContextual"/>
         </w:rPr>
       </w:pPr>
-      <w:hyperlink w:anchor="_Toc217720746" w:history="1">
+      <w:hyperlink w:anchor="_Toc217731185" w:history="1">
         <w:r>
           <w:rPr>
             <w:rStyle w:val="af6"/>
@@ -1906,7 +1766,7 @@
           <w:rPr>
             <w:webHidden/>
           </w:rPr>
-          <w:instrText xml:space="preserve"> PAGEREF _Toc217720746 \h </w:instrText>
+          <w:instrText xml:space="preserve"> PAGEREF _Toc217731185 \h </w:instrText>
         </w:r>
         <w:r>
           <w:rPr>
@@ -1923,7 +1783,7 @@
           <w:rPr>
             <w:webHidden/>
           </w:rPr>
-          <w:t>13</w:t>
+          <w:t>15</w:t>
         </w:r>
         <w:r>
           <w:rPr>
@@ -1946,7 +1806,7 @@
           <w14:ligatures w14:val="standardContextual"/>
         </w:rPr>
       </w:pPr>
-      <w:hyperlink w:anchor="_Toc217720747" w:history="1">
+      <w:hyperlink w:anchor="_Toc217731186" w:history="1">
         <w:r>
           <w:rPr>
             <w:rStyle w:val="af6"/>
@@ -1973,7 +1833,7 @@
             <w:noProof/>
             <w:webHidden/>
           </w:rPr>
-          <w:instrText xml:space="preserve"> PAGEREF _Toc217720747 \h </w:instrText>
+          <w:instrText xml:space="preserve"> PAGEREF _Toc217731186 \h </w:instrText>
         </w:r>
         <w:r>
           <w:rPr>
@@ -1993,7 +1853,7 @@
             <w:noProof/>
             <w:webHidden/>
           </w:rPr>
-          <w:t>13</w:t>
+          <w:t>15</w:t>
         </w:r>
         <w:r>
           <w:rPr>
@@ -2017,7 +1877,7 @@
           <w14:ligatures w14:val="standardContextual"/>
         </w:rPr>
       </w:pPr>
-      <w:hyperlink w:anchor="_Toc217720748" w:history="1">
+      <w:hyperlink w:anchor="_Toc217731187" w:history="1">
         <w:r>
           <w:rPr>
             <w:rStyle w:val="af6"/>
@@ -2044,7 +1904,7 @@
             <w:noProof/>
             <w:webHidden/>
           </w:rPr>
-          <w:instrText xml:space="preserve"> PAGEREF _Toc217720748 \h </w:instrText>
+          <w:instrText xml:space="preserve"> PAGEREF _Toc217731187 \h </w:instrText>
         </w:r>
         <w:r>
           <w:rPr>
@@ -2064,7 +1924,7 @@
             <w:noProof/>
             <w:webHidden/>
           </w:rPr>
-          <w:t>14</w:t>
+          <w:t>16</w:t>
         </w:r>
         <w:r>
           <w:rPr>
@@ -2088,7 +1948,7 @@
           <w14:ligatures w14:val="standardContextual"/>
         </w:rPr>
       </w:pPr>
-      <w:hyperlink w:anchor="_Toc217720749" w:history="1">
+      <w:hyperlink w:anchor="_Toc217731188" w:history="1">
         <w:r>
           <w:rPr>
             <w:rStyle w:val="af6"/>
@@ -2115,7 +1975,7 @@
             <w:noProof/>
             <w:webHidden/>
           </w:rPr>
-          <w:instrText xml:space="preserve"> PAGEREF _Toc217720749 \h </w:instrText>
+          <w:instrText xml:space="preserve"> PAGEREF _Toc217731188 \h </w:instrText>
         </w:r>
         <w:r>
           <w:rPr>
@@ -2135,7 +1995,7 @@
             <w:noProof/>
             <w:webHidden/>
           </w:rPr>
-          <w:t>15</w:t>
+          <w:t>17</w:t>
         </w:r>
         <w:r>
           <w:rPr>
@@ -2159,7 +2019,7 @@
           <w14:ligatures w14:val="standardContextual"/>
         </w:rPr>
       </w:pPr>
-      <w:hyperlink w:anchor="_Toc217720750" w:history="1">
+      <w:hyperlink w:anchor="_Toc217731189" w:history="1">
         <w:r>
           <w:rPr>
             <w:rStyle w:val="af6"/>
@@ -2186,7 +2046,7 @@
             <w:noProof/>
             <w:webHidden/>
           </w:rPr>
-          <w:instrText xml:space="preserve"> PAGEREF _Toc217720750 \h </w:instrText>
+          <w:instrText xml:space="preserve"> PAGEREF _Toc217731189 \h </w:instrText>
         </w:r>
         <w:r>
           <w:rPr>
@@ -2206,7 +2066,7 @@
             <w:noProof/>
             <w:webHidden/>
           </w:rPr>
-          <w:t>18</w:t>
+          <w:t>20</w:t>
         </w:r>
         <w:r>
           <w:rPr>
@@ -2230,7 +2090,7 @@
           <w14:ligatures w14:val="standardContextual"/>
         </w:rPr>
       </w:pPr>
-      <w:hyperlink w:anchor="_Toc217720751" w:history="1">
+      <w:hyperlink w:anchor="_Toc217731190" w:history="1">
         <w:r>
           <w:rPr>
             <w:rStyle w:val="af6"/>
@@ -2257,7 +2117,7 @@
             <w:noProof/>
             <w:webHidden/>
           </w:rPr>
-          <w:instrText xml:space="preserve"> PAGEREF _Toc217720751 \h </w:instrText>
+          <w:instrText xml:space="preserve"> PAGEREF _Toc217731190 \h </w:instrText>
         </w:r>
         <w:r>
           <w:rPr>
@@ -2277,7 +2137,7 @@
             <w:noProof/>
             <w:webHidden/>
           </w:rPr>
-          <w:t>19</w:t>
+          <w:t>21</w:t>
         </w:r>
         <w:r>
           <w:rPr>
@@ -2301,7 +2161,7 @@
           <w14:ligatures w14:val="standardContextual"/>
         </w:rPr>
       </w:pPr>
-      <w:hyperlink w:anchor="_Toc217720752" w:history="1">
+      <w:hyperlink w:anchor="_Toc217731191" w:history="1">
         <w:r>
           <w:rPr>
             <w:rStyle w:val="af6"/>
@@ -2343,7 +2203,7 @@
             <w:noProof/>
             <w:webHidden/>
           </w:rPr>
-          <w:instrText xml:space="preserve"> PAGEREF _Toc217720752 \h </w:instrText>
+          <w:instrText xml:space="preserve"> PAGEREF _Toc217731191 \h </w:instrText>
         </w:r>
         <w:r>
           <w:rPr>
@@ -2363,7 +2223,7 @@
             <w:noProof/>
             <w:webHidden/>
           </w:rPr>
-          <w:t>20</w:t>
+          <w:t>22</w:t>
         </w:r>
         <w:r>
           <w:rPr>
@@ -2386,7 +2246,7 @@
           <w14:ligatures w14:val="standardContextual"/>
         </w:rPr>
       </w:pPr>
-      <w:hyperlink w:anchor="_Toc217720753" w:history="1">
+      <w:hyperlink w:anchor="_Toc217731192" w:history="1">
         <w:r>
           <w:rPr>
             <w:rStyle w:val="af6"/>
@@ -2409,7 +2269,7 @@
           <w:rPr>
             <w:webHidden/>
           </w:rPr>
-          <w:instrText xml:space="preserve"> PAGEREF _Toc217720753 \h </w:instrText>
+          <w:instrText xml:space="preserve"> PAGEREF _Toc217731192 \h </w:instrText>
         </w:r>
         <w:r>
           <w:rPr>
@@ -2426,7 +2286,7 @@
           <w:rPr>
             <w:webHidden/>
           </w:rPr>
-          <w:t>22</w:t>
+          <w:t>24</w:t>
         </w:r>
         <w:r>
           <w:rPr>
@@ -2448,7 +2308,7 @@
           <w14:ligatures w14:val="standardContextual"/>
         </w:rPr>
       </w:pPr>
-      <w:hyperlink w:anchor="_Toc217720754" w:history="1">
+      <w:hyperlink w:anchor="_Toc217731193" w:history="1">
         <w:r>
           <w:rPr>
             <w:rStyle w:val="af6"/>
@@ -2471,7 +2331,7 @@
           <w:rPr>
             <w:webHidden/>
           </w:rPr>
-          <w:instrText xml:space="preserve"> PAGEREF _Toc217720754 \h </w:instrText>
+          <w:instrText xml:space="preserve"> PAGEREF _Toc217731193 \h </w:instrText>
         </w:r>
         <w:r>
           <w:rPr>
@@ -2488,7 +2348,7 @@
           <w:rPr>
             <w:webHidden/>
           </w:rPr>
-          <w:t>23</w:t>
+          <w:t>25</w:t>
         </w:r>
         <w:r>
           <w:rPr>
@@ -2518,8 +2378,8 @@
       <w:bookmarkStart w:id="2" w:name="_Toc484433289"/>
       <w:bookmarkStart w:id="3" w:name="_Toc484616752"/>
       <w:bookmarkStart w:id="4" w:name="_Toc504040236"/>
-      <w:bookmarkStart w:id="5" w:name="_Toc220489331"/>
-      <w:bookmarkStart w:id="6" w:name="_Toc217720731"/>
+      <w:bookmarkStart w:id="5" w:name="_Toc217731172"/>
+      <w:bookmarkStart w:id="6" w:name="_Toc220489331"/>
       <w:r>
         <w:rPr>
           <w:rStyle w:val="a7"/>
@@ -2539,7 +2399,7 @@
       <w:bookmarkEnd w:id="2"/>
       <w:bookmarkEnd w:id="3"/>
       <w:bookmarkEnd w:id="4"/>
-      <w:bookmarkEnd w:id="6"/>
+      <w:bookmarkEnd w:id="5"/>
     </w:p>
     <w:p>
       <w:pPr>
@@ -2581,9 +2441,9 @@
           <w:b/>
         </w:rPr>
       </w:pPr>
-      <w:bookmarkStart w:id="7" w:name="_Toc504040237"/>
-      <w:bookmarkStart w:id="8" w:name="_Toc217720732"/>
-      <w:bookmarkEnd w:id="5"/>
+      <w:bookmarkStart w:id="7" w:name="_Toc217731173"/>
+      <w:bookmarkStart w:id="8" w:name="_Toc504040237"/>
+      <w:bookmarkEnd w:id="6"/>
       <w:r>
         <w:rPr>
           <w:rStyle w:val="a7"/>
@@ -2627,7 +2487,7 @@
         </w:rPr>
         <w:t>П</w:t>
       </w:r>
-      <w:bookmarkEnd w:id="8"/>
+      <w:bookmarkEnd w:id="7"/>
     </w:p>
     <w:p>
       <w:pPr>
@@ -2658,9 +2518,8 @@
         <w:pStyle w:val="aff"/>
         <w:numPr>
           <w:ilvl w:val="0"/>
-          <w:numId w:val="33"/>
+          <w:numId w:val="54"/>
         </w:numPr>
-        <w:ind w:left="357" w:hanging="357"/>
       </w:pPr>
       <w:r>
         <w:t>Произвести анализ предметной области: изучить требования к инструментам персональной продуктивности и выявить ключевые функции, необходимые для эффективной работы с заметками.</w:t>
@@ -2671,9 +2530,8 @@
         <w:pStyle w:val="aff"/>
         <w:numPr>
           <w:ilvl w:val="0"/>
-          <w:numId w:val="33"/>
+          <w:numId w:val="54"/>
         </w:numPr>
-        <w:ind w:left="357" w:hanging="357"/>
       </w:pPr>
       <w:r>
         <w:t>Провести обзор программных средств разработки: обосновать выбор экосистемы .NET и С# как инструментов для создания надежного ПО под ОС Windows.</w:t>
@@ -2684,9 +2542,8 @@
         <w:pStyle w:val="aff"/>
         <w:numPr>
           <w:ilvl w:val="0"/>
-          <w:numId w:val="33"/>
+          <w:numId w:val="54"/>
         </w:numPr>
-        <w:ind w:left="357" w:hanging="357"/>
       </w:pPr>
       <w:r>
         <w:t>Спроектировать и реализовать базу данных: разработать схему данных в MS SQL Server, включая таблицы для хранения текстов заметок, метаданных (дата создания, теги) и связей между ними.</w:t>
@@ -2697,9 +2554,8 @@
         <w:pStyle w:val="aff"/>
         <w:numPr>
           <w:ilvl w:val="0"/>
-          <w:numId w:val="33"/>
+          <w:numId w:val="54"/>
         </w:numPr>
-        <w:ind w:left="357" w:hanging="357"/>
       </w:pPr>
       <w:r>
         <w:t xml:space="preserve">Спроектировать архитектуру настольного приложения: определить структуру приложения (рекомендуется паттерн MVVM) и логику взаимодействия с базой данных через ADO.NET или </w:t>
@@ -2718,9 +2574,8 @@
         <w:pStyle w:val="aff"/>
         <w:numPr>
           <w:ilvl w:val="0"/>
-          <w:numId w:val="33"/>
+          <w:numId w:val="54"/>
         </w:numPr>
-        <w:ind w:left="357" w:hanging="357"/>
       </w:pPr>
       <w:r>
         <w:t>Реализовать десктопное приложение: выполнить программную реализацию интерфейса на WPF и логики обработки данных на C#.</w:t>
@@ -2731,20 +2586,11 @@
         <w:pStyle w:val="aff"/>
         <w:numPr>
           <w:ilvl w:val="0"/>
-          <w:numId w:val="33"/>
+          <w:numId w:val="54"/>
         </w:numPr>
-        <w:ind w:left="357" w:hanging="357"/>
       </w:pPr>
       <w:r>
         <w:t>Провести тестирование разработанного приложения: проверить корректность выполнения CRUD-операций (создание, чтение, обновление, удаление записей в БД) и стабильность работы интерфейса.</w:t>
-      </w:r>
-    </w:p>
-    <w:p>
-      <w:pPr>
-        <w:pStyle w:val="aff"/>
-      </w:pPr>
-      <w:r>
-        <w:t>Технологический стек, используемый для решения поставленных задач:</w:t>
       </w:r>
     </w:p>
     <w:p>
@@ -2752,20 +2598,12 @@
         <w:pStyle w:val="aff"/>
         <w:numPr>
           <w:ilvl w:val="0"/>
-          <w:numId w:val="38"/>
+          <w:numId w:val="54"/>
         </w:numPr>
-        <w:ind w:left="357" w:hanging="357"/>
-      </w:pPr>
-      <w:r>
-        <w:t xml:space="preserve">Windows </w:t>
-      </w:r>
-      <w:proofErr w:type="spellStart"/>
-      <w:r>
-        <w:t>Presentation</w:t>
-      </w:r>
-      <w:proofErr w:type="spellEnd"/>
-      <w:r>
-        <w:t xml:space="preserve"> Foundation (WPF): графическая подсистема для создания современного пользовательского интерфейса.</w:t>
+      </w:pPr>
+      <w:r>
+        <w:lastRenderedPageBreak/>
+        <w:t>Технологический стек, используемый для решения поставленных задач:</w:t>
       </w:r>
     </w:p>
     <w:p>
@@ -2773,13 +2611,19 @@
         <w:pStyle w:val="aff"/>
         <w:numPr>
           <w:ilvl w:val="0"/>
-          <w:numId w:val="38"/>
+          <w:numId w:val="54"/>
         </w:numPr>
-        <w:ind w:left="357" w:hanging="357"/>
-      </w:pPr>
-      <w:r>
-        <w:lastRenderedPageBreak/>
-        <w:t>XAML: язык разметки для декларативного описания визуальных элементов.</w:t>
+      </w:pPr>
+      <w:r>
+        <w:t xml:space="preserve">Windows </w:t>
+      </w:r>
+      <w:proofErr w:type="spellStart"/>
+      <w:r>
+        <w:t>Presentation</w:t>
+      </w:r>
+      <w:proofErr w:type="spellEnd"/>
+      <w:r>
+        <w:t xml:space="preserve"> Foundation (WPF): графическая подсистема для создания современного пользовательского интерфейса.</w:t>
       </w:r>
     </w:p>
     <w:p>
@@ -2787,12 +2631,11 @@
         <w:pStyle w:val="aff"/>
         <w:numPr>
           <w:ilvl w:val="0"/>
-          <w:numId w:val="38"/>
+          <w:numId w:val="54"/>
         </w:numPr>
-        <w:ind w:left="357" w:hanging="357"/>
-      </w:pPr>
-      <w:r>
-        <w:t>Язык программирования C#: для реализации бизнес-логики приложения.</w:t>
+      </w:pPr>
+      <w:r>
+        <w:t>XAML: язык разметки для декларативного описания визуальных элементов.</w:t>
       </w:r>
     </w:p>
     <w:p>
@@ -2800,36 +2643,11 @@
         <w:pStyle w:val="aff"/>
         <w:numPr>
           <w:ilvl w:val="0"/>
-          <w:numId w:val="38"/>
+          <w:numId w:val="54"/>
         </w:numPr>
-        <w:ind w:left="357" w:hanging="357"/>
-      </w:pPr>
-      <w:r>
-        <w:t>MS SQL Server: в качестве системы управления реляционными базами данных для надежного хранения информации.</w:t>
-      </w:r>
-    </w:p>
-    <w:p>
-      <w:pPr>
-        <w:pStyle w:val="2"/>
-      </w:pPr>
-      <w:bookmarkStart w:id="9" w:name="_Toc217720733"/>
-      <w:r>
-        <w:t>1.</w:t>
-      </w:r>
-      <w:r>
-        <w:t>1</w:t>
-      </w:r>
-      <w:r>
-        <w:t xml:space="preserve"> Пользовательские требования</w:t>
-      </w:r>
-      <w:bookmarkEnd w:id="9"/>
-    </w:p>
-    <w:p>
-      <w:pPr>
-        <w:pStyle w:val="aff"/>
-      </w:pPr>
-      <w:r>
-        <w:t>Необходимо, чтобы пользователь мог:</w:t>
+      </w:pPr>
+      <w:r>
+        <w:t>Язык программирования C#: для реализации бизнес-логики приложения.</w:t>
       </w:r>
     </w:p>
     <w:p>
@@ -2837,18 +2655,35 @@
         <w:pStyle w:val="aff"/>
         <w:numPr>
           <w:ilvl w:val="0"/>
-          <w:numId w:val="36"/>
+          <w:numId w:val="54"/>
         </w:numPr>
-        <w:ind w:left="357" w:hanging="357"/>
-      </w:pPr>
-      <w:r>
-        <w:t>Создавать заметки</w:t>
-      </w:r>
-      <w:r>
-        <w:rPr>
-          <w:lang w:val="en-US"/>
-        </w:rPr>
-        <w:t>;</w:t>
+      </w:pPr>
+      <w:r>
+        <w:t>MS SQL Server: в качестве системы управления реляционными базами данных для надежного хранения информации.</w:t>
+      </w:r>
+    </w:p>
+    <w:p>
+      <w:pPr>
+        <w:pStyle w:val="2"/>
+      </w:pPr>
+      <w:bookmarkStart w:id="9" w:name="_Toc217731174"/>
+      <w:r>
+        <w:t>1.</w:t>
+      </w:r>
+      <w:r>
+        <w:t>1</w:t>
+      </w:r>
+      <w:r>
+        <w:t xml:space="preserve"> Пользовательские требования</w:t>
+      </w:r>
+      <w:bookmarkEnd w:id="9"/>
+    </w:p>
+    <w:p>
+      <w:pPr>
+        <w:pStyle w:val="aff"/>
+      </w:pPr>
+      <w:r>
+        <w:t>Необходимо, чтобы пользователь мог:</w:t>
       </w:r>
     </w:p>
     <w:p>
@@ -2856,12 +2691,14 @@
         <w:pStyle w:val="aff"/>
         <w:numPr>
           <w:ilvl w:val="0"/>
-          <w:numId w:val="36"/>
+          <w:numId w:val="48"/>
         </w:numPr>
-        <w:ind w:left="357" w:hanging="357"/>
-      </w:pPr>
-      <w:r>
-        <w:t>Просматривать созданные заметки</w:t>
+      </w:pPr>
+      <w:r>
+        <w:t>Создавать</w:t>
+      </w:r>
+      <w:r>
+        <w:t xml:space="preserve"> заметки</w:t>
       </w:r>
       <w:r>
         <w:rPr>
@@ -2875,12 +2712,11 @@
         <w:pStyle w:val="aff"/>
         <w:numPr>
           <w:ilvl w:val="0"/>
-          <w:numId w:val="36"/>
+          <w:numId w:val="48"/>
         </w:numPr>
-        <w:ind w:left="357" w:hanging="357"/>
-      </w:pPr>
-      <w:r>
-        <w:t>Редактировать созданные заметки</w:t>
+      </w:pPr>
+      <w:r>
+        <w:t>Просматривать созданные заметки</w:t>
       </w:r>
       <w:r>
         <w:rPr>
@@ -2894,12 +2730,11 @@
         <w:pStyle w:val="aff"/>
         <w:numPr>
           <w:ilvl w:val="0"/>
-          <w:numId w:val="36"/>
+          <w:numId w:val="48"/>
         </w:numPr>
-        <w:ind w:left="357" w:hanging="357"/>
-      </w:pPr>
-      <w:r>
-        <w:t>Удалять созданные заметки</w:t>
+      </w:pPr>
+      <w:r>
+        <w:t>Редактировать созданные заметки</w:t>
       </w:r>
       <w:r>
         <w:rPr>
@@ -2913,14 +2748,16 @@
         <w:pStyle w:val="aff"/>
         <w:numPr>
           <w:ilvl w:val="0"/>
-          <w:numId w:val="36"/>
+          <w:numId w:val="48"/>
         </w:numPr>
-        <w:ind w:left="357" w:hanging="357"/>
-      </w:pPr>
-      <w:r>
-        <w:t>Создавать категорию для упорядочивания заметок</w:t>
-      </w:r>
-      <w:r>
+      </w:pPr>
+      <w:r>
+        <w:t>Удалять созданные заметки</w:t>
+      </w:r>
+      <w:r>
+        <w:rPr>
+          <w:lang w:val="en-US"/>
+        </w:rPr>
         <w:t>;</w:t>
       </w:r>
     </w:p>
@@ -2929,12 +2766,11 @@
         <w:pStyle w:val="aff"/>
         <w:numPr>
           <w:ilvl w:val="0"/>
-          <w:numId w:val="36"/>
+          <w:numId w:val="48"/>
         </w:numPr>
-        <w:ind w:left="357" w:hanging="357"/>
-      </w:pPr>
-      <w:r>
-        <w:t>Редактировать созданные категории для заметок</w:t>
+      </w:pPr>
+      <w:r>
+        <w:t>Создавать категорию для упорядочивания заметок</w:t>
       </w:r>
       <w:r>
         <w:t>;</w:t>
@@ -2945,12 +2781,11 @@
         <w:pStyle w:val="aff"/>
         <w:numPr>
           <w:ilvl w:val="0"/>
-          <w:numId w:val="36"/>
+          <w:numId w:val="48"/>
         </w:numPr>
-        <w:ind w:left="357" w:hanging="357"/>
-      </w:pPr>
-      <w:r>
-        <w:t>Удалять созданные категории для заметок</w:t>
+      </w:pPr>
+      <w:r>
+        <w:t>Редактировать созданные категории для заметок</w:t>
       </w:r>
       <w:r>
         <w:t>;</w:t>
@@ -2961,20 +2796,13 @@
         <w:pStyle w:val="aff"/>
         <w:numPr>
           <w:ilvl w:val="0"/>
-          <w:numId w:val="36"/>
+          <w:numId w:val="48"/>
         </w:numPr>
-        <w:ind w:left="357" w:hanging="357"/>
-      </w:pPr>
-      <w:r>
-        <w:t>Создавать аккаунт</w:t>
-      </w:r>
-      <w:r>
-        <w:t>ы</w:t>
-      </w:r>
-      <w:r>
-        <w:rPr>
-          <w:lang w:val="en-US"/>
-        </w:rPr>
+      </w:pPr>
+      <w:r>
+        <w:t>Удалять созданные категории для заметок</w:t>
+      </w:r>
+      <w:r>
         <w:t>;</w:t>
       </w:r>
     </w:p>
@@ -2983,12 +2811,11 @@
         <w:pStyle w:val="aff"/>
         <w:numPr>
           <w:ilvl w:val="0"/>
-          <w:numId w:val="36"/>
+          <w:numId w:val="48"/>
         </w:numPr>
-        <w:ind w:left="357" w:hanging="357"/>
-      </w:pPr>
-      <w:r>
-        <w:t>Удалять аккаунт</w:t>
+      </w:pPr>
+      <w:r>
+        <w:t>Создавать аккаунт</w:t>
       </w:r>
       <w:r>
         <w:t>ы</w:t>
@@ -3005,12 +2832,20 @@
         <w:pStyle w:val="aff"/>
         <w:numPr>
           <w:ilvl w:val="0"/>
-          <w:numId w:val="36"/>
+          <w:numId w:val="48"/>
         </w:numPr>
-        <w:ind w:left="357" w:hanging="357"/>
-      </w:pPr>
-      <w:r>
-        <w:t>Фильтровать отображаемые заметки в главном списке заметок по категории и названию;</w:t>
+      </w:pPr>
+      <w:r>
+        <w:t>Удалять аккаунт</w:t>
+      </w:r>
+      <w:r>
+        <w:t>ы</w:t>
+      </w:r>
+      <w:r>
+        <w:rPr>
+          <w:lang w:val="en-US"/>
+        </w:rPr>
+        <w:t>;</w:t>
       </w:r>
     </w:p>
     <w:p>
@@ -3018,9 +2853,20 @@
         <w:pStyle w:val="aff"/>
         <w:numPr>
           <w:ilvl w:val="0"/>
-          <w:numId w:val="36"/>
+          <w:numId w:val="48"/>
         </w:numPr>
-        <w:ind w:left="357" w:hanging="357"/>
+      </w:pPr>
+      <w:r>
+        <w:t>Фильтровать отображаемые заметки в главном списке заметок по категории и названию;</w:t>
+      </w:r>
+    </w:p>
+    <w:p>
+      <w:pPr>
+        <w:pStyle w:val="aff"/>
+        <w:numPr>
+          <w:ilvl w:val="0"/>
+          <w:numId w:val="48"/>
+        </w:numPr>
       </w:pPr>
       <w:r>
         <w:t>Оплачивать подписку для безлимитного количества заметок</w:t>
@@ -3036,8 +2882,9 @@
       <w:pPr>
         <w:pStyle w:val="2"/>
       </w:pPr>
-      <w:bookmarkStart w:id="10" w:name="_Toc217720734"/>
-      <w:r>
+      <w:bookmarkStart w:id="10" w:name="_Toc217731175"/>
+      <w:r>
+        <w:lastRenderedPageBreak/>
         <w:t>1</w:t>
       </w:r>
       <w:r>
@@ -3064,65 +2911,64 @@
         <w:pStyle w:val="aff"/>
       </w:pPr>
       <w:r>
+        <w:t xml:space="preserve">Для запуска приложения необходима операционная система Windows 10 (версия 1607 или выше) или Windows 11. В системе должен быть установлен пакет .NET Desktop </w:t>
+      </w:r>
+      <w:proofErr w:type="spellStart"/>
+      <w:r>
+        <w:t>Runtime</w:t>
+      </w:r>
+      <w:proofErr w:type="spellEnd"/>
+      <w:r>
+        <w:t xml:space="preserve"> (соответствующий версии разработки, например, .NET 6.0 или 8.0) и драйверы для работы с базами данных (Microsoft ODBC Driver для SQL Server). Обязательным условием функционирования программы является установленный и активный экземпляр MS SQL Server.</w:t>
+      </w:r>
+    </w:p>
+    <w:p>
+      <w:pPr>
+        <w:pStyle w:val="aff"/>
+        <w:rPr>
+          <w:b/>
+        </w:rPr>
+      </w:pPr>
+      <w:r>
+        <w:t>Для обеспечения стабильной работы графического интерфейса WPF и фоновых процессов СУБД компьютер должен быть оснащен двухъядерным процессором с тактовой частотой не менее 1.4 ГГц (рекомендуется 2.0 ГГц и выше) и оперативной памятью объемом не менее 4 ГБ (оптимально — 8 ГБ, чтобы избежать задержек при одновременной работе интерфейса и SQL-сервера). На жестком диске должно быть свободно минимум 6 ГБ пространства для установки программных компонентов SQL Server, а также дополнительное место для хранения самой базы данных. Для корректной отрисовки визуальных эффектов и аппаратного ускорения интерфейса требуется видеокарта с поддержкой DirectX 9.0 или выше.</w:t>
+      </w:r>
+    </w:p>
+    <w:p>
+      <w:pPr>
+        <w:pStyle w:val="2"/>
+      </w:pPr>
+      <w:bookmarkStart w:id="11" w:name="_Toc217731176"/>
+      <w:r>
+        <w:t>1</w:t>
+      </w:r>
+      <w:r>
+        <w:t>.</w:t>
+      </w:r>
+      <w:r>
+        <w:t>3</w:t>
+      </w:r>
+      <w:r>
+        <w:t xml:space="preserve"> Требования к графическому пользовательскому интерфейсу</w:t>
+      </w:r>
+      <w:bookmarkEnd w:id="11"/>
+    </w:p>
+    <w:p>
+      <w:pPr>
+        <w:pStyle w:val="aff"/>
+      </w:pPr>
+      <w:r>
+        <w:t xml:space="preserve">Пользовательский интерфейс должен быть спроектирован на принципах интуитивной понятности и минимализма, чтобы взаимодействие с программой не требовало предварительного обучения. Основное внимание уделяется чистоте рабочего пространства и логичному расположению элементов: наиболее востребованные функции всегда находятся в быстром </w:t>
+      </w:r>
+      <w:r>
         <w:lastRenderedPageBreak/>
-        <w:t xml:space="preserve">Для запуска приложения необходима операционная система Windows 10 (версия 1607 или выше) или Windows 11. В системе должен быть установлен пакет .NET Desktop </w:t>
-      </w:r>
-      <w:proofErr w:type="spellStart"/>
-      <w:r>
-        <w:t>Runtime</w:t>
-      </w:r>
-      <w:proofErr w:type="spellEnd"/>
-      <w:r>
-        <w:t xml:space="preserve"> (соответствующий версии разработки, например, .NET 6.0 или 8.0) и драйверы для работы с базами данных (Microsoft ODBC Driver для SQL Server). Обязательным условием функционирования программы является установленный и активный экземпляр MS SQL Server.</w:t>
-      </w:r>
-    </w:p>
-    <w:p>
-      <w:pPr>
-        <w:pStyle w:val="aff"/>
-        <w:rPr>
-          <w:b/>
-        </w:rPr>
-      </w:pPr>
-      <w:r>
-        <w:t>Для обеспечения стабильной работы графического интерфейса WPF и фоновых процессов СУБД компьютер должен быть оснащен двухъядерным процессором с тактовой частотой не менее 1.4 ГГц (рекомендуется 2.0 ГГц и выше) и оперативной памятью объемом не менее 4 ГБ (оптимально — 8 ГБ, чтобы избежать задержек при одновременной работе интерфейса и SQL-сервера). На жестком диске должно быть свободно минимум 6 ГБ пространства для установки программных компонентов SQL Server, а также дополнительное место для хранения самой базы данных. Для корректной отрисовки визуальных эффектов и аппаратного ускорения интерфейса требуется видеокарта с поддержкой DirectX 9.0 или выше.</w:t>
+        <w:t>доступе, а второстепенные не перегружают экран. Визуальная составляющая должна быть консистентной, то есть использовать единую систему отступов, шрифтов и цветовых акцентов во всех окнах. Особое значение имеет отзывчивость интерфейса: любые действия пользователя, будь то переключение между разделами или сохранение данных в базу, должны сопровождаться визуальным откликом и происходить без видимых задержек. В итоге графическая оболочка должна стать удобной средой, которая помогает решать задачи, не отвлекая на технические сложности процесса.</w:t>
       </w:r>
     </w:p>
     <w:p>
       <w:pPr>
         <w:pStyle w:val="2"/>
       </w:pPr>
-      <w:bookmarkStart w:id="11" w:name="_Toc217720735"/>
-      <w:r>
-        <w:t>1</w:t>
-      </w:r>
-      <w:r>
-        <w:t>.</w:t>
-      </w:r>
-      <w:r>
-        <w:t>3</w:t>
-      </w:r>
-      <w:r>
-        <w:t xml:space="preserve"> Требования к графическому пользовательскому интерфейсу</w:t>
-      </w:r>
-      <w:bookmarkEnd w:id="11"/>
-    </w:p>
-    <w:p>
-      <w:pPr>
-        <w:pStyle w:val="aff"/>
-      </w:pPr>
-      <w:r>
-        <w:t xml:space="preserve">Пользовательский интерфейс должен быть спроектирован на принципах интуитивной понятности и минимализма, чтобы взаимодействие с программой не требовало предварительного обучения. Основное внимание уделяется чистоте рабочего пространства и логичному расположению элементов: наиболее востребованные функции всегда находятся в быстром доступе, а второстепенные не перегружают экран. Визуальная составляющая должна быть консистентной, то есть использовать единую систему отступов, шрифтов и цветовых акцентов во всех окнах. Особое значение имеет отзывчивость интерфейса: любые действия пользователя, будь то переключение между разделами или сохранение данных в базу, должны сопровождаться визуальным откликом и происходить без видимых задержек. </w:t>
-      </w:r>
-      <w:r>
-        <w:lastRenderedPageBreak/>
-        <w:t>В итоге графическая оболочка должна стать удобной средой, которая помогает решать задачи, не отвлекая на технические сложности процесса.</w:t>
-      </w:r>
-    </w:p>
-    <w:p>
-      <w:pPr>
-        <w:pStyle w:val="2"/>
-      </w:pPr>
-      <w:bookmarkStart w:id="12" w:name="_Toc217720736"/>
+      <w:bookmarkStart w:id="12" w:name="_Toc217731177"/>
       <w:r>
         <w:t>1</w:t>
       </w:r>
@@ -3859,6 +3705,7 @@
               <w:rPr>
                 <w:szCs w:val="28"/>
               </w:rPr>
+              <w:lastRenderedPageBreak/>
               <w:t>6</w:t>
             </w:r>
             <w:r>
@@ -4041,7 +3888,7 @@
           <w:b/>
         </w:rPr>
       </w:pPr>
-      <w:bookmarkStart w:id="13" w:name="_Toc217720737"/>
+      <w:bookmarkStart w:id="13" w:name="_Toc217731178"/>
       <w:r>
         <w:rPr>
           <w:rStyle w:val="a7"/>
@@ -4089,7 +3936,7 @@
           <w:sz w:val="28"/>
         </w:rPr>
       </w:pPr>
-      <w:bookmarkStart w:id="14" w:name="_Toc217720738"/>
+      <w:bookmarkStart w:id="14" w:name="_Toc217731179"/>
       <w:r>
         <w:rPr>
           <w:rStyle w:val="a7"/>
@@ -4122,7 +3969,7 @@
         </w:rPr>
         <w:t xml:space="preserve"> предметной области</w:t>
       </w:r>
-      <w:bookmarkEnd w:id="7"/>
+      <w:bookmarkEnd w:id="8"/>
       <w:r>
         <w:rPr>
           <w:rStyle w:val="a7"/>
@@ -4172,9 +4019,8 @@
         <w:pStyle w:val="aff"/>
         <w:numPr>
           <w:ilvl w:val="0"/>
-          <w:numId w:val="37"/>
+          <w:numId w:val="53"/>
         </w:numPr>
-        <w:ind w:left="357" w:hanging="357"/>
       </w:pPr>
       <w:r>
         <w:t>Сложность поиска: отсутствие возможности мгновенно найти нужную запись по ключевым словам.</w:t>
@@ -4185,9 +4031,8 @@
         <w:pStyle w:val="aff"/>
         <w:numPr>
           <w:ilvl w:val="0"/>
-          <w:numId w:val="37"/>
+          <w:numId w:val="53"/>
         </w:numPr>
-        <w:ind w:left="357" w:hanging="357"/>
       </w:pPr>
       <w:r>
         <w:t>Отсутствие структуры: трудности в организации большого количества разрозненных файлов.</w:t>
@@ -4198,9 +4043,8 @@
         <w:pStyle w:val="aff"/>
         <w:numPr>
           <w:ilvl w:val="0"/>
-          <w:numId w:val="37"/>
+          <w:numId w:val="53"/>
         </w:numPr>
-        <w:ind w:left="357" w:hanging="357"/>
       </w:pPr>
       <w:r>
         <w:t>Риск потери данных: отсутствие централизованной базы данных делает информацию уязвимой.</w:t>
@@ -4242,7 +4086,7 @@
           <w:szCs w:val="32"/>
         </w:rPr>
       </w:pPr>
-      <w:bookmarkStart w:id="17" w:name="_Toc217720739"/>
+      <w:bookmarkStart w:id="17" w:name="_Toc217731180"/>
       <w:r>
         <w:rPr>
           <w:sz w:val="28"/>
@@ -4306,7 +4150,13 @@
         <w:outlineLvl w:val="9"/>
       </w:pPr>
       <w:r>
-        <w:t>Прачка – объект, который представляет реальную прачку, у прачки есть описание её местонахождение и её статус</w:t>
+        <w:t xml:space="preserve">Пользователь – объект, </w:t>
+      </w:r>
+      <w:r>
+        <w:t>который</w:t>
+      </w:r>
+      <w:r>
+        <w:t xml:space="preserve"> представляет собой пользователя приложения</w:t>
       </w:r>
       <w:r>
         <w:t>.</w:t>
@@ -4322,10 +4172,19 @@
         <w:outlineLvl w:val="9"/>
       </w:pPr>
       <w:r>
-        <w:t>Запись – объект, который представляет</w:t>
-      </w:r>
-      <w:r>
-        <w:t xml:space="preserve"> запись в прачку для студента, там записаны даты и данные о уведомлениях.</w:t>
+        <w:t>Заметка</w:t>
+      </w:r>
+      <w:r>
+        <w:t xml:space="preserve"> – объект, который представляет</w:t>
+      </w:r>
+      <w:r>
+        <w:t xml:space="preserve"> </w:t>
+      </w:r>
+      <w:r>
+        <w:t>заметку с данными</w:t>
+      </w:r>
+      <w:r>
+        <w:t>.</w:t>
       </w:r>
     </w:p>
     <w:p>
@@ -4338,16 +4197,51 @@
         <w:outlineLvl w:val="9"/>
       </w:pPr>
       <w:r>
-        <w:t>Пользователь – объект, который представляет студента, зарегистрированного на сервере, у него также есть его настоящее и</w:t>
-      </w:r>
-      <w:r>
-        <w:t>мя и</w:t>
-      </w:r>
-      <w:r>
-        <w:t xml:space="preserve"> комната</w:t>
-      </w:r>
-      <w:r>
-        <w:t>. Пользователь может создавать новые записи, пока не исчерпает свой лимит на неделю.</w:t>
+        <w:t>Категория</w:t>
+      </w:r>
+      <w:r>
+        <w:t xml:space="preserve"> – объект, который представляет </w:t>
+      </w:r>
+      <w:r>
+        <w:t>категорию, к которой относится заметка</w:t>
+      </w:r>
+      <w:r>
+        <w:t>.</w:t>
+      </w:r>
+    </w:p>
+    <w:p>
+      <w:pPr>
+        <w:pStyle w:val="aff"/>
+        <w:numPr>
+          <w:ilvl w:val="0"/>
+          <w:numId w:val="11"/>
+        </w:numPr>
+        <w:outlineLvl w:val="9"/>
+      </w:pPr>
+      <w:r>
+        <w:t>Текст – объект, который представляет текст</w:t>
+      </w:r>
+      <w:r>
+        <w:t>, принадлежащий к заметке</w:t>
+      </w:r>
+      <w:r>
+        <w:t>.</w:t>
+      </w:r>
+    </w:p>
+    <w:p>
+      <w:pPr>
+        <w:pStyle w:val="aff"/>
+        <w:numPr>
+          <w:ilvl w:val="0"/>
+          <w:numId w:val="11"/>
+        </w:numPr>
+        <w:outlineLvl w:val="9"/>
+      </w:pPr>
+      <w:r>
+        <w:t>Картинка – объект, который представляет собой картинку, принад</w:t>
+      </w:r>
+      <w:r>
+        <w:t>лежащую к заметке.</w:t>
       </w:r>
     </w:p>
     <w:p>
@@ -4358,7 +4252,7 @@
           <w:szCs w:val="32"/>
         </w:rPr>
       </w:pPr>
-      <w:bookmarkStart w:id="18" w:name="_Toc217720740"/>
+      <w:bookmarkStart w:id="18" w:name="_Toc217731181"/>
       <w:r>
         <w:rPr>
           <w:sz w:val="28"/>
@@ -4392,10 +4286,9 @@
     <w:p>
       <w:pPr>
         <w:pStyle w:val="aff"/>
-        <w:outlineLvl w:val="9"/>
-      </w:pPr>
-      <w:r>
-        <w:t>Приложение должно выполнять следующие задачи:</w:t>
+      </w:pPr>
+      <w:r>
+        <w:t>Разрабатываемое приложение предназначено для организации персональной и профессиональной информации. Пользователи должны иметь возможность выполнять следующие ключевые задачи:</w:t>
       </w:r>
     </w:p>
     <w:p>
@@ -4403,18 +4296,11 @@
         <w:pStyle w:val="aff"/>
         <w:numPr>
           <w:ilvl w:val="0"/>
-          <w:numId w:val="14"/>
+          <w:numId w:val="56"/>
         </w:numPr>
-        <w:outlineLvl w:val="9"/>
-      </w:pPr>
-      <w:r>
-        <w:t>Добавлять</w:t>
-      </w:r>
-      <w:r>
-        <w:t xml:space="preserve">, </w:t>
-      </w:r>
-      <w:r>
-        <w:t>удалять и менять статусы прачек.</w:t>
+      </w:pPr>
+      <w:r>
+        <w:t>Создание заметок: Быстрое добавление новой заметки с указанием заголовка, содержания и категории.</w:t>
       </w:r>
     </w:p>
     <w:p>
@@ -4422,12 +4308,11 @@
         <w:pStyle w:val="aff"/>
         <w:numPr>
           <w:ilvl w:val="0"/>
-          <w:numId w:val="14"/>
+          <w:numId w:val="56"/>
         </w:numPr>
-        <w:outlineLvl w:val="9"/>
-      </w:pPr>
-      <w:r>
-        <w:t>Верифицировать пользователей и менять их данные.</w:t>
+      </w:pPr>
+      <w:r>
+        <w:t>Просмотр заметок: Отображение списка всех заметок в удобном виде (таблица, карточки, дерево), а также детальный просмотр содержимого отдельной заметки.</w:t>
       </w:r>
     </w:p>
     <w:p>
@@ -4435,102 +4320,23 @@
         <w:pStyle w:val="aff"/>
         <w:numPr>
           <w:ilvl w:val="0"/>
-          <w:numId w:val="14"/>
+          <w:numId w:val="56"/>
         </w:numPr>
-        <w:outlineLvl w:val="9"/>
-      </w:pPr>
-      <w:r>
-        <w:t>Отображать актуальные записи в прачки</w:t>
-      </w:r>
-    </w:p>
-    <w:p>
-      <w:pPr>
-        <w:pStyle w:val="30"/>
-        <w:rPr>
-          <w:sz w:val="28"/>
-          <w:szCs w:val="32"/>
-        </w:rPr>
-      </w:pPr>
-      <w:bookmarkStart w:id="19" w:name="_Toc217720741"/>
-      <w:r>
-        <w:rPr>
-          <w:sz w:val="28"/>
-          <w:szCs w:val="32"/>
-        </w:rPr>
-        <w:t>2.</w:t>
-      </w:r>
-      <w:r>
-        <w:rPr>
-          <w:sz w:val="28"/>
-          <w:szCs w:val="32"/>
-        </w:rPr>
-        <w:t>1.</w:t>
-      </w:r>
-      <w:r>
-        <w:rPr>
-          <w:sz w:val="28"/>
-          <w:szCs w:val="32"/>
-        </w:rPr>
-        <w:t>3</w:t>
-      </w:r>
-      <w:r>
-        <w:rPr>
-          <w:sz w:val="28"/>
-          <w:szCs w:val="32"/>
-        </w:rPr>
-        <w:t xml:space="preserve"> </w:t>
-      </w:r>
-      <w:r>
-        <w:rPr>
-          <w:sz w:val="28"/>
-          <w:szCs w:val="32"/>
-        </w:rPr>
-        <w:t>Обзор существующих программных реализаций решения задачи</w:t>
-      </w:r>
-      <w:bookmarkEnd w:id="19"/>
-    </w:p>
-    <w:p>
-      <w:pPr>
-        <w:pStyle w:val="aff"/>
-        <w:outlineLvl w:val="9"/>
-        <w:rPr>
-          <w:szCs w:val="28"/>
-        </w:rPr>
-      </w:pPr>
-      <w:r>
-        <w:rPr>
-          <w:szCs w:val="28"/>
-        </w:rPr>
-        <w:t>Среди существующих программных реализаций решения задачи по управлению электронными очередями следует выделить Госуслуги – национальную платформу, предоставляющую гражданам и организациям доступ к государственным и муниципальным услугам. Госуслуги включают в себя модуль управления электронными очередями, который предоставляет следующие функциональные возможности:</w:t>
-      </w:r>
-    </w:p>
-    <w:p>
-      <w:pPr>
-        <w:pStyle w:val="aff"/>
-        <w:outlineLvl w:val="9"/>
-        <w:rPr>
-          <w:szCs w:val="28"/>
-        </w:rPr>
-      </w:pPr>
+      </w:pPr>
+      <w:r>
+        <w:t>Редактирование заметок: Внесение изменений в существующую заметку (текст, форматирование, метаданные).</w:t>
+      </w:r>
     </w:p>
     <w:p>
       <w:pPr>
         <w:pStyle w:val="aff"/>
         <w:numPr>
           <w:ilvl w:val="0"/>
-          <w:numId w:val="15"/>
+          <w:numId w:val="56"/>
         </w:numPr>
-        <w:outlineLvl w:val="9"/>
-        <w:rPr>
-          <w:szCs w:val="28"/>
-        </w:rPr>
-      </w:pPr>
-      <w:r>
-        <w:rPr>
-          <w:szCs w:val="28"/>
-        </w:rPr>
-        <w:lastRenderedPageBreak/>
-        <w:t>Регистрация в электронной очереди для получения государственных услуг.</w:t>
+      </w:pPr>
+      <w:r>
+        <w:t>Удаление заметок: Удаление ненужных или ошибочных заметок с подтверждением действия.</w:t>
       </w:r>
     </w:p>
     <w:p>
@@ -4538,18 +4344,12 @@
         <w:pStyle w:val="aff"/>
         <w:numPr>
           <w:ilvl w:val="0"/>
-          <w:numId w:val="15"/>
+          <w:numId w:val="56"/>
         </w:numPr>
-        <w:outlineLvl w:val="9"/>
-        <w:rPr>
-          <w:szCs w:val="28"/>
-        </w:rPr>
-      </w:pPr>
-      <w:r>
-        <w:rPr>
-          <w:szCs w:val="28"/>
-        </w:rPr>
-        <w:t>Отслеживание статуса текущей очереди и ожидаемого времени ожидания.</w:t>
+      </w:pPr>
+      <w:r>
+        <w:lastRenderedPageBreak/>
+        <w:t>Управление категориями: Создание, редактирование и удаление категорий (папок, тегов) для структурирования и упорядочивания заметок.</w:t>
       </w:r>
     </w:p>
     <w:p>
@@ -4557,18 +4357,11 @@
         <w:pStyle w:val="aff"/>
         <w:numPr>
           <w:ilvl w:val="0"/>
-          <w:numId w:val="15"/>
+          <w:numId w:val="56"/>
         </w:numPr>
-        <w:outlineLvl w:val="9"/>
-        <w:rPr>
-          <w:szCs w:val="28"/>
-        </w:rPr>
-      </w:pPr>
-      <w:r>
-        <w:rPr>
-          <w:szCs w:val="28"/>
-        </w:rPr>
-        <w:t>Уведомления пользователей о статусе и изменениях в расписании обслуживания.</w:t>
+      </w:pPr>
+      <w:r>
+        <w:t>Связывание заметок с категориями: Возможность назначить одной заметке одну или несколько категорий для улучшения навигации.</w:t>
       </w:r>
     </w:p>
     <w:p>
@@ -4576,106 +4369,96 @@
         <w:pStyle w:val="aff"/>
         <w:numPr>
           <w:ilvl w:val="0"/>
-          <w:numId w:val="15"/>
+          <w:numId w:val="56"/>
         </w:numPr>
-        <w:outlineLvl w:val="9"/>
-        <w:rPr>
-          <w:szCs w:val="28"/>
-        </w:rPr>
-      </w:pPr>
-      <w:r>
-        <w:rPr>
-          <w:szCs w:val="28"/>
-        </w:rPr>
-        <w:t>Возможность отмены или переноса записи в очередь.</w:t>
-      </w:r>
-    </w:p>
-    <w:p>
-      <w:pPr>
-        <w:pStyle w:val="aff"/>
-        <w:outlineLvl w:val="9"/>
-        <w:rPr>
-          <w:szCs w:val="28"/>
-        </w:rPr>
-      </w:pPr>
-      <w:r>
-        <w:rPr>
-          <w:szCs w:val="28"/>
-        </w:rPr>
-        <w:t>Но не смотря на всё это, такие локальные, но всё ещё важные, проблемы по типу записи в прачку Госуслуги не охватывают.</w:t>
-      </w:r>
-    </w:p>
-    <w:p>
-      <w:pPr>
-        <w:pStyle w:val="30"/>
-        <w:rPr>
-          <w:sz w:val="28"/>
-          <w:szCs w:val="32"/>
-        </w:rPr>
-      </w:pPr>
-      <w:bookmarkStart w:id="20" w:name="_Toc217720742"/>
-      <w:r>
-        <w:rPr>
-          <w:sz w:val="28"/>
-          <w:szCs w:val="32"/>
-        </w:rPr>
-        <w:t>2.</w:t>
-      </w:r>
-      <w:r>
-        <w:rPr>
-          <w:sz w:val="28"/>
-          <w:szCs w:val="32"/>
-        </w:rPr>
-        <w:t>1.</w:t>
-      </w:r>
-      <w:r>
-        <w:rPr>
-          <w:sz w:val="28"/>
-          <w:szCs w:val="32"/>
-        </w:rPr>
-        <w:t>4</w:t>
-      </w:r>
-      <w:r>
-        <w:rPr>
-          <w:sz w:val="28"/>
-          <w:szCs w:val="32"/>
-        </w:rPr>
-        <w:t xml:space="preserve"> Концептуальное обоснование разработки</w:t>
-      </w:r>
-      <w:bookmarkEnd w:id="20"/>
-    </w:p>
-    <w:p>
-      <w:pPr>
-        <w:pStyle w:val="aff"/>
-        <w:outlineLvl w:val="9"/>
-        <w:rPr>
-          <w:szCs w:val="28"/>
-        </w:rPr>
-      </w:pPr>
-      <w:r>
-        <w:rPr>
-          <w:szCs w:val="28"/>
-        </w:rPr>
-        <w:t xml:space="preserve">Разработка данной курсовой работы была необходима так как в общежитии была большая проблема со стиркой. </w:t>
-      </w:r>
-      <w:r>
-        <w:rPr>
-          <w:szCs w:val="28"/>
-        </w:rPr>
-        <w:t>Из-за</w:t>
-      </w:r>
-      <w:r>
-        <w:rPr>
-          <w:szCs w:val="28"/>
-        </w:rPr>
-        <w:t xml:space="preserve"> отсутствия электронной очереди приходилось очень долго ждать или даже несколько дней не иметь возможность постираться.</w:t>
+      </w:pPr>
+      <w:r>
+        <w:t>Создание аккаунтов: Регистрация новых пользователей в системе.</w:t>
+      </w:r>
+    </w:p>
+    <w:p>
+      <w:pPr>
+        <w:pStyle w:val="aff"/>
+        <w:numPr>
+          <w:ilvl w:val="0"/>
+          <w:numId w:val="56"/>
+        </w:numPr>
+      </w:pPr>
+      <w:r>
+        <w:t>Управление аккаунтами: Просмотр и удаление учетных записей (для административных ролей).</w:t>
+      </w:r>
+    </w:p>
+    <w:p>
+      <w:pPr>
+        <w:pStyle w:val="aff"/>
+        <w:numPr>
+          <w:ilvl w:val="0"/>
+          <w:numId w:val="56"/>
+        </w:numPr>
+      </w:pPr>
+      <w:r>
+        <w:t>Изоляция данных: Гарантия того, что заметки одного пользователя недоступны другому (при многопользовательской архитектуре).</w:t>
+      </w:r>
+    </w:p>
+    <w:p>
+      <w:pPr>
+        <w:pStyle w:val="aff"/>
+        <w:numPr>
+          <w:ilvl w:val="0"/>
+          <w:numId w:val="56"/>
+        </w:numPr>
+      </w:pPr>
+      <w:r>
+        <w:t>Динамический поиск: Возможность мгновенно фильтровать отображаемые заметки по ключевому слову в названии или содержимом.</w:t>
+      </w:r>
+    </w:p>
+    <w:p>
+      <w:pPr>
+        <w:pStyle w:val="aff"/>
+        <w:numPr>
+          <w:ilvl w:val="0"/>
+          <w:numId w:val="56"/>
+        </w:numPr>
+      </w:pPr>
+      <w:r>
+        <w:t>Фильтрация по категориям: Быстрый просмотр заметок, принадлежащих только к выбранной категории.</w:t>
+      </w:r>
+    </w:p>
+    <w:p>
+      <w:pPr>
+        <w:pStyle w:val="aff"/>
+        <w:numPr>
+          <w:ilvl w:val="0"/>
+          <w:numId w:val="56"/>
+        </w:numPr>
+      </w:pPr>
+      <w:r>
+        <w:t>Бесплатный базовый функционал: Ограничение на количество создаваемых заметок для бесплатных аккаунтов.</w:t>
+      </w:r>
+    </w:p>
+    <w:p>
+      <w:pPr>
+        <w:pStyle w:val="aff"/>
+        <w:numPr>
+          <w:ilvl w:val="0"/>
+          <w:numId w:val="56"/>
+        </w:numPr>
+        <w:rPr>
+          <w:b/>
+          <w:bCs/>
+          <w:i/>
+          <w:iCs/>
+        </w:rPr>
+      </w:pPr>
+      <w:r>
+        <w:t>Оплата подписки: Возможность для пользователя приобрести премиум-подписку, снимающую лимиты (безлимитное количество заметок, дополнительные категории, расширенное форматирование и т.д.).</w:t>
       </w:r>
     </w:p>
     <w:p>
       <w:pPr>
         <w:pStyle w:val="2"/>
       </w:pPr>
-      <w:bookmarkStart w:id="21" w:name="_Toc217720743"/>
+      <w:bookmarkStart w:id="19" w:name="_Toc217731182"/>
       <w:r>
         <w:t>2</w:t>
       </w:r>
@@ -4691,7 +4474,7 @@
       <w:r>
         <w:t>Классы и характеристики пользователей</w:t>
       </w:r>
-      <w:bookmarkEnd w:id="21"/>
+      <w:bookmarkEnd w:id="19"/>
     </w:p>
     <w:bookmarkEnd w:id="15"/>
     <w:bookmarkEnd w:id="16"/>
@@ -4700,7 +4483,11 @@
         <w:pStyle w:val="aff"/>
       </w:pPr>
       <w:r>
-        <w:t>В разрабатываемой системе предусмотрена единственная роль — Пользователь (Клиент). Несмотря на наличие механизма авторизации, система не предполагает разделения на уровни доступа (например, «администратор» или «модератор»). Каждый зарегистрированный субъект обладает полным набором прав для управления собственной информацией.</w:t>
+        <w:t xml:space="preserve">В разрабатываемой системе предусмотрена единственная роль — Пользователь (Клиент). Несмотря на наличие механизма авторизации, система не предполагает разделения на уровни доступа (например, «администратор» </w:t>
+      </w:r>
+      <w:r>
+        <w:lastRenderedPageBreak/>
+        <w:t>или «модератор»). Каждый зарегистрированный субъект обладает полным набором прав для управления собственной информацией.</w:t>
       </w:r>
     </w:p>
     <w:p>
@@ -4719,18 +4506,14 @@
         </w:rPr>
       </w:pPr>
       <w:r>
-        <w:t xml:space="preserve">Программа ориентирована на широкий круг лиц. От пользователя требуется лишь базовое владение персональным компьютером на базе ОС Windows. Интерфейс спроектирован таким образом, чтобы процесс входа и </w:t>
-      </w:r>
-      <w:r>
-        <w:lastRenderedPageBreak/>
-        <w:t xml:space="preserve">дальнейшая работа были интуитивно понятны без изучения технической документации. </w:t>
+        <w:t xml:space="preserve">Программа ориентирована на широкий круг лиц. От пользователя требуется лишь базовое владение персональным компьютером на базе ОС Windows. Интерфейс спроектирован таким образом, чтобы процесс входа и дальнейшая работа были интуитивно понятны без изучения технической документации. </w:t>
       </w:r>
     </w:p>
     <w:p>
       <w:pPr>
         <w:pStyle w:val="2"/>
       </w:pPr>
-      <w:bookmarkStart w:id="22" w:name="_Toc217720744"/>
+      <w:bookmarkStart w:id="20" w:name="_Toc217731183"/>
       <w:r>
         <w:t>2</w:t>
       </w:r>
@@ -4749,7 +4532,7 @@
       <w:r>
         <w:t xml:space="preserve"> требования</w:t>
       </w:r>
-      <w:bookmarkEnd w:id="22"/>
+      <w:bookmarkEnd w:id="20"/>
     </w:p>
     <w:p>
       <w:pPr>
@@ -4770,17 +4553,10 @@
         <w:pStyle w:val="aff"/>
         <w:numPr>
           <w:ilvl w:val="0"/>
-          <w:numId w:val="39"/>
+          <w:numId w:val="51"/>
         </w:numPr>
-        <w:ind w:left="357" w:hanging="357"/>
-        <w:rPr>
-          <w:szCs w:val="28"/>
-        </w:rPr>
-      </w:pPr>
-      <w:r>
-        <w:rPr>
-          <w:szCs w:val="28"/>
-        </w:rPr>
+      </w:pPr>
+      <w:r>
         <w:t>Регистрация: Система должна обеспечивать возможность создания новой учетной записи с сохранением данных в базе данных MS SQL Server.</w:t>
       </w:r>
     </w:p>
@@ -4789,17 +4565,10 @@
         <w:pStyle w:val="aff"/>
         <w:numPr>
           <w:ilvl w:val="0"/>
-          <w:numId w:val="39"/>
+          <w:numId w:val="51"/>
         </w:numPr>
-        <w:ind w:left="357" w:hanging="357"/>
-        <w:rPr>
-          <w:szCs w:val="28"/>
-        </w:rPr>
-      </w:pPr>
-      <w:r>
-        <w:rPr>
-          <w:szCs w:val="28"/>
-        </w:rPr>
+      </w:pPr>
+      <w:r>
         <w:t>Аутентификация: Программа должна проверять корректность введенных данных (логин/пароль) перед предоставлением доступа к контенту.</w:t>
       </w:r>
     </w:p>
@@ -4808,32 +4577,11 @@
         <w:pStyle w:val="aff"/>
         <w:numPr>
           <w:ilvl w:val="0"/>
-          <w:numId w:val="39"/>
+          <w:numId w:val="51"/>
         </w:numPr>
-        <w:ind w:left="357" w:hanging="357"/>
-        <w:rPr>
-          <w:szCs w:val="28"/>
-        </w:rPr>
-      </w:pPr>
-      <w:r>
-        <w:rPr>
-          <w:szCs w:val="28"/>
-        </w:rPr>
+      </w:pPr>
+      <w:r>
         <w:t>Удаление: Система должна поддерживать функцию удаления аккаунта пользователя с последующей очисткой связанных с ним данных (согласно правилам целостности БД).</w:t>
-      </w:r>
-    </w:p>
-    <w:p>
-      <w:pPr>
-        <w:pStyle w:val="aff"/>
-        <w:rPr>
-          <w:szCs w:val="28"/>
-        </w:rPr>
-      </w:pPr>
-      <w:r>
-        <w:rPr>
-          <w:szCs w:val="28"/>
-        </w:rPr>
-        <w:t>Управление заметками (CRUD-операции):</w:t>
       </w:r>
     </w:p>
     <w:p>
@@ -4841,18 +4589,11 @@
         <w:pStyle w:val="aff"/>
         <w:numPr>
           <w:ilvl w:val="0"/>
-          <w:numId w:val="40"/>
+          <w:numId w:val="51"/>
         </w:numPr>
-        <w:ind w:left="357" w:hanging="357"/>
-        <w:rPr>
-          <w:szCs w:val="28"/>
-        </w:rPr>
-      </w:pPr>
-      <w:r>
-        <w:rPr>
-          <w:szCs w:val="28"/>
-        </w:rPr>
-        <w:t>Создание: Программа должна предоставлять форму для ввода заголовка и основного текста заметки.</w:t>
+      </w:pPr>
+      <w:r>
+        <w:t>Управление заметками (CRUD-операции):</w:t>
       </w:r>
     </w:p>
     <w:p>
@@ -4860,18 +4601,11 @@
         <w:pStyle w:val="aff"/>
         <w:numPr>
           <w:ilvl w:val="0"/>
-          <w:numId w:val="40"/>
+          <w:numId w:val="51"/>
         </w:numPr>
-        <w:ind w:left="357" w:hanging="357"/>
-        <w:rPr>
-          <w:szCs w:val="28"/>
-        </w:rPr>
-      </w:pPr>
-      <w:r>
-        <w:rPr>
-          <w:szCs w:val="28"/>
-        </w:rPr>
-        <w:t>Хранение: Система должна обеспечивать долгосрочное хранение текстов заметок в базе данных, связывая их с конкретным ID пользователя.</w:t>
+      </w:pPr>
+      <w:r>
+        <w:t>Создание: Программа должна предоставлять форму для ввода заголовка и основного текста заметки.</w:t>
       </w:r>
     </w:p>
     <w:p>
@@ -4879,18 +4613,11 @@
         <w:pStyle w:val="aff"/>
         <w:numPr>
           <w:ilvl w:val="0"/>
-          <w:numId w:val="40"/>
+          <w:numId w:val="51"/>
         </w:numPr>
-        <w:ind w:left="357" w:hanging="357"/>
-        <w:rPr>
-          <w:szCs w:val="28"/>
-        </w:rPr>
-      </w:pPr>
-      <w:r>
-        <w:rPr>
-          <w:szCs w:val="28"/>
-        </w:rPr>
-        <w:t>Редактирование: Приложение должно позволять изменять содержимое существующих заметок с обновлением данных в БД.</w:t>
+      </w:pPr>
+      <w:r>
+        <w:t>Хранение: Система должна обеспечивать долгосрочное хранение текстов заметок в базе данных, связывая их с конкретным ID пользователя.</w:t>
       </w:r>
     </w:p>
     <w:p>
@@ -4898,32 +4625,12 @@
         <w:pStyle w:val="aff"/>
         <w:numPr>
           <w:ilvl w:val="0"/>
-          <w:numId w:val="40"/>
+          <w:numId w:val="51"/>
         </w:numPr>
-        <w:ind w:left="357" w:hanging="357"/>
-        <w:rPr>
-          <w:szCs w:val="28"/>
-        </w:rPr>
-      </w:pPr>
-      <w:r>
-        <w:rPr>
-          <w:szCs w:val="28"/>
-        </w:rPr>
-        <w:t>Удаление: Система должна обеспечивать возможность удаления отдельных заметок из списка.</w:t>
-      </w:r>
-    </w:p>
-    <w:p>
-      <w:pPr>
-        <w:pStyle w:val="aff"/>
-        <w:rPr>
-          <w:szCs w:val="28"/>
-        </w:rPr>
-      </w:pPr>
-      <w:r>
-        <w:rPr>
-          <w:szCs w:val="28"/>
-        </w:rPr>
-        <w:t>Работа с категориями:</w:t>
+      </w:pPr>
+      <w:r>
+        <w:lastRenderedPageBreak/>
+        <w:t>Редактирование: Приложение должно позволять изменять содержимое существующих заметок с обновлением данных в БД.</w:t>
       </w:r>
     </w:p>
     <w:p>
@@ -4931,18 +4638,11 @@
         <w:pStyle w:val="aff"/>
         <w:numPr>
           <w:ilvl w:val="0"/>
-          <w:numId w:val="41"/>
+          <w:numId w:val="51"/>
         </w:numPr>
-        <w:ind w:left="357" w:hanging="357"/>
-        <w:rPr>
-          <w:szCs w:val="28"/>
-        </w:rPr>
-      </w:pPr>
-      <w:r>
-        <w:rPr>
-          <w:szCs w:val="28"/>
-        </w:rPr>
-        <w:t>Группировка: Система должна реализовывать функционал создания категорий для логической организации заметок.</w:t>
+      </w:pPr>
+      <w:r>
+        <w:t>Удаление: Система должна обеспечивать возможность удаления отдельных заметок из списка.</w:t>
       </w:r>
     </w:p>
     <w:p>
@@ -4950,32 +4650,11 @@
         <w:pStyle w:val="aff"/>
         <w:numPr>
           <w:ilvl w:val="0"/>
-          <w:numId w:val="41"/>
+          <w:numId w:val="51"/>
         </w:numPr>
-        <w:ind w:left="357" w:hanging="357"/>
-        <w:rPr>
-          <w:szCs w:val="28"/>
-        </w:rPr>
-      </w:pPr>
-      <w:r>
-        <w:rPr>
-          <w:szCs w:val="28"/>
-        </w:rPr>
-        <w:t>Управление структурами: Программа должна позволять переименовывать (редактировать) и удалять созданные категории, обеспечивая при этом корректное отображение связанных с ними заметок.</w:t>
-      </w:r>
-    </w:p>
-    <w:p>
-      <w:pPr>
-        <w:pStyle w:val="aff"/>
-        <w:rPr>
-          <w:szCs w:val="28"/>
-        </w:rPr>
-      </w:pPr>
-      <w:r>
-        <w:rPr>
-          <w:szCs w:val="28"/>
-        </w:rPr>
-        <w:t>Управление подпиской и ограничениями:</w:t>
+      </w:pPr>
+      <w:r>
+        <w:t>Работа с категориями:</w:t>
       </w:r>
     </w:p>
     <w:p>
@@ -4983,19 +4662,11 @@
         <w:pStyle w:val="aff"/>
         <w:numPr>
           <w:ilvl w:val="0"/>
-          <w:numId w:val="42"/>
+          <w:numId w:val="51"/>
         </w:numPr>
-        <w:ind w:left="357" w:hanging="357"/>
-        <w:rPr>
-          <w:szCs w:val="28"/>
-        </w:rPr>
-      </w:pPr>
-      <w:r>
-        <w:rPr>
-          <w:szCs w:val="28"/>
-        </w:rPr>
-        <w:lastRenderedPageBreak/>
-        <w:t>Биллинг (Оплата): Система должна содержать модуль обработки платежа для активации подписки.</w:t>
+      </w:pPr>
+      <w:r>
+        <w:t>Группировка: Система должна реализовывать функционал создания категорий для логической организации заметок.</w:t>
       </w:r>
     </w:p>
     <w:p>
@@ -5003,23 +4674,56 @@
         <w:pStyle w:val="aff"/>
         <w:numPr>
           <w:ilvl w:val="0"/>
-          <w:numId w:val="42"/>
+          <w:numId w:val="51"/>
         </w:numPr>
-        <w:ind w:left="357" w:hanging="357"/>
-        <w:rPr>
-          <w:szCs w:val="28"/>
-        </w:rPr>
-      </w:pPr>
-      <w:r>
-        <w:rPr>
-          <w:szCs w:val="28"/>
-        </w:rPr>
+      </w:pPr>
+      <w:r>
+        <w:t>Управление структурами: Программа должна позволять переименовывать (редактировать) и удалять созданные категории, обеспечивая при этом корректное отображение связанных с ними заметок.</w:t>
+      </w:r>
+    </w:p>
+    <w:p>
+      <w:pPr>
+        <w:pStyle w:val="aff"/>
+        <w:numPr>
+          <w:ilvl w:val="0"/>
+          <w:numId w:val="51"/>
+        </w:numPr>
+      </w:pPr>
+      <w:r>
+        <w:t>Управление подпиской и ограничениями:</w:t>
+      </w:r>
+    </w:p>
+    <w:p>
+      <w:pPr>
+        <w:pStyle w:val="aff"/>
+        <w:numPr>
+          <w:ilvl w:val="0"/>
+          <w:numId w:val="51"/>
+        </w:numPr>
+      </w:pPr>
+      <w:r>
+        <w:t>Биллинг (Оплата): Система должна содержать модуль обработки платежа для активации подписки.</w:t>
+      </w:r>
+    </w:p>
+    <w:p>
+      <w:pPr>
+        <w:pStyle w:val="aff"/>
+        <w:numPr>
+          <w:ilvl w:val="0"/>
+          <w:numId w:val="51"/>
+        </w:numPr>
+      </w:pPr>
+      <w:r>
         <w:t>Контроль лимитов: Программа должна проверять статус подписки пользователя. При отсутствии активной подписки система должна ограничивать создание новых заметок сверх установленного лимита (например, блокировка кнопки «Создать» при достижении лимита).</w:t>
       </w:r>
     </w:p>
     <w:p>
       <w:pPr>
         <w:pStyle w:val="aff"/>
+        <w:numPr>
+          <w:ilvl w:val="0"/>
+          <w:numId w:val="51"/>
+        </w:numPr>
       </w:pPr>
       <w:r>
         <w:t>Также система должна осуществлять выборку заметок из базы данных по заданным критериям (категория, название заметки).</w:t>
@@ -5034,8 +4738,8 @@
           <w:sz w:val="28"/>
         </w:rPr>
       </w:pPr>
-      <w:bookmarkStart w:id="23" w:name="_Toc504040241"/>
-      <w:bookmarkStart w:id="24" w:name="_Toc217720745"/>
+      <w:bookmarkStart w:id="21" w:name="_Toc504040241"/>
+      <w:bookmarkStart w:id="22" w:name="_Toc217731184"/>
       <w:r>
         <w:t>2.</w:t>
       </w:r>
@@ -5072,8 +4776,8 @@
         </w:rPr>
         <w:t>требования</w:t>
       </w:r>
-      <w:bookmarkEnd w:id="23"/>
-      <w:bookmarkEnd w:id="24"/>
+      <w:bookmarkEnd w:id="21"/>
+      <w:bookmarkEnd w:id="22"/>
     </w:p>
     <w:p>
       <w:pPr>
@@ -5088,9 +4792,8 @@
         <w:pStyle w:val="aff"/>
         <w:numPr>
           <w:ilvl w:val="0"/>
-          <w:numId w:val="43"/>
+          <w:numId w:val="50"/>
         </w:numPr>
-        <w:ind w:left="357" w:hanging="357"/>
       </w:pPr>
       <w:r>
         <w:t>Надежность: приложение должно сохранять данные без ошибок и предупреждать пользователя, если база данных MS SQL Server недоступна.</w:t>
@@ -5101,11 +4804,11 @@
         <w:pStyle w:val="aff"/>
         <w:numPr>
           <w:ilvl w:val="0"/>
-          <w:numId w:val="43"/>
+          <w:numId w:val="50"/>
         </w:numPr>
-        <w:ind w:left="357" w:hanging="357"/>
-      </w:pPr>
-      <w:r>
+      </w:pPr>
+      <w:r>
+        <w:lastRenderedPageBreak/>
         <w:t>Быстродействие: открытие заметок и переключение между окнами должно происходить мгновенно (без видимых задержек).</w:t>
       </w:r>
     </w:p>
@@ -5114,9 +4817,8 @@
         <w:pStyle w:val="aff"/>
         <w:numPr>
           <w:ilvl w:val="0"/>
-          <w:numId w:val="43"/>
+          <w:numId w:val="50"/>
         </w:numPr>
-        <w:ind w:left="357" w:hanging="357"/>
       </w:pPr>
       <w:r>
         <w:t>Удобство (Юзабилити): интерфейс должен быть понятен с первого взгляда, чтобы работа с текстом была комфортной.</w:t>
@@ -5127,9 +4829,8 @@
         <w:pStyle w:val="aff"/>
         <w:numPr>
           <w:ilvl w:val="0"/>
-          <w:numId w:val="43"/>
+          <w:numId w:val="50"/>
         </w:numPr>
-        <w:ind w:left="357" w:hanging="357"/>
       </w:pPr>
       <w:r>
         <w:t>Совместимость: программа должна стабильно работать на любой современной версии Windows (10 или 11).</w:t>
@@ -5143,8 +4844,8 @@
           <w:b/>
         </w:rPr>
       </w:pPr>
-      <w:bookmarkStart w:id="25" w:name="_Toc504040242"/>
-      <w:bookmarkStart w:id="26" w:name="_Toc217720746"/>
+      <w:bookmarkStart w:id="23" w:name="_Toc217731185"/>
+      <w:bookmarkStart w:id="24" w:name="_Toc504040242"/>
       <w:r>
         <w:rPr>
           <w:rStyle w:val="a7"/>
@@ -5160,7 +4861,7 @@
         </w:rPr>
         <w:t xml:space="preserve"> РУКОВОДСТВО ПОЛЬЗОВАТЕЛЯ</w:t>
       </w:r>
-      <w:bookmarkEnd w:id="26"/>
+      <w:bookmarkEnd w:id="23"/>
     </w:p>
     <w:p>
       <w:pPr>
@@ -5179,7 +4880,7 @@
           <w:sz w:val="28"/>
         </w:rPr>
       </w:pPr>
-      <w:bookmarkStart w:id="27" w:name="_Toc217720747"/>
+      <w:bookmarkStart w:id="25" w:name="_Toc217731186"/>
       <w:r>
         <w:rPr>
           <w:rStyle w:val="a7"/>
@@ -5236,7 +4937,7 @@
         </w:rPr>
         <w:t>.</w:t>
       </w:r>
-      <w:bookmarkEnd w:id="27"/>
+      <w:bookmarkEnd w:id="25"/>
     </w:p>
     <w:p>
       <w:pPr>
@@ -5330,7 +5031,7 @@
           <w:sz w:val="28"/>
         </w:rPr>
       </w:pPr>
-      <w:bookmarkStart w:id="28" w:name="_Toc217720748"/>
+      <w:bookmarkStart w:id="26" w:name="_Toc217731187"/>
       <w:r>
         <w:rPr>
           <w:rStyle w:val="a7"/>
@@ -5356,7 +5057,7 @@
         </w:rPr>
         <w:t xml:space="preserve"> Запуск и авторизация: как войти или создать аккаунт.</w:t>
       </w:r>
-      <w:bookmarkEnd w:id="28"/>
+      <w:bookmarkEnd w:id="26"/>
     </w:p>
     <w:p>
       <w:pPr>
@@ -5712,7 +5413,7 @@
           <w:sz w:val="28"/>
         </w:rPr>
       </w:pPr>
-      <w:bookmarkStart w:id="29" w:name="_Toc217720749"/>
+      <w:bookmarkStart w:id="27" w:name="_Toc217731188"/>
       <w:r>
         <w:rPr>
           <w:rStyle w:val="a7"/>
@@ -5793,7 +5494,7 @@
         </w:rPr>
         <w:t>.</w:t>
       </w:r>
-      <w:bookmarkEnd w:id="29"/>
+      <w:bookmarkEnd w:id="27"/>
     </w:p>
     <w:p>
       <w:pPr>
@@ -6188,7 +5889,7 @@
           <w:sz w:val="28"/>
         </w:rPr>
       </w:pPr>
-      <w:bookmarkStart w:id="30" w:name="_Toc217720750"/>
+      <w:bookmarkStart w:id="28" w:name="_Toc217731189"/>
       <w:r>
         <w:rPr>
           <w:rStyle w:val="a7"/>
@@ -6230,7 +5931,7 @@
         </w:rPr>
         <w:t>.</w:t>
       </w:r>
-      <w:bookmarkEnd w:id="30"/>
+      <w:bookmarkEnd w:id="28"/>
     </w:p>
     <w:p>
       <w:pPr>
@@ -6458,7 +6159,7 @@
           <w:sz w:val="28"/>
         </w:rPr>
       </w:pPr>
-      <w:bookmarkStart w:id="31" w:name="_Toc217720751"/>
+      <w:bookmarkStart w:id="29" w:name="_Toc217731190"/>
       <w:r>
         <w:rPr>
           <w:rStyle w:val="a7"/>
@@ -6483,7 +6184,7 @@
         </w:rPr>
         <w:t xml:space="preserve"> Управление категориями.</w:t>
       </w:r>
-      <w:bookmarkEnd w:id="31"/>
+      <w:bookmarkEnd w:id="29"/>
     </w:p>
     <w:p>
       <w:pPr>
@@ -6729,7 +6430,7 @@
           <w:sz w:val="28"/>
         </w:rPr>
       </w:pPr>
-      <w:bookmarkStart w:id="32" w:name="_Toc217720752"/>
+      <w:bookmarkStart w:id="30" w:name="_Toc217731191"/>
       <w:r>
         <w:rPr>
           <w:rStyle w:val="a7"/>
@@ -6779,7 +6480,7 @@
         </w:rPr>
         <w:t>.</w:t>
       </w:r>
-      <w:bookmarkEnd w:id="32"/>
+      <w:bookmarkEnd w:id="30"/>
     </w:p>
     <w:p>
       <w:pPr>
@@ -7038,13 +6739,13 @@
       <w:pPr>
         <w:pStyle w:val="10"/>
       </w:pPr>
-      <w:bookmarkStart w:id="33" w:name="_Toc217720753"/>
+      <w:bookmarkStart w:id="31" w:name="_Toc217731192"/>
       <w:r>
         <w:lastRenderedPageBreak/>
         <w:t>ЗАКЛЮЧЕНИЕ</w:t>
       </w:r>
-      <w:bookmarkEnd w:id="25"/>
-      <w:bookmarkEnd w:id="33"/>
+      <w:bookmarkEnd w:id="24"/>
+      <w:bookmarkEnd w:id="31"/>
     </w:p>
     <w:p>
       <w:pPr>
@@ -7193,242 +6894,224 @@
       <w:pPr>
         <w:pStyle w:val="10"/>
       </w:pPr>
-      <w:bookmarkStart w:id="34" w:name="_Toc217720754"/>
+      <w:bookmarkStart w:id="32" w:name="_Toc217731193"/>
       <w:r>
         <w:lastRenderedPageBreak/>
         <w:t>СПИСОК ИСПОЛЬЗУЕМЫХ ИСТОЧНИКОВ</w:t>
       </w:r>
-      <w:bookmarkEnd w:id="34"/>
+      <w:bookmarkEnd w:id="32"/>
     </w:p>
     <w:p>
       <w:pPr>
         <w:pStyle w:val="aff"/>
         <w:numPr>
           <w:ilvl w:val="0"/>
-          <w:numId w:val="46"/>
+          <w:numId w:val="55"/>
         </w:numPr>
-        <w:ind w:left="357" w:hanging="357"/>
-      </w:pPr>
-      <w:hyperlink r:id="rId23" w:history="1">
-        <w:r>
-          <w:rPr>
-            <w:rStyle w:val="af6"/>
-          </w:rPr>
-          <w:t>Платформа .NET 9 (основа приложения)</w:t>
-        </w:r>
-      </w:hyperlink>
+        <w:ind w:left="641" w:hanging="357"/>
+      </w:pPr>
+      <w:r>
+        <w:t xml:space="preserve">Платформа .NET 9 (основа приложения) [Электронный ресурс] / Microsoft </w:t>
+      </w:r>
+      <w:proofErr w:type="spellStart"/>
+      <w:r>
+        <w:t>Learn</w:t>
+      </w:r>
+      <w:proofErr w:type="spellEnd"/>
+      <w:r>
+        <w:t xml:space="preserve"> — URL: https://learn.microsoft.com/ru-ru/dotnet/core/whats-new/dotnet-9/overview (Дата обращения: 16.12.2</w:t>
+      </w:r>
+      <w:r>
+        <w:t>5</w:t>
+      </w:r>
+      <w:r>
+        <w:t xml:space="preserve">). </w:t>
+      </w:r>
     </w:p>
     <w:p>
       <w:pPr>
         <w:pStyle w:val="aff"/>
         <w:numPr>
           <w:ilvl w:val="0"/>
-          <w:numId w:val="46"/>
+          <w:numId w:val="55"/>
         </w:numPr>
-        <w:ind w:left="357" w:hanging="357"/>
-      </w:pPr>
-      <w:hyperlink r:id="rId24" w:history="1">
-        <w:r>
-          <w:rPr>
-            <w:rStyle w:val="af6"/>
-          </w:rPr>
-          <w:t>Язык программирования C# (реализация бизнес-логики)</w:t>
-        </w:r>
-      </w:hyperlink>
+        <w:ind w:left="641" w:hanging="357"/>
+      </w:pPr>
+      <w:r>
+        <w:t xml:space="preserve">Язык программирования C# (реализация бизнес-логики) [Электронный ресурс] / Microsoft </w:t>
+      </w:r>
+      <w:proofErr w:type="spellStart"/>
+      <w:r>
+        <w:t>Learn</w:t>
+      </w:r>
+      <w:proofErr w:type="spellEnd"/>
+      <w:r>
+        <w:t xml:space="preserve"> — URL: https://learn.microsoft.com/ru-ru/dotnet/csharp/ (Дата обращения: 16.12.2</w:t>
+      </w:r>
+      <w:r>
+        <w:t>5</w:t>
+      </w:r>
+      <w:r>
+        <w:t xml:space="preserve">). </w:t>
+      </w:r>
     </w:p>
     <w:p>
       <w:pPr>
         <w:pStyle w:val="aff"/>
         <w:numPr>
           <w:ilvl w:val="0"/>
-          <w:numId w:val="46"/>
+          <w:numId w:val="55"/>
         </w:numPr>
-        <w:ind w:left="357" w:hanging="357"/>
-        <w:rPr>
-          <w:lang w:val="en-US"/>
-        </w:rPr>
-      </w:pPr>
-      <w:hyperlink r:id="rId25" w:history="1">
-        <w:r>
-          <w:rPr>
-            <w:rStyle w:val="af6"/>
-            <w:lang w:val="en-US"/>
-          </w:rPr>
-          <w:t>Windows Presentation Fou</w:t>
-        </w:r>
-        <w:r>
-          <w:rPr>
-            <w:rStyle w:val="af6"/>
-            <w:lang w:val="en-US"/>
-          </w:rPr>
-          <w:t>n</w:t>
-        </w:r>
-        <w:r>
-          <w:rPr>
-            <w:rStyle w:val="af6"/>
-            <w:lang w:val="en-US"/>
-          </w:rPr>
-          <w:t>dation (WPF) (</w:t>
-        </w:r>
-        <w:r>
-          <w:rPr>
-            <w:rStyle w:val="af6"/>
-          </w:rPr>
-          <w:t>графический</w:t>
-        </w:r>
-        <w:r>
-          <w:rPr>
-            <w:rStyle w:val="af6"/>
-            <w:lang w:val="en-US"/>
-          </w:rPr>
-          <w:t xml:space="preserve"> </w:t>
-        </w:r>
-        <w:r>
-          <w:rPr>
-            <w:rStyle w:val="af6"/>
-          </w:rPr>
-          <w:t>интерфейс</w:t>
-        </w:r>
-        <w:r>
-          <w:rPr>
-            <w:rStyle w:val="af6"/>
-            <w:lang w:val="en-US"/>
-          </w:rPr>
-          <w:t>)</w:t>
-        </w:r>
-      </w:hyperlink>
+        <w:ind w:left="641" w:hanging="357"/>
+      </w:pPr>
+      <w:r>
+        <w:t xml:space="preserve">Windows </w:t>
+      </w:r>
+      <w:proofErr w:type="spellStart"/>
+      <w:r>
+        <w:t>Presentation</w:t>
+      </w:r>
+      <w:proofErr w:type="spellEnd"/>
+      <w:r>
+        <w:t xml:space="preserve"> Foundation (WPF) (графический интерфейс) [Электронный ресурс] / Microsoft </w:t>
+      </w:r>
+      <w:proofErr w:type="spellStart"/>
+      <w:r>
+        <w:t>Learn</w:t>
+      </w:r>
+      <w:proofErr w:type="spellEnd"/>
+      <w:r>
+        <w:t xml:space="preserve"> — URL: https://learn.microsoft.com/ru-ru/dotnet/desktop/wpf/ (Дата обращения: 16.12.2</w:t>
+      </w:r>
+      <w:r>
+        <w:t>5</w:t>
+      </w:r>
+      <w:r>
+        <w:t xml:space="preserve">). </w:t>
+      </w:r>
     </w:p>
     <w:p>
       <w:pPr>
         <w:pStyle w:val="aff"/>
         <w:numPr>
           <w:ilvl w:val="0"/>
-          <w:numId w:val="46"/>
+          <w:numId w:val="55"/>
         </w:numPr>
-        <w:ind w:left="357" w:hanging="357"/>
-      </w:pPr>
-      <w:hyperlink r:id="rId26" w:history="1">
-        <w:proofErr w:type="spellStart"/>
-        <w:r>
-          <w:rPr>
-            <w:rStyle w:val="af6"/>
-          </w:rPr>
-          <w:t>Entity</w:t>
-        </w:r>
-        <w:proofErr w:type="spellEnd"/>
-        <w:r>
-          <w:rPr>
-            <w:rStyle w:val="af6"/>
-          </w:rPr>
-          <w:t xml:space="preserve"> Framework Core (раб</w:t>
-        </w:r>
-        <w:r>
-          <w:rPr>
-            <w:rStyle w:val="af6"/>
-          </w:rPr>
-          <w:t>о</w:t>
-        </w:r>
-        <w:r>
-          <w:rPr>
-            <w:rStyle w:val="af6"/>
-          </w:rPr>
-          <w:t>та с базой данных)</w:t>
-        </w:r>
-      </w:hyperlink>
+        <w:ind w:left="641" w:hanging="357"/>
+      </w:pPr>
+      <w:proofErr w:type="spellStart"/>
+      <w:r>
+        <w:t>Entity</w:t>
+      </w:r>
+      <w:proofErr w:type="spellEnd"/>
+      <w:r>
+        <w:t xml:space="preserve"> Framework Core (работа с базой данных) [Электронный ресурс] / Microsoft </w:t>
+      </w:r>
+      <w:proofErr w:type="spellStart"/>
+      <w:r>
+        <w:t>Learn</w:t>
+      </w:r>
+      <w:proofErr w:type="spellEnd"/>
+      <w:r>
+        <w:t xml:space="preserve"> — URL: https://learn.microsoft.com/ru-ru/ef/core/ (Дата обращения: 16.12.2</w:t>
+      </w:r>
+      <w:r>
+        <w:t>5</w:t>
+      </w:r>
+      <w:r>
+        <w:t xml:space="preserve">). </w:t>
+      </w:r>
     </w:p>
     <w:p>
       <w:pPr>
         <w:pStyle w:val="aff"/>
         <w:numPr>
           <w:ilvl w:val="0"/>
-          <w:numId w:val="46"/>
+          <w:numId w:val="55"/>
         </w:numPr>
-        <w:ind w:left="357" w:hanging="357"/>
-      </w:pPr>
-      <w:hyperlink r:id="rId27" w:history="1">
-        <w:r>
-          <w:rPr>
-            <w:rStyle w:val="af6"/>
-          </w:rPr>
-          <w:t>Microsoft SQL Server (СУБД для хран</w:t>
-        </w:r>
-        <w:r>
-          <w:rPr>
-            <w:rStyle w:val="af6"/>
-          </w:rPr>
-          <w:t>е</w:t>
-        </w:r>
-        <w:r>
-          <w:rPr>
-            <w:rStyle w:val="af6"/>
-          </w:rPr>
-          <w:t>ния информации)</w:t>
-        </w:r>
-      </w:hyperlink>
+        <w:ind w:left="641" w:hanging="357"/>
+      </w:pPr>
+      <w:r>
+        <w:t>Microsoft SQL Server (СУБД для хранения информации) [Электронный ресурс] / Microsoft — URL: https://www.microsoft.com/ru-ru/sql-server/sql-server-downloads (Дата обращения: 16.12.2</w:t>
+      </w:r>
+      <w:r>
+        <w:t>5</w:t>
+      </w:r>
+      <w:r>
+        <w:t xml:space="preserve">). </w:t>
+      </w:r>
     </w:p>
     <w:p>
       <w:pPr>
         <w:pStyle w:val="aff"/>
         <w:numPr>
           <w:ilvl w:val="0"/>
-          <w:numId w:val="46"/>
+          <w:numId w:val="55"/>
         </w:numPr>
-        <w:ind w:left="357" w:hanging="357"/>
-      </w:pPr>
-      <w:hyperlink r:id="rId28" w:history="1">
-        <w:proofErr w:type="spellStart"/>
-        <w:r>
-          <w:rPr>
-            <w:rStyle w:val="af6"/>
-          </w:rPr>
-          <w:t>Extended.Wpf.Toolkit</w:t>
-        </w:r>
-        <w:proofErr w:type="spellEnd"/>
-        <w:r>
-          <w:rPr>
-            <w:rStyle w:val="af6"/>
-          </w:rPr>
-          <w:t xml:space="preserve"> (библиот</w:t>
-        </w:r>
-        <w:r>
-          <w:rPr>
-            <w:rStyle w:val="af6"/>
-          </w:rPr>
-          <w:t>е</w:t>
-        </w:r>
-        <w:r>
-          <w:rPr>
-            <w:rStyle w:val="af6"/>
-          </w:rPr>
-          <w:t>ка UI-компонентов)</w:t>
-        </w:r>
-      </w:hyperlink>
+        <w:ind w:left="641" w:hanging="357"/>
+      </w:pPr>
+      <w:proofErr w:type="spellStart"/>
+      <w:r>
+        <w:t>Extended.Wpf.Toolkit</w:t>
+      </w:r>
+      <w:proofErr w:type="spellEnd"/>
+      <w:r>
+        <w:t xml:space="preserve"> (библиотека UI-компонентов) [Электронный ресурс] / </w:t>
+      </w:r>
+      <w:proofErr w:type="spellStart"/>
+      <w:r>
+        <w:t>GitHub</w:t>
+      </w:r>
+      <w:proofErr w:type="spellEnd"/>
+      <w:r>
+        <w:t xml:space="preserve"> — URL: https://github.com/xceedsoftware/wpftoolkit (Дата обращения: 16.12.2</w:t>
+      </w:r>
+      <w:r>
+        <w:t>5</w:t>
+      </w:r>
+      <w:r>
+        <w:t xml:space="preserve">). </w:t>
+      </w:r>
     </w:p>
     <w:p>
       <w:pPr>
         <w:pStyle w:val="aff"/>
         <w:numPr>
           <w:ilvl w:val="0"/>
-          <w:numId w:val="46"/>
+          <w:numId w:val="55"/>
         </w:numPr>
-        <w:ind w:left="357" w:hanging="357"/>
-      </w:pPr>
-      <w:hyperlink r:id="rId29" w:history="1">
-        <w:proofErr w:type="spellStart"/>
-        <w:r>
-          <w:rPr>
-            <w:rStyle w:val="af6"/>
-          </w:rPr>
-          <w:t>Docker</w:t>
-        </w:r>
-        <w:proofErr w:type="spellEnd"/>
-        <w:r>
-          <w:rPr>
-            <w:rStyle w:val="af6"/>
-          </w:rPr>
-          <w:t xml:space="preserve"> Desktop (инструмент для контейнеризации и управления инфраструктурой)</w:t>
-        </w:r>
-      </w:hyperlink>
+        <w:ind w:left="641" w:hanging="357"/>
+      </w:pPr>
+      <w:proofErr w:type="spellStart"/>
+      <w:r>
+        <w:t>Docker</w:t>
+      </w:r>
+      <w:proofErr w:type="spellEnd"/>
+      <w:r>
+        <w:t xml:space="preserve"> Desktop (инструмент для контейнеризации и управления инфраструктурой) [Электронный ресурс] / </w:t>
+      </w:r>
+      <w:proofErr w:type="spellStart"/>
+      <w:r>
+        <w:t>Docker</w:t>
+      </w:r>
+      <w:proofErr w:type="spellEnd"/>
+      <w:r>
+        <w:t xml:space="preserve"> </w:t>
+      </w:r>
+      <w:proofErr w:type="spellStart"/>
+      <w:r>
+        <w:t>Docs</w:t>
+      </w:r>
+      <w:proofErr w:type="spellEnd"/>
+      <w:r>
+        <w:t xml:space="preserve"> — URL: https://docs.docker.com/desktop/ (Дата обращения: 16.12.2</w:t>
+      </w:r>
+      <w:r>
+        <w:t>5</w:t>
+      </w:r>
+      <w:r>
+        <w:t>).</w:t>
+      </w:r>
     </w:p>
     <w:sectPr>
       <w:pgSz w:w="11906" w:h="16838"/>
@@ -7522,6 +7205,119 @@
 <file path=word/numbering.xml><?xml version="1.0" encoding="utf-8"?>
 <w:numbering xmlns:wpc="http://schemas.microsoft.com/office/word/2010/wordprocessingCanvas" xmlns:cx="http://schemas.microsoft.com/office/drawing/2014/chartex" xmlns:cx1="http://schemas.microsoft.com/office/drawing/2015/9/8/chartex" xmlns:cx2="http://schemas.microsoft.com/office/drawing/2015/10/21/chartex" xmlns:cx3="http://schemas.microsoft.com/office/drawing/2016/5/9/chartex" xmlns:cx4="http://schemas.microsoft.com/office/drawing/2016/5/10/chartex" xmlns:cx5="http://schemas.microsoft.com/office/drawing/2016/5/11/chartex" xmlns:cx6="http://schemas.microsoft.com/office/drawing/2016/5/12/chartex" xmlns:cx7="http://schemas.microsoft.com/office/drawing/2016/5/13/chartex" xmlns:cx8="http://schemas.microsoft.com/office/drawing/2016/5/14/chartex" xmlns:mc="http://schemas.openxmlformats.org/markup-compatibility/2006" xmlns:aink="http://schemas.microsoft.com/office/drawing/2016/ink" xmlns:am3d="http://schemas.microsoft.com/office/drawing/2017/model3d" xmlns:o="urn:schemas-microsoft-com:office:office" xmlns:oel="http://schemas.microsoft.com/office/2019/extlst" xmlns:r="http://schemas.openxmlformats.org/officeDocument/2006/relationships" xmlns:m="http://schemas.openxmlformats.org/officeDocument/2006/math" xmlns:v="urn:schemas-microsoft-com:vml" xmlns:wp14="http://schemas.microsoft.com/office/word/2010/wordprocessingDrawing" xmlns:wp="http://schemas.openxmlformats.org/drawingml/2006/wordprocessingDrawing" xmlns:w10="urn:schemas-microsoft-com:office:word" xmlns:w="http://schemas.openxmlformats.org/wordprocessingml/2006/main" xmlns:w14="http://schemas.microsoft.com/office/word/2010/wordml" xmlns:w15="http://schemas.microsoft.com/office/word/2012/wordml" xmlns:w16cex="http://schemas.microsoft.com/office/word/2018/wordml/cex" xmlns:w16cid="http://schemas.microsoft.com/office/word/2016/wordml/cid" xmlns:w16="http://schemas.microsoft.com/office/word/2018/wordml" xmlns:w16du="http://schemas.microsoft.com/office/word/2023/wordml/word16du" xmlns:w16sdtdh="http://schemas.microsoft.com/office/word/2020/wordml/sdtdatahash" xmlns:w16sdtfl="http://schemas.microsoft.com/office/word/2024/wordml/sdtformatlock" xmlns:w16se="http://schemas.microsoft.com/office/word/2015/wordml/symex" xmlns:wpg="http://schemas.microsoft.com/office/word/2010/wordprocessingGroup" xmlns:wpi="http://schemas.microsoft.com/office/word/2010/wordprocessingInk" xmlns:wne="http://schemas.microsoft.com/office/word/2006/wordml" xmlns:wps="http://schemas.microsoft.com/office/word/2010/wordprocessingShape" mc:Ignorable="w14 w15 w16se w16cid w16 w16cex w16sdtdh w16sdtfl w16du wp14">
   <w:abstractNum w:abstractNumId="0" w15:restartNumberingAfterBreak="0">
+    <w:nsid w:val="0A370F1C"/>
+    <w:multiLevelType w:val="hybridMultilevel"/>
+    <w:tmpl w:val="A8F2DEE6"/>
+    <w:lvl w:ilvl="0" w:tplc="04190001">
+      <w:start w:val="1"/>
+      <w:numFmt w:val="bullet"/>
+      <w:lvlText w:val=""/>
+      <w:lvlJc w:val="left"/>
+      <w:pPr>
+        <w:ind w:left="1440" w:hanging="360"/>
+      </w:pPr>
+      <w:rPr>
+        <w:rFonts w:ascii="Symbol" w:hAnsi="Symbol" w:hint="default"/>
+      </w:rPr>
+    </w:lvl>
+    <w:lvl w:ilvl="1" w:tplc="04190003" w:tentative="1">
+      <w:start w:val="1"/>
+      <w:numFmt w:val="bullet"/>
+      <w:lvlText w:val="o"/>
+      <w:lvlJc w:val="left"/>
+      <w:pPr>
+        <w:ind w:left="2160" w:hanging="360"/>
+      </w:pPr>
+      <w:rPr>
+        <w:rFonts w:ascii="Courier New" w:hAnsi="Courier New" w:cs="Courier New" w:hint="default"/>
+      </w:rPr>
+    </w:lvl>
+    <w:lvl w:ilvl="2" w:tplc="04190005" w:tentative="1">
+      <w:start w:val="1"/>
+      <w:numFmt w:val="bullet"/>
+      <w:lvlText w:val=""/>
+      <w:lvlJc w:val="left"/>
+      <w:pPr>
+        <w:ind w:left="2880" w:hanging="360"/>
+      </w:pPr>
+      <w:rPr>
+        <w:rFonts w:ascii="Wingdings" w:hAnsi="Wingdings" w:hint="default"/>
+      </w:rPr>
+    </w:lvl>
+    <w:lvl w:ilvl="3" w:tplc="04190001" w:tentative="1">
+      <w:start w:val="1"/>
+      <w:numFmt w:val="bullet"/>
+      <w:lvlText w:val=""/>
+      <w:lvlJc w:val="left"/>
+      <w:pPr>
+        <w:ind w:left="3600" w:hanging="360"/>
+      </w:pPr>
+      <w:rPr>
+        <w:rFonts w:ascii="Symbol" w:hAnsi="Symbol" w:hint="default"/>
+      </w:rPr>
+    </w:lvl>
+    <w:lvl w:ilvl="4" w:tplc="04190003" w:tentative="1">
+      <w:start w:val="1"/>
+      <w:numFmt w:val="bullet"/>
+      <w:lvlText w:val="o"/>
+      <w:lvlJc w:val="left"/>
+      <w:pPr>
+        <w:ind w:left="4320" w:hanging="360"/>
+      </w:pPr>
+      <w:rPr>
+        <w:rFonts w:ascii="Courier New" w:hAnsi="Courier New" w:cs="Courier New" w:hint="default"/>
+      </w:rPr>
+    </w:lvl>
+    <w:lvl w:ilvl="5" w:tplc="04190005" w:tentative="1">
+      <w:start w:val="1"/>
+      <w:numFmt w:val="bullet"/>
+      <w:lvlText w:val=""/>
+      <w:lvlJc w:val="left"/>
+      <w:pPr>
+        <w:ind w:left="5040" w:hanging="360"/>
+      </w:pPr>
+      <w:rPr>
+        <w:rFonts w:ascii="Wingdings" w:hAnsi="Wingdings" w:hint="default"/>
+      </w:rPr>
+    </w:lvl>
+    <w:lvl w:ilvl="6" w:tplc="04190001" w:tentative="1">
+      <w:start w:val="1"/>
+      <w:numFmt w:val="bullet"/>
+      <w:lvlText w:val=""/>
+      <w:lvlJc w:val="left"/>
+      <w:pPr>
+        <w:ind w:left="5760" w:hanging="360"/>
+      </w:pPr>
+      <w:rPr>
+        <w:rFonts w:ascii="Symbol" w:hAnsi="Symbol" w:hint="default"/>
+      </w:rPr>
+    </w:lvl>
+    <w:lvl w:ilvl="7" w:tplc="04190003" w:tentative="1">
+      <w:start w:val="1"/>
+      <w:numFmt w:val="bullet"/>
+      <w:lvlText w:val="o"/>
+      <w:lvlJc w:val="left"/>
+      <w:pPr>
+        <w:ind w:left="6480" w:hanging="360"/>
+      </w:pPr>
+      <w:rPr>
+        <w:rFonts w:ascii="Courier New" w:hAnsi="Courier New" w:cs="Courier New" w:hint="default"/>
+      </w:rPr>
+    </w:lvl>
+    <w:lvl w:ilvl="8" w:tplc="04190005" w:tentative="1">
+      <w:start w:val="1"/>
+      <w:numFmt w:val="bullet"/>
+      <w:lvlText w:val=""/>
+      <w:lvlJc w:val="left"/>
+      <w:pPr>
+        <w:ind w:left="7200" w:hanging="360"/>
+      </w:pPr>
+      <w:rPr>
+        <w:rFonts w:ascii="Wingdings" w:hAnsi="Wingdings" w:hint="default"/>
+      </w:rPr>
+    </w:lvl>
+  </w:abstractNum>
+  <w:abstractNum w:abstractNumId="1" w15:restartNumberingAfterBreak="0">
     <w:nsid w:val="14425882"/>
     <w:multiLevelType w:val="hybridMultilevel"/>
     <w:tmpl w:val="99E21FC0"/>
@@ -7634,7 +7430,7 @@
       </w:rPr>
     </w:lvl>
   </w:abstractNum>
-  <w:abstractNum w:abstractNumId="1" w15:restartNumberingAfterBreak="0">
+  <w:abstractNum w:abstractNumId="2" w15:restartNumberingAfterBreak="0">
     <w:nsid w:val="17024A25"/>
     <w:multiLevelType w:val="hybridMultilevel"/>
     <w:tmpl w:val="7A9ADFEA"/>
@@ -7747,7 +7543,7 @@
       </w:rPr>
     </w:lvl>
   </w:abstractNum>
-  <w:abstractNum w:abstractNumId="2" w15:restartNumberingAfterBreak="0">
+  <w:abstractNum w:abstractNumId="3" w15:restartNumberingAfterBreak="0">
     <w:nsid w:val="18570308"/>
     <w:multiLevelType w:val="hybridMultilevel"/>
     <w:tmpl w:val="DD1AC4AE"/>
@@ -7860,7 +7656,7 @@
       </w:rPr>
     </w:lvl>
   </w:abstractNum>
-  <w:abstractNum w:abstractNumId="3" w15:restartNumberingAfterBreak="0">
+  <w:abstractNum w:abstractNumId="4" w15:restartNumberingAfterBreak="0">
     <w:nsid w:val="1B8E3FC7"/>
     <w:multiLevelType w:val="hybridMultilevel"/>
     <w:tmpl w:val="F5C65D72"/>
@@ -7973,7 +7769,7 @@
       </w:rPr>
     </w:lvl>
   </w:abstractNum>
-  <w:abstractNum w:abstractNumId="4" w15:restartNumberingAfterBreak="0">
+  <w:abstractNum w:abstractNumId="5" w15:restartNumberingAfterBreak="0">
     <w:nsid w:val="1F7E68D7"/>
     <w:multiLevelType w:val="hybridMultilevel"/>
     <w:tmpl w:val="B3EE314C"/>
@@ -8086,7 +7882,7 @@
       </w:rPr>
     </w:lvl>
   </w:abstractNum>
-  <w:abstractNum w:abstractNumId="5" w15:restartNumberingAfterBreak="0">
+  <w:abstractNum w:abstractNumId="6" w15:restartNumberingAfterBreak="0">
     <w:nsid w:val="1FDF7692"/>
     <w:multiLevelType w:val="hybridMultilevel"/>
     <w:tmpl w:val="235A916C"/>
@@ -8199,7 +7995,7 @@
       </w:rPr>
     </w:lvl>
   </w:abstractNum>
-  <w:abstractNum w:abstractNumId="6" w15:restartNumberingAfterBreak="0">
+  <w:abstractNum w:abstractNumId="7" w15:restartNumberingAfterBreak="0">
     <w:nsid w:val="20174F81"/>
     <w:multiLevelType w:val="hybridMultilevel"/>
     <w:tmpl w:val="BD62FEB8"/>
@@ -8312,7 +8108,7 @@
       </w:rPr>
     </w:lvl>
   </w:abstractNum>
-  <w:abstractNum w:abstractNumId="7" w15:restartNumberingAfterBreak="0">
+  <w:abstractNum w:abstractNumId="8" w15:restartNumberingAfterBreak="0">
     <w:nsid w:val="22845DED"/>
     <w:multiLevelType w:val="hybridMultilevel"/>
     <w:tmpl w:val="25E63B52"/>
@@ -8425,7 +8221,7 @@
       </w:rPr>
     </w:lvl>
   </w:abstractNum>
-  <w:abstractNum w:abstractNumId="8" w15:restartNumberingAfterBreak="0">
+  <w:abstractNum w:abstractNumId="9" w15:restartNumberingAfterBreak="0">
     <w:nsid w:val="2395330D"/>
     <w:multiLevelType w:val="hybridMultilevel"/>
     <w:tmpl w:val="853E1FEA"/>
@@ -8511,7 +8307,7 @@
       </w:pPr>
     </w:lvl>
   </w:abstractNum>
-  <w:abstractNum w:abstractNumId="9" w15:restartNumberingAfterBreak="0">
+  <w:abstractNum w:abstractNumId="10" w15:restartNumberingAfterBreak="0">
     <w:nsid w:val="24F33002"/>
     <w:multiLevelType w:val="hybridMultilevel"/>
     <w:tmpl w:val="06649C50"/>
@@ -8624,7 +8420,7 @@
       </w:rPr>
     </w:lvl>
   </w:abstractNum>
-  <w:abstractNum w:abstractNumId="10" w15:restartNumberingAfterBreak="0">
+  <w:abstractNum w:abstractNumId="11" w15:restartNumberingAfterBreak="0">
     <w:nsid w:val="26AD7ACB"/>
     <w:multiLevelType w:val="hybridMultilevel"/>
     <w:tmpl w:val="012AFEBC"/>
@@ -8737,7 +8533,7 @@
       </w:rPr>
     </w:lvl>
   </w:abstractNum>
-  <w:abstractNum w:abstractNumId="11" w15:restartNumberingAfterBreak="0">
+  <w:abstractNum w:abstractNumId="12" w15:restartNumberingAfterBreak="0">
     <w:nsid w:val="29223520"/>
     <w:multiLevelType w:val="hybridMultilevel"/>
     <w:tmpl w:val="AAFAACEA"/>
@@ -8823,7 +8619,120 @@
       </w:pPr>
     </w:lvl>
   </w:abstractNum>
-  <w:abstractNum w:abstractNumId="12" w15:restartNumberingAfterBreak="0">
+  <w:abstractNum w:abstractNumId="13" w15:restartNumberingAfterBreak="0">
+    <w:nsid w:val="293A5352"/>
+    <w:multiLevelType w:val="hybridMultilevel"/>
+    <w:tmpl w:val="93B28214"/>
+    <w:lvl w:ilvl="0" w:tplc="04190001">
+      <w:start w:val="1"/>
+      <w:numFmt w:val="bullet"/>
+      <w:lvlText w:val=""/>
+      <w:lvlJc w:val="left"/>
+      <w:pPr>
+        <w:ind w:left="1440" w:hanging="360"/>
+      </w:pPr>
+      <w:rPr>
+        <w:rFonts w:ascii="Symbol" w:hAnsi="Symbol" w:hint="default"/>
+      </w:rPr>
+    </w:lvl>
+    <w:lvl w:ilvl="1" w:tplc="04190003" w:tentative="1">
+      <w:start w:val="1"/>
+      <w:numFmt w:val="bullet"/>
+      <w:lvlText w:val="o"/>
+      <w:lvlJc w:val="left"/>
+      <w:pPr>
+        <w:ind w:left="2160" w:hanging="360"/>
+      </w:pPr>
+      <w:rPr>
+        <w:rFonts w:ascii="Courier New" w:hAnsi="Courier New" w:cs="Courier New" w:hint="default"/>
+      </w:rPr>
+    </w:lvl>
+    <w:lvl w:ilvl="2" w:tplc="04190005" w:tentative="1">
+      <w:start w:val="1"/>
+      <w:numFmt w:val="bullet"/>
+      <w:lvlText w:val=""/>
+      <w:lvlJc w:val="left"/>
+      <w:pPr>
+        <w:ind w:left="2880" w:hanging="360"/>
+      </w:pPr>
+      <w:rPr>
+        <w:rFonts w:ascii="Wingdings" w:hAnsi="Wingdings" w:hint="default"/>
+      </w:rPr>
+    </w:lvl>
+    <w:lvl w:ilvl="3" w:tplc="04190001" w:tentative="1">
+      <w:start w:val="1"/>
+      <w:numFmt w:val="bullet"/>
+      <w:lvlText w:val=""/>
+      <w:lvlJc w:val="left"/>
+      <w:pPr>
+        <w:ind w:left="3600" w:hanging="360"/>
+      </w:pPr>
+      <w:rPr>
+        <w:rFonts w:ascii="Symbol" w:hAnsi="Symbol" w:hint="default"/>
+      </w:rPr>
+    </w:lvl>
+    <w:lvl w:ilvl="4" w:tplc="04190003" w:tentative="1">
+      <w:start w:val="1"/>
+      <w:numFmt w:val="bullet"/>
+      <w:lvlText w:val="o"/>
+      <w:lvlJc w:val="left"/>
+      <w:pPr>
+        <w:ind w:left="4320" w:hanging="360"/>
+      </w:pPr>
+      <w:rPr>
+        <w:rFonts w:ascii="Courier New" w:hAnsi="Courier New" w:cs="Courier New" w:hint="default"/>
+      </w:rPr>
+    </w:lvl>
+    <w:lvl w:ilvl="5" w:tplc="04190005" w:tentative="1">
+      <w:start w:val="1"/>
+      <w:numFmt w:val="bullet"/>
+      <w:lvlText w:val=""/>
+      <w:lvlJc w:val="left"/>
+      <w:pPr>
+        <w:ind w:left="5040" w:hanging="360"/>
+      </w:pPr>
+      <w:rPr>
+        <w:rFonts w:ascii="Wingdings" w:hAnsi="Wingdings" w:hint="default"/>
+      </w:rPr>
+    </w:lvl>
+    <w:lvl w:ilvl="6" w:tplc="04190001" w:tentative="1">
+      <w:start w:val="1"/>
+      <w:numFmt w:val="bullet"/>
+      <w:lvlText w:val=""/>
+      <w:lvlJc w:val="left"/>
+      <w:pPr>
+        <w:ind w:left="5760" w:hanging="360"/>
+      </w:pPr>
+      <w:rPr>
+        <w:rFonts w:ascii="Symbol" w:hAnsi="Symbol" w:hint="default"/>
+      </w:rPr>
+    </w:lvl>
+    <w:lvl w:ilvl="7" w:tplc="04190003" w:tentative="1">
+      <w:start w:val="1"/>
+      <w:numFmt w:val="bullet"/>
+      <w:lvlText w:val="o"/>
+      <w:lvlJc w:val="left"/>
+      <w:pPr>
+        <w:ind w:left="6480" w:hanging="360"/>
+      </w:pPr>
+      <w:rPr>
+        <w:rFonts w:ascii="Courier New" w:hAnsi="Courier New" w:cs="Courier New" w:hint="default"/>
+      </w:rPr>
+    </w:lvl>
+    <w:lvl w:ilvl="8" w:tplc="04190005" w:tentative="1">
+      <w:start w:val="1"/>
+      <w:numFmt w:val="bullet"/>
+      <w:lvlText w:val=""/>
+      <w:lvlJc w:val="left"/>
+      <w:pPr>
+        <w:ind w:left="7200" w:hanging="360"/>
+      </w:pPr>
+      <w:rPr>
+        <w:rFonts w:ascii="Wingdings" w:hAnsi="Wingdings" w:hint="default"/>
+      </w:rPr>
+    </w:lvl>
+  </w:abstractNum>
+  <w:abstractNum w:abstractNumId="14" w15:restartNumberingAfterBreak="0">
     <w:nsid w:val="29D16820"/>
     <w:multiLevelType w:val="multilevel"/>
     <w:tmpl w:val="0D18CF74"/>
@@ -8964,7 +8873,7 @@
       </w:rPr>
     </w:lvl>
   </w:abstractNum>
-  <w:abstractNum w:abstractNumId="13" w15:restartNumberingAfterBreak="0">
+  <w:abstractNum w:abstractNumId="15" w15:restartNumberingAfterBreak="0">
     <w:nsid w:val="29DD48C0"/>
     <w:multiLevelType w:val="hybridMultilevel"/>
     <w:tmpl w:val="60FE7590"/>
@@ -9077,7 +8986,7 @@
       </w:rPr>
     </w:lvl>
   </w:abstractNum>
-  <w:abstractNum w:abstractNumId="14" w15:restartNumberingAfterBreak="0">
+  <w:abstractNum w:abstractNumId="16" w15:restartNumberingAfterBreak="0">
     <w:nsid w:val="330B5BD6"/>
     <w:multiLevelType w:val="hybridMultilevel"/>
     <w:tmpl w:val="C99E5572"/>
@@ -9190,7 +9099,7 @@
       </w:rPr>
     </w:lvl>
   </w:abstractNum>
-  <w:abstractNum w:abstractNumId="15" w15:restartNumberingAfterBreak="0">
+  <w:abstractNum w:abstractNumId="17" w15:restartNumberingAfterBreak="0">
     <w:nsid w:val="34BA72B8"/>
     <w:multiLevelType w:val="hybridMultilevel"/>
     <w:tmpl w:val="B9D81728"/>
@@ -9303,7 +9212,7 @@
       </w:rPr>
     </w:lvl>
   </w:abstractNum>
-  <w:abstractNum w:abstractNumId="16" w15:restartNumberingAfterBreak="0">
+  <w:abstractNum w:abstractNumId="18" w15:restartNumberingAfterBreak="0">
     <w:nsid w:val="358C0BC4"/>
     <w:multiLevelType w:val="hybridMultilevel"/>
     <w:tmpl w:val="07A0C09A"/>
@@ -9416,7 +9325,7 @@
       </w:rPr>
     </w:lvl>
   </w:abstractNum>
-  <w:abstractNum w:abstractNumId="17" w15:restartNumberingAfterBreak="0">
+  <w:abstractNum w:abstractNumId="19" w15:restartNumberingAfterBreak="0">
     <w:nsid w:val="37481716"/>
     <w:multiLevelType w:val="hybridMultilevel"/>
     <w:tmpl w:val="D7509986"/>
@@ -9529,7 +9438,7 @@
       </w:rPr>
     </w:lvl>
   </w:abstractNum>
-  <w:abstractNum w:abstractNumId="18" w15:restartNumberingAfterBreak="0">
+  <w:abstractNum w:abstractNumId="20" w15:restartNumberingAfterBreak="0">
     <w:nsid w:val="39232CA4"/>
     <w:multiLevelType w:val="hybridMultilevel"/>
     <w:tmpl w:val="89F62656"/>
@@ -9642,7 +9551,93 @@
       </w:rPr>
     </w:lvl>
   </w:abstractNum>
-  <w:abstractNum w:abstractNumId="19" w15:restartNumberingAfterBreak="0">
+  <w:abstractNum w:abstractNumId="21" w15:restartNumberingAfterBreak="0">
+    <w:nsid w:val="3A4470F1"/>
+    <w:multiLevelType w:val="hybridMultilevel"/>
+    <w:tmpl w:val="531AA0A6"/>
+    <w:lvl w:ilvl="0" w:tplc="0419000F">
+      <w:start w:val="1"/>
+      <w:numFmt w:val="decimal"/>
+      <w:lvlText w:val="%1."/>
+      <w:lvlJc w:val="left"/>
+      <w:pPr>
+        <w:ind w:left="1440" w:hanging="360"/>
+      </w:pPr>
+    </w:lvl>
+    <w:lvl w:ilvl="1" w:tplc="04190019" w:tentative="1">
+      <w:start w:val="1"/>
+      <w:numFmt w:val="lowerLetter"/>
+      <w:lvlText w:val="%2."/>
+      <w:lvlJc w:val="left"/>
+      <w:pPr>
+        <w:ind w:left="2160" w:hanging="360"/>
+      </w:pPr>
+    </w:lvl>
+    <w:lvl w:ilvl="2" w:tplc="0419001B" w:tentative="1">
+      <w:start w:val="1"/>
+      <w:numFmt w:val="lowerRoman"/>
+      <w:lvlText w:val="%3."/>
+      <w:lvlJc w:val="right"/>
+      <w:pPr>
+        <w:ind w:left="2880" w:hanging="180"/>
+      </w:pPr>
+    </w:lvl>
+    <w:lvl w:ilvl="3" w:tplc="0419000F" w:tentative="1">
+      <w:start w:val="1"/>
+      <w:numFmt w:val="decimal"/>
+      <w:lvlText w:val="%4."/>
+      <w:lvlJc w:val="left"/>
+      <w:pPr>
+        <w:ind w:left="3600" w:hanging="360"/>
+      </w:pPr>
+    </w:lvl>
+    <w:lvl w:ilvl="4" w:tplc="04190019" w:tentative="1">
+      <w:start w:val="1"/>
+      <w:numFmt w:val="lowerLetter"/>
+      <w:lvlText w:val="%5."/>
+      <w:lvlJc w:val="left"/>
+      <w:pPr>
+        <w:ind w:left="4320" w:hanging="360"/>
+      </w:pPr>
+    </w:lvl>
+    <w:lvl w:ilvl="5" w:tplc="0419001B" w:tentative="1">
+      <w:start w:val="1"/>
+      <w:numFmt w:val="lowerRoman"/>
+      <w:lvlText w:val="%6."/>
+      <w:lvlJc w:val="right"/>
+      <w:pPr>
+        <w:ind w:left="5040" w:hanging="180"/>
+      </w:pPr>
+    </w:lvl>
+    <w:lvl w:ilvl="6" w:tplc="0419000F" w:tentative="1">
+      <w:start w:val="1"/>
+      <w:numFmt w:val="decimal"/>
+      <w:lvlText w:val="%7."/>
+      <w:lvlJc w:val="left"/>
+      <w:pPr>
+        <w:ind w:left="5760" w:hanging="360"/>
+      </w:pPr>
+    </w:lvl>
+    <w:lvl w:ilvl="7" w:tplc="04190019" w:tentative="1">
+      <w:start w:val="1"/>
+      <w:numFmt w:val="lowerLetter"/>
+      <w:lvlText w:val="%8."/>
+      <w:lvlJc w:val="left"/>
+      <w:pPr>
+        <w:ind w:left="6480" w:hanging="360"/>
+      </w:pPr>
+    </w:lvl>
+    <w:lvl w:ilvl="8" w:tplc="0419001B" w:tentative="1">
+      <w:start w:val="1"/>
+      <w:numFmt w:val="lowerRoman"/>
+      <w:lvlText w:val="%9."/>
+      <w:lvlJc w:val="right"/>
+      <w:pPr>
+        <w:ind w:left="7200" w:hanging="180"/>
+      </w:pPr>
+    </w:lvl>
+  </w:abstractNum>
+  <w:abstractNum w:abstractNumId="22" w15:restartNumberingAfterBreak="0">
     <w:nsid w:val="3A4F34BF"/>
     <w:multiLevelType w:val="multilevel"/>
     <w:tmpl w:val="9B966D88"/>
@@ -9757,7 +9752,7 @@
       </w:rPr>
     </w:lvl>
   </w:abstractNum>
-  <w:abstractNum w:abstractNumId="20" w15:restartNumberingAfterBreak="0">
+  <w:abstractNum w:abstractNumId="23" w15:restartNumberingAfterBreak="0">
     <w:nsid w:val="3B6679D7"/>
     <w:multiLevelType w:val="hybridMultilevel"/>
     <w:tmpl w:val="EEFE3A10"/>
@@ -9870,7 +9865,7 @@
       </w:rPr>
     </w:lvl>
   </w:abstractNum>
-  <w:abstractNum w:abstractNumId="21" w15:restartNumberingAfterBreak="0">
+  <w:abstractNum w:abstractNumId="24" w15:restartNumberingAfterBreak="0">
     <w:nsid w:val="3B6724B2"/>
     <w:multiLevelType w:val="hybridMultilevel"/>
     <w:tmpl w:val="084CB5D6"/>
@@ -9983,7 +9978,7 @@
       </w:rPr>
     </w:lvl>
   </w:abstractNum>
-  <w:abstractNum w:abstractNumId="22" w15:restartNumberingAfterBreak="0">
+  <w:abstractNum w:abstractNumId="25" w15:restartNumberingAfterBreak="0">
     <w:nsid w:val="3B863FB2"/>
     <w:multiLevelType w:val="hybridMultilevel"/>
     <w:tmpl w:val="B5B4355A"/>
@@ -10096,7 +10091,7 @@
       </w:rPr>
     </w:lvl>
   </w:abstractNum>
-  <w:abstractNum w:abstractNumId="23" w15:restartNumberingAfterBreak="0">
+  <w:abstractNum w:abstractNumId="26" w15:restartNumberingAfterBreak="0">
     <w:nsid w:val="3C1F3022"/>
     <w:multiLevelType w:val="hybridMultilevel"/>
     <w:tmpl w:val="6A00ED56"/>
@@ -10209,7 +10204,120 @@
       </w:rPr>
     </w:lvl>
   </w:abstractNum>
-  <w:abstractNum w:abstractNumId="24" w15:restartNumberingAfterBreak="0">
+  <w:abstractNum w:abstractNumId="27" w15:restartNumberingAfterBreak="0">
+    <w:nsid w:val="3C2E6A41"/>
+    <w:multiLevelType w:val="hybridMultilevel"/>
+    <w:tmpl w:val="36F49108"/>
+    <w:lvl w:ilvl="0" w:tplc="04190001">
+      <w:start w:val="1"/>
+      <w:numFmt w:val="bullet"/>
+      <w:lvlText w:val=""/>
+      <w:lvlJc w:val="left"/>
+      <w:pPr>
+        <w:ind w:left="1440" w:hanging="360"/>
+      </w:pPr>
+      <w:rPr>
+        <w:rFonts w:ascii="Symbol" w:hAnsi="Symbol" w:hint="default"/>
+      </w:rPr>
+    </w:lvl>
+    <w:lvl w:ilvl="1" w:tplc="04190003" w:tentative="1">
+      <w:start w:val="1"/>
+      <w:numFmt w:val="bullet"/>
+      <w:lvlText w:val="o"/>
+      <w:lvlJc w:val="left"/>
+      <w:pPr>
+        <w:ind w:left="2160" w:hanging="360"/>
+      </w:pPr>
+      <w:rPr>
+        <w:rFonts w:ascii="Courier New" w:hAnsi="Courier New" w:cs="Courier New" w:hint="default"/>
+      </w:rPr>
+    </w:lvl>
+    <w:lvl w:ilvl="2" w:tplc="04190005" w:tentative="1">
+      <w:start w:val="1"/>
+      <w:numFmt w:val="bullet"/>
+      <w:lvlText w:val=""/>
+      <w:lvlJc w:val="left"/>
+      <w:pPr>
+        <w:ind w:left="2880" w:hanging="360"/>
+      </w:pPr>
+      <w:rPr>
+        <w:rFonts w:ascii="Wingdings" w:hAnsi="Wingdings" w:hint="default"/>
+      </w:rPr>
+    </w:lvl>
+    <w:lvl w:ilvl="3" w:tplc="04190001" w:tentative="1">
+      <w:start w:val="1"/>
+      <w:numFmt w:val="bullet"/>
+      <w:lvlText w:val=""/>
+      <w:lvlJc w:val="left"/>
+      <w:pPr>
+        <w:ind w:left="3600" w:hanging="360"/>
+      </w:pPr>
+      <w:rPr>
+        <w:rFonts w:ascii="Symbol" w:hAnsi="Symbol" w:hint="default"/>
+      </w:rPr>
+    </w:lvl>
+    <w:lvl w:ilvl="4" w:tplc="04190003" w:tentative="1">
+      <w:start w:val="1"/>
+      <w:numFmt w:val="bullet"/>
+      <w:lvlText w:val="o"/>
+      <w:lvlJc w:val="left"/>
+      <w:pPr>
+        <w:ind w:left="4320" w:hanging="360"/>
+      </w:pPr>
+      <w:rPr>
+        <w:rFonts w:ascii="Courier New" w:hAnsi="Courier New" w:cs="Courier New" w:hint="default"/>
+      </w:rPr>
+    </w:lvl>
+    <w:lvl w:ilvl="5" w:tplc="04190005" w:tentative="1">
+      <w:start w:val="1"/>
+      <w:numFmt w:val="bullet"/>
+      <w:lvlText w:val=""/>
+      <w:lvlJc w:val="left"/>
+      <w:pPr>
+        <w:ind w:left="5040" w:hanging="360"/>
+      </w:pPr>
+      <w:rPr>
+        <w:rFonts w:ascii="Wingdings" w:hAnsi="Wingdings" w:hint="default"/>
+      </w:rPr>
+    </w:lvl>
+    <w:lvl w:ilvl="6" w:tplc="04190001" w:tentative="1">
+      <w:start w:val="1"/>
+      <w:numFmt w:val="bullet"/>
+      <w:lvlText w:val=""/>
+      <w:lvlJc w:val="left"/>
+      <w:pPr>
+        <w:ind w:left="5760" w:hanging="360"/>
+      </w:pPr>
+      <w:rPr>
+        <w:rFonts w:ascii="Symbol" w:hAnsi="Symbol" w:hint="default"/>
+      </w:rPr>
+    </w:lvl>
+    <w:lvl w:ilvl="7" w:tplc="04190003" w:tentative="1">
+      <w:start w:val="1"/>
+      <w:numFmt w:val="bullet"/>
+      <w:lvlText w:val="o"/>
+      <w:lvlJc w:val="left"/>
+      <w:pPr>
+        <w:ind w:left="6480" w:hanging="360"/>
+      </w:pPr>
+      <w:rPr>
+        <w:rFonts w:ascii="Courier New" w:hAnsi="Courier New" w:cs="Courier New" w:hint="default"/>
+      </w:rPr>
+    </w:lvl>
+    <w:lvl w:ilvl="8" w:tplc="04190005" w:tentative="1">
+      <w:start w:val="1"/>
+      <w:numFmt w:val="bullet"/>
+      <w:lvlText w:val=""/>
+      <w:lvlJc w:val="left"/>
+      <w:pPr>
+        <w:ind w:left="7200" w:hanging="360"/>
+      </w:pPr>
+      <w:rPr>
+        <w:rFonts w:ascii="Wingdings" w:hAnsi="Wingdings" w:hint="default"/>
+      </w:rPr>
+    </w:lvl>
+  </w:abstractNum>
+  <w:abstractNum w:abstractNumId="28" w15:restartNumberingAfterBreak="0">
     <w:nsid w:val="40DA1AF1"/>
     <w:multiLevelType w:val="hybridMultilevel"/>
     <w:tmpl w:val="94CCBAEE"/>
@@ -10322,7 +10430,7 @@
       </w:rPr>
     </w:lvl>
   </w:abstractNum>
-  <w:abstractNum w:abstractNumId="25" w15:restartNumberingAfterBreak="0">
+  <w:abstractNum w:abstractNumId="29" w15:restartNumberingAfterBreak="0">
     <w:nsid w:val="41325BB3"/>
     <w:multiLevelType w:val="hybridMultilevel"/>
     <w:tmpl w:val="721053BC"/>
@@ -10435,7 +10543,7 @@
       </w:rPr>
     </w:lvl>
   </w:abstractNum>
-  <w:abstractNum w:abstractNumId="26" w15:restartNumberingAfterBreak="0">
+  <w:abstractNum w:abstractNumId="30" w15:restartNumberingAfterBreak="0">
     <w:nsid w:val="45A74FFB"/>
     <w:multiLevelType w:val="hybridMultilevel"/>
     <w:tmpl w:val="3D64B116"/>
@@ -10548,7 +10656,346 @@
       </w:rPr>
     </w:lvl>
   </w:abstractNum>
-  <w:abstractNum w:abstractNumId="27" w15:restartNumberingAfterBreak="0">
+  <w:abstractNum w:abstractNumId="31" w15:restartNumberingAfterBreak="0">
+    <w:nsid w:val="45CD17CB"/>
+    <w:multiLevelType w:val="hybridMultilevel"/>
+    <w:tmpl w:val="EE74916E"/>
+    <w:lvl w:ilvl="0" w:tplc="04190001">
+      <w:start w:val="1"/>
+      <w:numFmt w:val="bullet"/>
+      <w:lvlText w:val=""/>
+      <w:lvlJc w:val="left"/>
+      <w:pPr>
+        <w:ind w:left="1440" w:hanging="360"/>
+      </w:pPr>
+      <w:rPr>
+        <w:rFonts w:ascii="Symbol" w:hAnsi="Symbol" w:hint="default"/>
+      </w:rPr>
+    </w:lvl>
+    <w:lvl w:ilvl="1" w:tplc="04190003" w:tentative="1">
+      <w:start w:val="1"/>
+      <w:numFmt w:val="bullet"/>
+      <w:lvlText w:val="o"/>
+      <w:lvlJc w:val="left"/>
+      <w:pPr>
+        <w:ind w:left="2160" w:hanging="360"/>
+      </w:pPr>
+      <w:rPr>
+        <w:rFonts w:ascii="Courier New" w:hAnsi="Courier New" w:cs="Courier New" w:hint="default"/>
+      </w:rPr>
+    </w:lvl>
+    <w:lvl w:ilvl="2" w:tplc="04190005" w:tentative="1">
+      <w:start w:val="1"/>
+      <w:numFmt w:val="bullet"/>
+      <w:lvlText w:val=""/>
+      <w:lvlJc w:val="left"/>
+      <w:pPr>
+        <w:ind w:left="2880" w:hanging="360"/>
+      </w:pPr>
+      <w:rPr>
+        <w:rFonts w:ascii="Wingdings" w:hAnsi="Wingdings" w:hint="default"/>
+      </w:rPr>
+    </w:lvl>
+    <w:lvl w:ilvl="3" w:tplc="04190001" w:tentative="1">
+      <w:start w:val="1"/>
+      <w:numFmt w:val="bullet"/>
+      <w:lvlText w:val=""/>
+      <w:lvlJc w:val="left"/>
+      <w:pPr>
+        <w:ind w:left="3600" w:hanging="360"/>
+      </w:pPr>
+      <w:rPr>
+        <w:rFonts w:ascii="Symbol" w:hAnsi="Symbol" w:hint="default"/>
+      </w:rPr>
+    </w:lvl>
+    <w:lvl w:ilvl="4" w:tplc="04190003" w:tentative="1">
+      <w:start w:val="1"/>
+      <w:numFmt w:val="bullet"/>
+      <w:lvlText w:val="o"/>
+      <w:lvlJc w:val="left"/>
+      <w:pPr>
+        <w:ind w:left="4320" w:hanging="360"/>
+      </w:pPr>
+      <w:rPr>
+        <w:rFonts w:ascii="Courier New" w:hAnsi="Courier New" w:cs="Courier New" w:hint="default"/>
+      </w:rPr>
+    </w:lvl>
+    <w:lvl w:ilvl="5" w:tplc="04190005" w:tentative="1">
+      <w:start w:val="1"/>
+      <w:numFmt w:val="bullet"/>
+      <w:lvlText w:val=""/>
+      <w:lvlJc w:val="left"/>
+      <w:pPr>
+        <w:ind w:left="5040" w:hanging="360"/>
+      </w:pPr>
+      <w:rPr>
+        <w:rFonts w:ascii="Wingdings" w:hAnsi="Wingdings" w:hint="default"/>
+      </w:rPr>
+    </w:lvl>
+    <w:lvl w:ilvl="6" w:tplc="04190001" w:tentative="1">
+      <w:start w:val="1"/>
+      <w:numFmt w:val="bullet"/>
+      <w:lvlText w:val=""/>
+      <w:lvlJc w:val="left"/>
+      <w:pPr>
+        <w:ind w:left="5760" w:hanging="360"/>
+      </w:pPr>
+      <w:rPr>
+        <w:rFonts w:ascii="Symbol" w:hAnsi="Symbol" w:hint="default"/>
+      </w:rPr>
+    </w:lvl>
+    <w:lvl w:ilvl="7" w:tplc="04190003" w:tentative="1">
+      <w:start w:val="1"/>
+      <w:numFmt w:val="bullet"/>
+      <w:lvlText w:val="o"/>
+      <w:lvlJc w:val="left"/>
+      <w:pPr>
+        <w:ind w:left="6480" w:hanging="360"/>
+      </w:pPr>
+      <w:rPr>
+        <w:rFonts w:ascii="Courier New" w:hAnsi="Courier New" w:cs="Courier New" w:hint="default"/>
+      </w:rPr>
+    </w:lvl>
+    <w:lvl w:ilvl="8" w:tplc="04190005" w:tentative="1">
+      <w:start w:val="1"/>
+      <w:numFmt w:val="bullet"/>
+      <w:lvlText w:val=""/>
+      <w:lvlJc w:val="left"/>
+      <w:pPr>
+        <w:ind w:left="7200" w:hanging="360"/>
+      </w:pPr>
+      <w:rPr>
+        <w:rFonts w:ascii="Wingdings" w:hAnsi="Wingdings" w:hint="default"/>
+      </w:rPr>
+    </w:lvl>
+  </w:abstractNum>
+  <w:abstractNum w:abstractNumId="32" w15:restartNumberingAfterBreak="0">
+    <w:nsid w:val="49DB23A2"/>
+    <w:multiLevelType w:val="hybridMultilevel"/>
+    <w:tmpl w:val="76EE2EB4"/>
+    <w:lvl w:ilvl="0" w:tplc="04190001">
+      <w:start w:val="1"/>
+      <w:numFmt w:val="bullet"/>
+      <w:lvlText w:val=""/>
+      <w:lvlJc w:val="left"/>
+      <w:pPr>
+        <w:ind w:left="1440" w:hanging="360"/>
+      </w:pPr>
+      <w:rPr>
+        <w:rFonts w:ascii="Symbol" w:hAnsi="Symbol" w:hint="default"/>
+      </w:rPr>
+    </w:lvl>
+    <w:lvl w:ilvl="1" w:tplc="04190003" w:tentative="1">
+      <w:start w:val="1"/>
+      <w:numFmt w:val="bullet"/>
+      <w:lvlText w:val="o"/>
+      <w:lvlJc w:val="left"/>
+      <w:pPr>
+        <w:ind w:left="2160" w:hanging="360"/>
+      </w:pPr>
+      <w:rPr>
+        <w:rFonts w:ascii="Courier New" w:hAnsi="Courier New" w:cs="Courier New" w:hint="default"/>
+      </w:rPr>
+    </w:lvl>
+    <w:lvl w:ilvl="2" w:tplc="04190005" w:tentative="1">
+      <w:start w:val="1"/>
+      <w:numFmt w:val="bullet"/>
+      <w:lvlText w:val=""/>
+      <w:lvlJc w:val="left"/>
+      <w:pPr>
+        <w:ind w:left="2880" w:hanging="360"/>
+      </w:pPr>
+      <w:rPr>
+        <w:rFonts w:ascii="Wingdings" w:hAnsi="Wingdings" w:hint="default"/>
+      </w:rPr>
+    </w:lvl>
+    <w:lvl w:ilvl="3" w:tplc="04190001" w:tentative="1">
+      <w:start w:val="1"/>
+      <w:numFmt w:val="bullet"/>
+      <w:lvlText w:val=""/>
+      <w:lvlJc w:val="left"/>
+      <w:pPr>
+        <w:ind w:left="3600" w:hanging="360"/>
+      </w:pPr>
+      <w:rPr>
+        <w:rFonts w:ascii="Symbol" w:hAnsi="Symbol" w:hint="default"/>
+      </w:rPr>
+    </w:lvl>
+    <w:lvl w:ilvl="4" w:tplc="04190003" w:tentative="1">
+      <w:start w:val="1"/>
+      <w:numFmt w:val="bullet"/>
+      <w:lvlText w:val="o"/>
+      <w:lvlJc w:val="left"/>
+      <w:pPr>
+        <w:ind w:left="4320" w:hanging="360"/>
+      </w:pPr>
+      <w:rPr>
+        <w:rFonts w:ascii="Courier New" w:hAnsi="Courier New" w:cs="Courier New" w:hint="default"/>
+      </w:rPr>
+    </w:lvl>
+    <w:lvl w:ilvl="5" w:tplc="04190005" w:tentative="1">
+      <w:start w:val="1"/>
+      <w:numFmt w:val="bullet"/>
+      <w:lvlText w:val=""/>
+      <w:lvlJc w:val="left"/>
+      <w:pPr>
+        <w:ind w:left="5040" w:hanging="360"/>
+      </w:pPr>
+      <w:rPr>
+        <w:rFonts w:ascii="Wingdings" w:hAnsi="Wingdings" w:hint="default"/>
+      </w:rPr>
+    </w:lvl>
+    <w:lvl w:ilvl="6" w:tplc="04190001" w:tentative="1">
+      <w:start w:val="1"/>
+      <w:numFmt w:val="bullet"/>
+      <w:lvlText w:val=""/>
+      <w:lvlJc w:val="left"/>
+      <w:pPr>
+        <w:ind w:left="5760" w:hanging="360"/>
+      </w:pPr>
+      <w:rPr>
+        <w:rFonts w:ascii="Symbol" w:hAnsi="Symbol" w:hint="default"/>
+      </w:rPr>
+    </w:lvl>
+    <w:lvl w:ilvl="7" w:tplc="04190003" w:tentative="1">
+      <w:start w:val="1"/>
+      <w:numFmt w:val="bullet"/>
+      <w:lvlText w:val="o"/>
+      <w:lvlJc w:val="left"/>
+      <w:pPr>
+        <w:ind w:left="6480" w:hanging="360"/>
+      </w:pPr>
+      <w:rPr>
+        <w:rFonts w:ascii="Courier New" w:hAnsi="Courier New" w:cs="Courier New" w:hint="default"/>
+      </w:rPr>
+    </w:lvl>
+    <w:lvl w:ilvl="8" w:tplc="04190005" w:tentative="1">
+      <w:start w:val="1"/>
+      <w:numFmt w:val="bullet"/>
+      <w:lvlText w:val=""/>
+      <w:lvlJc w:val="left"/>
+      <w:pPr>
+        <w:ind w:left="7200" w:hanging="360"/>
+      </w:pPr>
+      <w:rPr>
+        <w:rFonts w:ascii="Wingdings" w:hAnsi="Wingdings" w:hint="default"/>
+      </w:rPr>
+    </w:lvl>
+  </w:abstractNum>
+  <w:abstractNum w:abstractNumId="33" w15:restartNumberingAfterBreak="0">
+    <w:nsid w:val="4A351DF3"/>
+    <w:multiLevelType w:val="hybridMultilevel"/>
+    <w:tmpl w:val="64A2EFEC"/>
+    <w:lvl w:ilvl="0" w:tplc="04190001">
+      <w:start w:val="1"/>
+      <w:numFmt w:val="bullet"/>
+      <w:lvlText w:val=""/>
+      <w:lvlJc w:val="left"/>
+      <w:pPr>
+        <w:ind w:left="1440" w:hanging="360"/>
+      </w:pPr>
+      <w:rPr>
+        <w:rFonts w:ascii="Symbol" w:hAnsi="Symbol" w:hint="default"/>
+      </w:rPr>
+    </w:lvl>
+    <w:lvl w:ilvl="1" w:tplc="04190003" w:tentative="1">
+      <w:start w:val="1"/>
+      <w:numFmt w:val="bullet"/>
+      <w:lvlText w:val="o"/>
+      <w:lvlJc w:val="left"/>
+      <w:pPr>
+        <w:ind w:left="2160" w:hanging="360"/>
+      </w:pPr>
+      <w:rPr>
+        <w:rFonts w:ascii="Courier New" w:hAnsi="Courier New" w:cs="Courier New" w:hint="default"/>
+      </w:rPr>
+    </w:lvl>
+    <w:lvl w:ilvl="2" w:tplc="04190005" w:tentative="1">
+      <w:start w:val="1"/>
+      <w:numFmt w:val="bullet"/>
+      <w:lvlText w:val=""/>
+      <w:lvlJc w:val="left"/>
+      <w:pPr>
+        <w:ind w:left="2880" w:hanging="360"/>
+      </w:pPr>
+      <w:rPr>
+        <w:rFonts w:ascii="Wingdings" w:hAnsi="Wingdings" w:hint="default"/>
+      </w:rPr>
+    </w:lvl>
+    <w:lvl w:ilvl="3" w:tplc="04190001" w:tentative="1">
+      <w:start w:val="1"/>
+      <w:numFmt w:val="bullet"/>
+      <w:lvlText w:val=""/>
+      <w:lvlJc w:val="left"/>
+      <w:pPr>
+        <w:ind w:left="3600" w:hanging="360"/>
+      </w:pPr>
+      <w:rPr>
+        <w:rFonts w:ascii="Symbol" w:hAnsi="Symbol" w:hint="default"/>
+      </w:rPr>
+    </w:lvl>
+    <w:lvl w:ilvl="4" w:tplc="04190003" w:tentative="1">
+      <w:start w:val="1"/>
+      <w:numFmt w:val="bullet"/>
+      <w:lvlText w:val="o"/>
+      <w:lvlJc w:val="left"/>
+      <w:pPr>
+        <w:ind w:left="4320" w:hanging="360"/>
+      </w:pPr>
+      <w:rPr>
+        <w:rFonts w:ascii="Courier New" w:hAnsi="Courier New" w:cs="Courier New" w:hint="default"/>
+      </w:rPr>
+    </w:lvl>
+    <w:lvl w:ilvl="5" w:tplc="04190005" w:tentative="1">
+      <w:start w:val="1"/>
+      <w:numFmt w:val="bullet"/>
+      <w:lvlText w:val=""/>
+      <w:lvlJc w:val="left"/>
+      <w:pPr>
+        <w:ind w:left="5040" w:hanging="360"/>
+      </w:pPr>
+      <w:rPr>
+        <w:rFonts w:ascii="Wingdings" w:hAnsi="Wingdings" w:hint="default"/>
+      </w:rPr>
+    </w:lvl>
+    <w:lvl w:ilvl="6" w:tplc="04190001" w:tentative="1">
+      <w:start w:val="1"/>
+      <w:numFmt w:val="bullet"/>
+      <w:lvlText w:val=""/>
+      <w:lvlJc w:val="left"/>
+      <w:pPr>
+        <w:ind w:left="5760" w:hanging="360"/>
+      </w:pPr>
+      <w:rPr>
+        <w:rFonts w:ascii="Symbol" w:hAnsi="Symbol" w:hint="default"/>
+      </w:rPr>
+    </w:lvl>
+    <w:lvl w:ilvl="7" w:tplc="04190003" w:tentative="1">
+      <w:start w:val="1"/>
+      <w:numFmt w:val="bullet"/>
+      <w:lvlText w:val="o"/>
+      <w:lvlJc w:val="left"/>
+      <w:pPr>
+        <w:ind w:left="6480" w:hanging="360"/>
+      </w:pPr>
+      <w:rPr>
+        <w:rFonts w:ascii="Courier New" w:hAnsi="Courier New" w:cs="Courier New" w:hint="default"/>
+      </w:rPr>
+    </w:lvl>
+    <w:lvl w:ilvl="8" w:tplc="04190005" w:tentative="1">
+      <w:start w:val="1"/>
+      <w:numFmt w:val="bullet"/>
+      <w:lvlText w:val=""/>
+      <w:lvlJc w:val="left"/>
+      <w:pPr>
+        <w:ind w:left="7200" w:hanging="360"/>
+      </w:pPr>
+      <w:rPr>
+        <w:rFonts w:ascii="Wingdings" w:hAnsi="Wingdings" w:hint="default"/>
+      </w:rPr>
+    </w:lvl>
+  </w:abstractNum>
+  <w:abstractNum w:abstractNumId="34" w15:restartNumberingAfterBreak="0">
     <w:nsid w:val="4B524413"/>
     <w:multiLevelType w:val="hybridMultilevel"/>
     <w:tmpl w:val="7AD48F02"/>
@@ -10661,7 +11108,7 @@
       </w:rPr>
     </w:lvl>
   </w:abstractNum>
-  <w:abstractNum w:abstractNumId="28" w15:restartNumberingAfterBreak="0">
+  <w:abstractNum w:abstractNumId="35" w15:restartNumberingAfterBreak="0">
     <w:nsid w:val="4B6936A2"/>
     <w:multiLevelType w:val="hybridMultilevel"/>
     <w:tmpl w:val="2D380A8C"/>
@@ -10750,7 +11197,7 @@
       </w:pPr>
     </w:lvl>
   </w:abstractNum>
-  <w:abstractNum w:abstractNumId="29" w15:restartNumberingAfterBreak="0">
+  <w:abstractNum w:abstractNumId="36" w15:restartNumberingAfterBreak="0">
     <w:nsid w:val="4F082ED6"/>
     <w:multiLevelType w:val="hybridMultilevel"/>
     <w:tmpl w:val="1130A594"/>
@@ -10863,7 +11310,7 @@
       </w:rPr>
     </w:lvl>
   </w:abstractNum>
-  <w:abstractNum w:abstractNumId="30" w15:restartNumberingAfterBreak="0">
+  <w:abstractNum w:abstractNumId="37" w15:restartNumberingAfterBreak="0">
     <w:nsid w:val="4F7F0DB3"/>
     <w:multiLevelType w:val="hybridMultilevel"/>
     <w:tmpl w:val="7756AFC8"/>
@@ -10976,7 +11423,7 @@
       </w:rPr>
     </w:lvl>
   </w:abstractNum>
-  <w:abstractNum w:abstractNumId="31" w15:restartNumberingAfterBreak="0">
+  <w:abstractNum w:abstractNumId="38" w15:restartNumberingAfterBreak="0">
     <w:nsid w:val="50C860C8"/>
     <w:multiLevelType w:val="hybridMultilevel"/>
     <w:tmpl w:val="4B36D424"/>
@@ -11089,7 +11536,7 @@
       </w:rPr>
     </w:lvl>
   </w:abstractNum>
-  <w:abstractNum w:abstractNumId="32" w15:restartNumberingAfterBreak="0">
+  <w:abstractNum w:abstractNumId="39" w15:restartNumberingAfterBreak="0">
     <w:nsid w:val="526E0440"/>
     <w:multiLevelType w:val="hybridMultilevel"/>
     <w:tmpl w:val="7D6AC968"/>
@@ -11202,7 +11649,7 @@
       </w:rPr>
     </w:lvl>
   </w:abstractNum>
-  <w:abstractNum w:abstractNumId="33" w15:restartNumberingAfterBreak="0">
+  <w:abstractNum w:abstractNumId="40" w15:restartNumberingAfterBreak="0">
     <w:nsid w:val="52F25E48"/>
     <w:multiLevelType w:val="hybridMultilevel"/>
     <w:tmpl w:val="FBA82678"/>
@@ -11315,7 +11762,7 @@
       </w:rPr>
     </w:lvl>
   </w:abstractNum>
-  <w:abstractNum w:abstractNumId="34" w15:restartNumberingAfterBreak="0">
+  <w:abstractNum w:abstractNumId="41" w15:restartNumberingAfterBreak="0">
     <w:nsid w:val="5AA419D1"/>
     <w:multiLevelType w:val="hybridMultilevel"/>
     <w:tmpl w:val="53AEC674"/>
@@ -11428,7 +11875,7 @@
       </w:rPr>
     </w:lvl>
   </w:abstractNum>
-  <w:abstractNum w:abstractNumId="35" w15:restartNumberingAfterBreak="0">
+  <w:abstractNum w:abstractNumId="42" w15:restartNumberingAfterBreak="0">
     <w:nsid w:val="5AA952DB"/>
     <w:multiLevelType w:val="hybridMultilevel"/>
     <w:tmpl w:val="C79E6BA4"/>
@@ -11541,7 +11988,7 @@
       </w:rPr>
     </w:lvl>
   </w:abstractNum>
-  <w:abstractNum w:abstractNumId="36" w15:restartNumberingAfterBreak="0">
+  <w:abstractNum w:abstractNumId="43" w15:restartNumberingAfterBreak="0">
     <w:nsid w:val="5B366268"/>
     <w:multiLevelType w:val="hybridMultilevel"/>
     <w:tmpl w:val="D46CE6B4"/>
@@ -11654,7 +12101,206 @@
       </w:rPr>
     </w:lvl>
   </w:abstractNum>
-  <w:abstractNum w:abstractNumId="37" w15:restartNumberingAfterBreak="0">
+  <w:abstractNum w:abstractNumId="44" w15:restartNumberingAfterBreak="0">
+    <w:nsid w:val="5BFC21B9"/>
+    <w:multiLevelType w:val="hybridMultilevel"/>
+    <w:tmpl w:val="D71E12FA"/>
+    <w:lvl w:ilvl="0" w:tplc="04190001">
+      <w:start w:val="1"/>
+      <w:numFmt w:val="bullet"/>
+      <w:lvlText w:val=""/>
+      <w:lvlJc w:val="left"/>
+      <w:pPr>
+        <w:ind w:left="1440" w:hanging="360"/>
+      </w:pPr>
+      <w:rPr>
+        <w:rFonts w:ascii="Symbol" w:hAnsi="Symbol" w:hint="default"/>
+      </w:rPr>
+    </w:lvl>
+    <w:lvl w:ilvl="1" w:tplc="04190003" w:tentative="1">
+      <w:start w:val="1"/>
+      <w:numFmt w:val="bullet"/>
+      <w:lvlText w:val="o"/>
+      <w:lvlJc w:val="left"/>
+      <w:pPr>
+        <w:ind w:left="2160" w:hanging="360"/>
+      </w:pPr>
+      <w:rPr>
+        <w:rFonts w:ascii="Courier New" w:hAnsi="Courier New" w:cs="Courier New" w:hint="default"/>
+      </w:rPr>
+    </w:lvl>
+    <w:lvl w:ilvl="2" w:tplc="04190005" w:tentative="1">
+      <w:start w:val="1"/>
+      <w:numFmt w:val="bullet"/>
+      <w:lvlText w:val=""/>
+      <w:lvlJc w:val="left"/>
+      <w:pPr>
+        <w:ind w:left="2880" w:hanging="360"/>
+      </w:pPr>
+      <w:rPr>
+        <w:rFonts w:ascii="Wingdings" w:hAnsi="Wingdings" w:hint="default"/>
+      </w:rPr>
+    </w:lvl>
+    <w:lvl w:ilvl="3" w:tplc="04190001" w:tentative="1">
+      <w:start w:val="1"/>
+      <w:numFmt w:val="bullet"/>
+      <w:lvlText w:val=""/>
+      <w:lvlJc w:val="left"/>
+      <w:pPr>
+        <w:ind w:left="3600" w:hanging="360"/>
+      </w:pPr>
+      <w:rPr>
+        <w:rFonts w:ascii="Symbol" w:hAnsi="Symbol" w:hint="default"/>
+      </w:rPr>
+    </w:lvl>
+    <w:lvl w:ilvl="4" w:tplc="04190003" w:tentative="1">
+      <w:start w:val="1"/>
+      <w:numFmt w:val="bullet"/>
+      <w:lvlText w:val="o"/>
+      <w:lvlJc w:val="left"/>
+      <w:pPr>
+        <w:ind w:left="4320" w:hanging="360"/>
+      </w:pPr>
+      <w:rPr>
+        <w:rFonts w:ascii="Courier New" w:hAnsi="Courier New" w:cs="Courier New" w:hint="default"/>
+      </w:rPr>
+    </w:lvl>
+    <w:lvl w:ilvl="5" w:tplc="04190005" w:tentative="1">
+      <w:start w:val="1"/>
+      <w:numFmt w:val="bullet"/>
+      <w:lvlText w:val=""/>
+      <w:lvlJc w:val="left"/>
+      <w:pPr>
+        <w:ind w:left="5040" w:hanging="360"/>
+      </w:pPr>
+      <w:rPr>
+        <w:rFonts w:ascii="Wingdings" w:hAnsi="Wingdings" w:hint="default"/>
+      </w:rPr>
+    </w:lvl>
+    <w:lvl w:ilvl="6" w:tplc="04190001" w:tentative="1">
+      <w:start w:val="1"/>
+      <w:numFmt w:val="bullet"/>
+      <w:lvlText w:val=""/>
+      <w:lvlJc w:val="left"/>
+      <w:pPr>
+        <w:ind w:left="5760" w:hanging="360"/>
+      </w:pPr>
+      <w:rPr>
+        <w:rFonts w:ascii="Symbol" w:hAnsi="Symbol" w:hint="default"/>
+      </w:rPr>
+    </w:lvl>
+    <w:lvl w:ilvl="7" w:tplc="04190003" w:tentative="1">
+      <w:start w:val="1"/>
+      <w:numFmt w:val="bullet"/>
+      <w:lvlText w:val="o"/>
+      <w:lvlJc w:val="left"/>
+      <w:pPr>
+        <w:ind w:left="6480" w:hanging="360"/>
+      </w:pPr>
+      <w:rPr>
+        <w:rFonts w:ascii="Courier New" w:hAnsi="Courier New" w:cs="Courier New" w:hint="default"/>
+      </w:rPr>
+    </w:lvl>
+    <w:lvl w:ilvl="8" w:tplc="04190005" w:tentative="1">
+      <w:start w:val="1"/>
+      <w:numFmt w:val="bullet"/>
+      <w:lvlText w:val=""/>
+      <w:lvlJc w:val="left"/>
+      <w:pPr>
+        <w:ind w:left="7200" w:hanging="360"/>
+      </w:pPr>
+      <w:rPr>
+        <w:rFonts w:ascii="Wingdings" w:hAnsi="Wingdings" w:hint="default"/>
+      </w:rPr>
+    </w:lvl>
+  </w:abstractNum>
+  <w:abstractNum w:abstractNumId="45" w15:restartNumberingAfterBreak="0">
+    <w:nsid w:val="5F89650C"/>
+    <w:multiLevelType w:val="hybridMultilevel"/>
+    <w:tmpl w:val="9912B1FE"/>
+    <w:lvl w:ilvl="0" w:tplc="0419000F">
+      <w:start w:val="1"/>
+      <w:numFmt w:val="decimal"/>
+      <w:lvlText w:val="%1."/>
+      <w:lvlJc w:val="left"/>
+      <w:pPr>
+        <w:ind w:left="1440" w:hanging="360"/>
+      </w:pPr>
+    </w:lvl>
+    <w:lvl w:ilvl="1" w:tplc="04190019" w:tentative="1">
+      <w:start w:val="1"/>
+      <w:numFmt w:val="lowerLetter"/>
+      <w:lvlText w:val="%2."/>
+      <w:lvlJc w:val="left"/>
+      <w:pPr>
+        <w:ind w:left="2160" w:hanging="360"/>
+      </w:pPr>
+    </w:lvl>
+    <w:lvl w:ilvl="2" w:tplc="0419001B" w:tentative="1">
+      <w:start w:val="1"/>
+      <w:numFmt w:val="lowerRoman"/>
+      <w:lvlText w:val="%3."/>
+      <w:lvlJc w:val="right"/>
+      <w:pPr>
+        <w:ind w:left="2880" w:hanging="180"/>
+      </w:pPr>
+    </w:lvl>
+    <w:lvl w:ilvl="3" w:tplc="0419000F" w:tentative="1">
+      <w:start w:val="1"/>
+      <w:numFmt w:val="decimal"/>
+      <w:lvlText w:val="%4."/>
+      <w:lvlJc w:val="left"/>
+      <w:pPr>
+        <w:ind w:left="3600" w:hanging="360"/>
+      </w:pPr>
+    </w:lvl>
+    <w:lvl w:ilvl="4" w:tplc="04190019" w:tentative="1">
+      <w:start w:val="1"/>
+      <w:numFmt w:val="lowerLetter"/>
+      <w:lvlText w:val="%5."/>
+      <w:lvlJc w:val="left"/>
+      <w:pPr>
+        <w:ind w:left="4320" w:hanging="360"/>
+      </w:pPr>
+    </w:lvl>
+    <w:lvl w:ilvl="5" w:tplc="0419001B" w:tentative="1">
+      <w:start w:val="1"/>
+      <w:numFmt w:val="lowerRoman"/>
+      <w:lvlText w:val="%6."/>
+      <w:lvlJc w:val="right"/>
+      <w:pPr>
+        <w:ind w:left="5040" w:hanging="180"/>
+      </w:pPr>
+    </w:lvl>
+    <w:lvl w:ilvl="6" w:tplc="0419000F" w:tentative="1">
+      <w:start w:val="1"/>
+      <w:numFmt w:val="decimal"/>
+      <w:lvlText w:val="%7."/>
+      <w:lvlJc w:val="left"/>
+      <w:pPr>
+        <w:ind w:left="5760" w:hanging="360"/>
+      </w:pPr>
+    </w:lvl>
+    <w:lvl w:ilvl="7" w:tplc="04190019" w:tentative="1">
+      <w:start w:val="1"/>
+      <w:numFmt w:val="lowerLetter"/>
+      <w:lvlText w:val="%8."/>
+      <w:lvlJc w:val="left"/>
+      <w:pPr>
+        <w:ind w:left="6480" w:hanging="360"/>
+      </w:pPr>
+    </w:lvl>
+    <w:lvl w:ilvl="8" w:tplc="0419001B" w:tentative="1">
+      <w:start w:val="1"/>
+      <w:numFmt w:val="lowerRoman"/>
+      <w:lvlText w:val="%9."/>
+      <w:lvlJc w:val="right"/>
+      <w:pPr>
+        <w:ind w:left="7200" w:hanging="180"/>
+      </w:pPr>
+    </w:lvl>
+  </w:abstractNum>
+  <w:abstractNum w:abstractNumId="46" w15:restartNumberingAfterBreak="0">
     <w:nsid w:val="640E3398"/>
     <w:multiLevelType w:val="hybridMultilevel"/>
     <w:tmpl w:val="2160D0C6"/>
@@ -11767,7 +12413,7 @@
       </w:rPr>
     </w:lvl>
   </w:abstractNum>
-  <w:abstractNum w:abstractNumId="38" w15:restartNumberingAfterBreak="0">
+  <w:abstractNum w:abstractNumId="47" w15:restartNumberingAfterBreak="0">
     <w:nsid w:val="655E03AD"/>
     <w:multiLevelType w:val="hybridMultilevel"/>
     <w:tmpl w:val="421237EE"/>
@@ -11880,7 +12526,7 @@
       </w:rPr>
     </w:lvl>
   </w:abstractNum>
-  <w:abstractNum w:abstractNumId="39" w15:restartNumberingAfterBreak="0">
+  <w:abstractNum w:abstractNumId="48" w15:restartNumberingAfterBreak="0">
     <w:nsid w:val="67FD1888"/>
     <w:multiLevelType w:val="hybridMultilevel"/>
     <w:tmpl w:val="95FC86F0"/>
@@ -11993,7 +12639,7 @@
       </w:rPr>
     </w:lvl>
   </w:abstractNum>
-  <w:abstractNum w:abstractNumId="40" w15:restartNumberingAfterBreak="0">
+  <w:abstractNum w:abstractNumId="49" w15:restartNumberingAfterBreak="0">
     <w:nsid w:val="6A51654C"/>
     <w:multiLevelType w:val="hybridMultilevel"/>
     <w:tmpl w:val="B846ED70"/>
@@ -12106,7 +12752,120 @@
       </w:rPr>
     </w:lvl>
   </w:abstractNum>
-  <w:abstractNum w:abstractNumId="41" w15:restartNumberingAfterBreak="0">
+  <w:abstractNum w:abstractNumId="50" w15:restartNumberingAfterBreak="0">
+    <w:nsid w:val="72F574A9"/>
+    <w:multiLevelType w:val="hybridMultilevel"/>
+    <w:tmpl w:val="A0043812"/>
+    <w:lvl w:ilvl="0" w:tplc="04190001">
+      <w:start w:val="1"/>
+      <w:numFmt w:val="bullet"/>
+      <w:lvlText w:val=""/>
+      <w:lvlJc w:val="left"/>
+      <w:pPr>
+        <w:ind w:left="1440" w:hanging="360"/>
+      </w:pPr>
+      <w:rPr>
+        <w:rFonts w:ascii="Symbol" w:hAnsi="Symbol" w:hint="default"/>
+      </w:rPr>
+    </w:lvl>
+    <w:lvl w:ilvl="1" w:tplc="04190003" w:tentative="1">
+      <w:start w:val="1"/>
+      <w:numFmt w:val="bullet"/>
+      <w:lvlText w:val="o"/>
+      <w:lvlJc w:val="left"/>
+      <w:pPr>
+        <w:ind w:left="2160" w:hanging="360"/>
+      </w:pPr>
+      <w:rPr>
+        <w:rFonts w:ascii="Courier New" w:hAnsi="Courier New" w:cs="Courier New" w:hint="default"/>
+      </w:rPr>
+    </w:lvl>
+    <w:lvl w:ilvl="2" w:tplc="04190005" w:tentative="1">
+      <w:start w:val="1"/>
+      <w:numFmt w:val="bullet"/>
+      <w:lvlText w:val=""/>
+      <w:lvlJc w:val="left"/>
+      <w:pPr>
+        <w:ind w:left="2880" w:hanging="360"/>
+      </w:pPr>
+      <w:rPr>
+        <w:rFonts w:ascii="Wingdings" w:hAnsi="Wingdings" w:hint="default"/>
+      </w:rPr>
+    </w:lvl>
+    <w:lvl w:ilvl="3" w:tplc="04190001" w:tentative="1">
+      <w:start w:val="1"/>
+      <w:numFmt w:val="bullet"/>
+      <w:lvlText w:val=""/>
+      <w:lvlJc w:val="left"/>
+      <w:pPr>
+        <w:ind w:left="3600" w:hanging="360"/>
+      </w:pPr>
+      <w:rPr>
+        <w:rFonts w:ascii="Symbol" w:hAnsi="Symbol" w:hint="default"/>
+      </w:rPr>
+    </w:lvl>
+    <w:lvl w:ilvl="4" w:tplc="04190003" w:tentative="1">
+      <w:start w:val="1"/>
+      <w:numFmt w:val="bullet"/>
+      <w:lvlText w:val="o"/>
+      <w:lvlJc w:val="left"/>
+      <w:pPr>
+        <w:ind w:left="4320" w:hanging="360"/>
+      </w:pPr>
+      <w:rPr>
+        <w:rFonts w:ascii="Courier New" w:hAnsi="Courier New" w:cs="Courier New" w:hint="default"/>
+      </w:rPr>
+    </w:lvl>
+    <w:lvl w:ilvl="5" w:tplc="04190005" w:tentative="1">
+      <w:start w:val="1"/>
+      <w:numFmt w:val="bullet"/>
+      <w:lvlText w:val=""/>
+      <w:lvlJc w:val="left"/>
+      <w:pPr>
+        <w:ind w:left="5040" w:hanging="360"/>
+      </w:pPr>
+      <w:rPr>
+        <w:rFonts w:ascii="Wingdings" w:hAnsi="Wingdings" w:hint="default"/>
+      </w:rPr>
+    </w:lvl>
+    <w:lvl w:ilvl="6" w:tplc="04190001" w:tentative="1">
+      <w:start w:val="1"/>
+      <w:numFmt w:val="bullet"/>
+      <w:lvlText w:val=""/>
+      <w:lvlJc w:val="left"/>
+      <w:pPr>
+        <w:ind w:left="5760" w:hanging="360"/>
+      </w:pPr>
+      <w:rPr>
+        <w:rFonts w:ascii="Symbol" w:hAnsi="Symbol" w:hint="default"/>
+      </w:rPr>
+    </w:lvl>
+    <w:lvl w:ilvl="7" w:tplc="04190003" w:tentative="1">
+      <w:start w:val="1"/>
+      <w:numFmt w:val="bullet"/>
+      <w:lvlText w:val="o"/>
+      <w:lvlJc w:val="left"/>
+      <w:pPr>
+        <w:ind w:left="6480" w:hanging="360"/>
+      </w:pPr>
+      <w:rPr>
+        <w:rFonts w:ascii="Courier New" w:hAnsi="Courier New" w:cs="Courier New" w:hint="default"/>
+      </w:rPr>
+    </w:lvl>
+    <w:lvl w:ilvl="8" w:tplc="04190005" w:tentative="1">
+      <w:start w:val="1"/>
+      <w:numFmt w:val="bullet"/>
+      <w:lvlText w:val=""/>
+      <w:lvlJc w:val="left"/>
+      <w:pPr>
+        <w:ind w:left="7200" w:hanging="360"/>
+      </w:pPr>
+      <w:rPr>
+        <w:rFonts w:ascii="Wingdings" w:hAnsi="Wingdings" w:hint="default"/>
+      </w:rPr>
+    </w:lvl>
+  </w:abstractNum>
+  <w:abstractNum w:abstractNumId="51" w15:restartNumberingAfterBreak="0">
     <w:nsid w:val="7689342C"/>
     <w:multiLevelType w:val="hybridMultilevel"/>
     <w:tmpl w:val="84B6CE8C"/>
@@ -12219,7 +12978,7 @@
       </w:rPr>
     </w:lvl>
   </w:abstractNum>
-  <w:abstractNum w:abstractNumId="42" w15:restartNumberingAfterBreak="0">
+  <w:abstractNum w:abstractNumId="52" w15:restartNumberingAfterBreak="0">
     <w:nsid w:val="77A84D23"/>
     <w:multiLevelType w:val="hybridMultilevel"/>
     <w:tmpl w:val="D8306064"/>
@@ -12332,7 +13091,7 @@
       </w:rPr>
     </w:lvl>
   </w:abstractNum>
-  <w:abstractNum w:abstractNumId="43" w15:restartNumberingAfterBreak="0">
+  <w:abstractNum w:abstractNumId="53" w15:restartNumberingAfterBreak="0">
     <w:nsid w:val="77B82E6E"/>
     <w:multiLevelType w:val="hybridMultilevel"/>
     <w:tmpl w:val="C868DD84"/>
@@ -12418,7 +13177,7 @@
       </w:pPr>
     </w:lvl>
   </w:abstractNum>
-  <w:abstractNum w:abstractNumId="44" w15:restartNumberingAfterBreak="0">
+  <w:abstractNum w:abstractNumId="54" w15:restartNumberingAfterBreak="0">
     <w:nsid w:val="7DD077E6"/>
     <w:multiLevelType w:val="hybridMultilevel"/>
     <w:tmpl w:val="2D741056"/>
@@ -12531,7 +13290,7 @@
       </w:rPr>
     </w:lvl>
   </w:abstractNum>
-  <w:abstractNum w:abstractNumId="45" w15:restartNumberingAfterBreak="0">
+  <w:abstractNum w:abstractNumId="55" w15:restartNumberingAfterBreak="0">
     <w:nsid w:val="7EED1A89"/>
     <w:multiLevelType w:val="hybridMultilevel"/>
     <w:tmpl w:val="6EDC8420"/>
@@ -12618,142 +13377,172 @@
     </w:lvl>
   </w:abstractNum>
   <w:num w:numId="1" w16cid:durableId="1090465413">
+    <w:abstractNumId w:val="14"/>
+  </w:num>
+  <w:num w:numId="2" w16cid:durableId="344554846">
+    <w:abstractNumId w:val="22"/>
+  </w:num>
+  <w:num w:numId="3" w16cid:durableId="1434474639">
+    <w:abstractNumId w:val="40"/>
+  </w:num>
+  <w:num w:numId="4" w16cid:durableId="1884099156">
+    <w:abstractNumId w:val="11"/>
+  </w:num>
+  <w:num w:numId="5" w16cid:durableId="1189297937">
+    <w:abstractNumId w:val="41"/>
+  </w:num>
+  <w:num w:numId="6" w16cid:durableId="2079858972">
+    <w:abstractNumId w:val="47"/>
+  </w:num>
+  <w:num w:numId="7" w16cid:durableId="1649091312">
+    <w:abstractNumId w:val="2"/>
+  </w:num>
+  <w:num w:numId="8" w16cid:durableId="288436235">
+    <w:abstractNumId w:val="3"/>
+  </w:num>
+  <w:num w:numId="9" w16cid:durableId="2109963517">
+    <w:abstractNumId w:val="25"/>
+  </w:num>
+  <w:num w:numId="10" w16cid:durableId="2106725191">
+    <w:abstractNumId w:val="39"/>
+  </w:num>
+  <w:num w:numId="11" w16cid:durableId="333073755">
+    <w:abstractNumId w:val="6"/>
+  </w:num>
+  <w:num w:numId="12" w16cid:durableId="1729496500">
+    <w:abstractNumId w:val="30"/>
+  </w:num>
+  <w:num w:numId="13" w16cid:durableId="1685016667">
+    <w:abstractNumId w:val="46"/>
+  </w:num>
+  <w:num w:numId="14" w16cid:durableId="953170676">
+    <w:abstractNumId w:val="42"/>
+  </w:num>
+  <w:num w:numId="15" w16cid:durableId="622231153">
+    <w:abstractNumId w:val="17"/>
+  </w:num>
+  <w:num w:numId="16" w16cid:durableId="1498768064">
+    <w:abstractNumId w:val="26"/>
+  </w:num>
+  <w:num w:numId="17" w16cid:durableId="848061435">
+    <w:abstractNumId w:val="8"/>
+  </w:num>
+  <w:num w:numId="18" w16cid:durableId="1140733585">
+    <w:abstractNumId w:val="29"/>
+  </w:num>
+  <w:num w:numId="19" w16cid:durableId="751438765">
+    <w:abstractNumId w:val="5"/>
+  </w:num>
+  <w:num w:numId="20" w16cid:durableId="644508754">
+    <w:abstractNumId w:val="53"/>
+  </w:num>
+  <w:num w:numId="21" w16cid:durableId="1146775392">
+    <w:abstractNumId w:val="7"/>
+  </w:num>
+  <w:num w:numId="22" w16cid:durableId="990476661">
+    <w:abstractNumId w:val="34"/>
+  </w:num>
+  <w:num w:numId="23" w16cid:durableId="554975851">
+    <w:abstractNumId w:val="18"/>
+  </w:num>
+  <w:num w:numId="24" w16cid:durableId="468086204">
+    <w:abstractNumId w:val="4"/>
+  </w:num>
+  <w:num w:numId="25" w16cid:durableId="1622960221">
+    <w:abstractNumId w:val="10"/>
+  </w:num>
+  <w:num w:numId="26" w16cid:durableId="1191843363">
+    <w:abstractNumId w:val="52"/>
+  </w:num>
+  <w:num w:numId="27" w16cid:durableId="1096559250">
+    <w:abstractNumId w:val="19"/>
+  </w:num>
+  <w:num w:numId="28" w16cid:durableId="1798062895">
+    <w:abstractNumId w:val="49"/>
+  </w:num>
+  <w:num w:numId="29" w16cid:durableId="994458680">
+    <w:abstractNumId w:val="55"/>
+  </w:num>
+  <w:num w:numId="30" w16cid:durableId="1778909692">
     <w:abstractNumId w:val="12"/>
   </w:num>
-  <w:num w:numId="2" w16cid:durableId="344554846">
-    <w:abstractNumId w:val="19"/>
+  <w:num w:numId="31" w16cid:durableId="167184852">
+    <w:abstractNumId w:val="35"/>
   </w:num>
-  <w:num w:numId="3" w16cid:durableId="1434474639">
+  <w:num w:numId="32" w16cid:durableId="1732147594">
+    <w:abstractNumId w:val="1"/>
+  </w:num>
+  <w:num w:numId="33" w16cid:durableId="542601078">
+    <w:abstractNumId w:val="43"/>
+  </w:num>
+  <w:num w:numId="34" w16cid:durableId="309554441">
+    <w:abstractNumId w:val="38"/>
+  </w:num>
+  <w:num w:numId="35" w16cid:durableId="1075208212">
+    <w:abstractNumId w:val="20"/>
+  </w:num>
+  <w:num w:numId="36" w16cid:durableId="1312514230">
+    <w:abstractNumId w:val="51"/>
+  </w:num>
+  <w:num w:numId="37" w16cid:durableId="1252196666">
+    <w:abstractNumId w:val="16"/>
+  </w:num>
+  <w:num w:numId="38" w16cid:durableId="1838418732">
+    <w:abstractNumId w:val="36"/>
+  </w:num>
+  <w:num w:numId="39" w16cid:durableId="170798310">
+    <w:abstractNumId w:val="28"/>
+  </w:num>
+  <w:num w:numId="40" w16cid:durableId="1813713286">
+    <w:abstractNumId w:val="54"/>
+  </w:num>
+  <w:num w:numId="41" w16cid:durableId="1325935053">
+    <w:abstractNumId w:val="37"/>
+  </w:num>
+  <w:num w:numId="42" w16cid:durableId="1065379307">
+    <w:abstractNumId w:val="24"/>
+  </w:num>
+  <w:num w:numId="43" w16cid:durableId="1285111297">
+    <w:abstractNumId w:val="48"/>
+  </w:num>
+  <w:num w:numId="44" w16cid:durableId="151794712">
+    <w:abstractNumId w:val="15"/>
+  </w:num>
+  <w:num w:numId="45" w16cid:durableId="1012218541">
+    <w:abstractNumId w:val="23"/>
+  </w:num>
+  <w:num w:numId="46" w16cid:durableId="1221092502">
+    <w:abstractNumId w:val="9"/>
+  </w:num>
+  <w:num w:numId="47" w16cid:durableId="219751000">
+    <w:abstractNumId w:val="27"/>
+  </w:num>
+  <w:num w:numId="48" w16cid:durableId="1934430689">
+    <w:abstractNumId w:val="0"/>
+  </w:num>
+  <w:num w:numId="49" w16cid:durableId="1663580261">
+    <w:abstractNumId w:val="21"/>
+  </w:num>
+  <w:num w:numId="50" w16cid:durableId="1006402048">
+    <w:abstractNumId w:val="13"/>
+  </w:num>
+  <w:num w:numId="51" w16cid:durableId="1068651837">
+    <w:abstractNumId w:val="32"/>
+  </w:num>
+  <w:num w:numId="52" w16cid:durableId="1461419909">
+    <w:abstractNumId w:val="50"/>
+  </w:num>
+  <w:num w:numId="53" w16cid:durableId="918758667">
     <w:abstractNumId w:val="33"/>
   </w:num>
-  <w:num w:numId="4" w16cid:durableId="1884099156">
-    <w:abstractNumId w:val="10"/>
+  <w:num w:numId="54" w16cid:durableId="2068801031">
+    <w:abstractNumId w:val="44"/>
   </w:num>
-  <w:num w:numId="5" w16cid:durableId="1189297937">
-    <w:abstractNumId w:val="34"/>
-  </w:num>
-  <w:num w:numId="6" w16cid:durableId="2079858972">
-    <w:abstractNumId w:val="38"/>
-  </w:num>
-  <w:num w:numId="7" w16cid:durableId="1649091312">
-    <w:abstractNumId w:val="1"/>
-  </w:num>
-  <w:num w:numId="8" w16cid:durableId="288436235">
-    <w:abstractNumId w:val="2"/>
-  </w:num>
-  <w:num w:numId="9" w16cid:durableId="2109963517">
-    <w:abstractNumId w:val="22"/>
-  </w:num>
-  <w:num w:numId="10" w16cid:durableId="2106725191">
-    <w:abstractNumId w:val="32"/>
-  </w:num>
-  <w:num w:numId="11" w16cid:durableId="333073755">
-    <w:abstractNumId w:val="5"/>
-  </w:num>
-  <w:num w:numId="12" w16cid:durableId="1729496500">
-    <w:abstractNumId w:val="26"/>
-  </w:num>
-  <w:num w:numId="13" w16cid:durableId="1685016667">
-    <w:abstractNumId w:val="37"/>
-  </w:num>
-  <w:num w:numId="14" w16cid:durableId="953170676">
-    <w:abstractNumId w:val="35"/>
-  </w:num>
-  <w:num w:numId="15" w16cid:durableId="622231153">
-    <w:abstractNumId w:val="15"/>
-  </w:num>
-  <w:num w:numId="16" w16cid:durableId="1498768064">
-    <w:abstractNumId w:val="23"/>
-  </w:num>
-  <w:num w:numId="17" w16cid:durableId="848061435">
-    <w:abstractNumId w:val="7"/>
-  </w:num>
-  <w:num w:numId="18" w16cid:durableId="1140733585">
-    <w:abstractNumId w:val="25"/>
-  </w:num>
-  <w:num w:numId="19" w16cid:durableId="751438765">
-    <w:abstractNumId w:val="4"/>
-  </w:num>
-  <w:num w:numId="20" w16cid:durableId="644508754">
-    <w:abstractNumId w:val="43"/>
-  </w:num>
-  <w:num w:numId="21" w16cid:durableId="1146775392">
-    <w:abstractNumId w:val="6"/>
-  </w:num>
-  <w:num w:numId="22" w16cid:durableId="990476661">
-    <w:abstractNumId w:val="27"/>
-  </w:num>
-  <w:num w:numId="23" w16cid:durableId="554975851">
-    <w:abstractNumId w:val="16"/>
-  </w:num>
-  <w:num w:numId="24" w16cid:durableId="468086204">
-    <w:abstractNumId w:val="3"/>
-  </w:num>
-  <w:num w:numId="25" w16cid:durableId="1622960221">
-    <w:abstractNumId w:val="9"/>
-  </w:num>
-  <w:num w:numId="26" w16cid:durableId="1191843363">
-    <w:abstractNumId w:val="42"/>
-  </w:num>
-  <w:num w:numId="27" w16cid:durableId="1096559250">
-    <w:abstractNumId w:val="17"/>
-  </w:num>
-  <w:num w:numId="28" w16cid:durableId="1798062895">
-    <w:abstractNumId w:val="40"/>
-  </w:num>
-  <w:num w:numId="29" w16cid:durableId="994458680">
+  <w:num w:numId="55" w16cid:durableId="1282415299">
     <w:abstractNumId w:val="45"/>
   </w:num>
-  <w:num w:numId="30" w16cid:durableId="1778909692">
-    <w:abstractNumId w:val="11"/>
-  </w:num>
-  <w:num w:numId="31" w16cid:durableId="167184852">
-    <w:abstractNumId w:val="28"/>
-  </w:num>
-  <w:num w:numId="32" w16cid:durableId="1732147594">
-    <w:abstractNumId w:val="0"/>
-  </w:num>
-  <w:num w:numId="33" w16cid:durableId="542601078">
-    <w:abstractNumId w:val="36"/>
-  </w:num>
-  <w:num w:numId="34" w16cid:durableId="309554441">
+  <w:num w:numId="56" w16cid:durableId="1373921448">
     <w:abstractNumId w:val="31"/>
-  </w:num>
-  <w:num w:numId="35" w16cid:durableId="1075208212">
-    <w:abstractNumId w:val="18"/>
-  </w:num>
-  <w:num w:numId="36" w16cid:durableId="1312514230">
-    <w:abstractNumId w:val="41"/>
-  </w:num>
-  <w:num w:numId="37" w16cid:durableId="1252196666">
-    <w:abstractNumId w:val="14"/>
-  </w:num>
-  <w:num w:numId="38" w16cid:durableId="1838418732">
-    <w:abstractNumId w:val="29"/>
-  </w:num>
-  <w:num w:numId="39" w16cid:durableId="170798310">
-    <w:abstractNumId w:val="24"/>
-  </w:num>
-  <w:num w:numId="40" w16cid:durableId="1813713286">
-    <w:abstractNumId w:val="44"/>
-  </w:num>
-  <w:num w:numId="41" w16cid:durableId="1325935053">
-    <w:abstractNumId w:val="30"/>
-  </w:num>
-  <w:num w:numId="42" w16cid:durableId="1065379307">
-    <w:abstractNumId w:val="21"/>
-  </w:num>
-  <w:num w:numId="43" w16cid:durableId="1285111297">
-    <w:abstractNumId w:val="39"/>
-  </w:num>
-  <w:num w:numId="44" w16cid:durableId="151794712">
-    <w:abstractNumId w:val="13"/>
-  </w:num>
-  <w:num w:numId="45" w16cid:durableId="1012218541">
-    <w:abstractNumId w:val="20"/>
-  </w:num>
-  <w:num w:numId="46" w16cid:durableId="1221092502">
-    <w:abstractNumId w:val="8"/>
   </w:num>
   <w:numIdMacAtCleanup w:val="7"/>
 </w:numbering>
